--- a/PublicCMS 2017二次开发手册.docx
+++ b/PublicCMS 2017二次开发手册.docx
@@ -6,6 +6,7 @@
       <w:pPr>
         <w:jc w:val="center"/>
         <w:rPr>
+          <w:rFonts w:hint="eastAsia"/>
           <w:sz w:val="52"/>
           <w:szCs w:val="52"/>
         </w:rPr>
@@ -156,8 +157,6 @@
             <w:t>目录</w:t>
           </w:r>
         </w:p>
-        <w:bookmarkStart w:id="0" w:name="_GoBack"/>
-        <w:bookmarkEnd w:id="0"/>
         <w:p>
           <w:pPr>
             <w:pStyle w:val="10"/>
@@ -1721,20 +1720,22 @@
           <w:numId w:val="1"/>
         </w:numPr>
       </w:pPr>
-      <w:bookmarkStart w:id="1" w:name="_Toc477199400"/>
+      <w:bookmarkStart w:id="0" w:name="_Toc477199400"/>
+      <w:proofErr w:type="spellStart"/>
       <w:r>
         <w:rPr>
           <w:rFonts w:hint="eastAsia"/>
         </w:rPr>
         <w:t>PublicCMS</w:t>
       </w:r>
+      <w:proofErr w:type="spellEnd"/>
       <w:r>
         <w:rPr>
           <w:rFonts w:hint="eastAsia"/>
         </w:rPr>
         <w:t>介绍</w:t>
       </w:r>
-      <w:bookmarkEnd w:id="1"/>
+      <w:bookmarkEnd w:id="0"/>
     </w:p>
     <w:p>
       <w:pPr>
@@ -1744,22 +1745,24 @@
           <w:numId w:val="2"/>
         </w:numPr>
       </w:pPr>
-      <w:bookmarkStart w:id="2" w:name="_Toc477199401"/>
+      <w:bookmarkStart w:id="1" w:name="_Toc477199401"/>
       <w:r>
         <w:rPr>
           <w:rFonts w:hint="eastAsia"/>
         </w:rPr>
         <w:t>概述</w:t>
       </w:r>
-      <w:bookmarkEnd w:id="2"/>
-    </w:p>
-    <w:p>
+      <w:bookmarkEnd w:id="1"/>
+    </w:p>
+    <w:p>
+      <w:proofErr w:type="spellStart"/>
       <w:r>
         <w:rPr>
           <w:rFonts w:hint="eastAsia"/>
         </w:rPr>
         <w:t>PublicCMS</w:t>
       </w:r>
+      <w:proofErr w:type="spellEnd"/>
       <w:r>
         <w:rPr>
           <w:rFonts w:hint="eastAsia"/>
@@ -1824,8 +1827,15 @@
           <w:rFonts w:hint="eastAsia"/>
         </w:rPr>
         <w:tab/>
+      </w:r>
+      <w:proofErr w:type="spellStart"/>
+      <w:r>
+        <w:rPr>
+          <w:rFonts w:hint="eastAsia"/>
+        </w:rPr>
         <w:t>PublicCMS</w:t>
       </w:r>
+      <w:proofErr w:type="spellEnd"/>
       <w:r>
         <w:rPr>
           <w:rFonts w:hint="eastAsia"/>
@@ -1867,12 +1877,14 @@
       <w:pPr>
         <w:ind w:firstLine="420"/>
       </w:pPr>
+      <w:proofErr w:type="spellStart"/>
       <w:r>
         <w:rPr>
           <w:rFonts w:hint="eastAsia"/>
         </w:rPr>
         <w:t>PublicCMS</w:t>
       </w:r>
+      <w:proofErr w:type="spellEnd"/>
       <w:r>
         <w:rPr>
           <w:rFonts w:hint="eastAsia"/>
@@ -1917,12 +1929,14 @@
         </w:rPr>
         <w:tab/>
       </w:r>
+      <w:proofErr w:type="spellStart"/>
       <w:r>
         <w:rPr>
           <w:rFonts w:hint="eastAsia"/>
         </w:rPr>
         <w:t>PublicCMS</w:t>
       </w:r>
+      <w:proofErr w:type="spellEnd"/>
       <w:r>
         <w:rPr>
           <w:rFonts w:ascii="Tahoma" w:hAnsi="Tahoma" w:cs="Tahoma"/>
@@ -2044,34 +2058,40 @@
           <w:numId w:val="2"/>
         </w:numPr>
       </w:pPr>
-      <w:bookmarkStart w:id="3" w:name="_Toc477199402"/>
+      <w:bookmarkStart w:id="2" w:name="_Toc477199402"/>
       <w:r>
         <w:rPr>
           <w:rFonts w:hint="eastAsia"/>
         </w:rPr>
         <w:t>获取</w:t>
       </w:r>
+      <w:proofErr w:type="spellStart"/>
       <w:r>
         <w:rPr>
           <w:rFonts w:hint="eastAsia"/>
         </w:rPr>
         <w:t>PublicCMS</w:t>
       </w:r>
-      <w:bookmarkEnd w:id="3"/>
-    </w:p>
-    <w:p>
+      <w:bookmarkEnd w:id="2"/>
+      <w:proofErr w:type="spellEnd"/>
+    </w:p>
+    <w:p>
+      <w:proofErr w:type="gramStart"/>
       <w:r>
         <w:rPr>
           <w:rFonts w:hint="eastAsia"/>
         </w:rPr>
         <w:t>稳定版</w:t>
       </w:r>
+      <w:proofErr w:type="spellStart"/>
+      <w:proofErr w:type="gramEnd"/>
       <w:r>
         <w:rPr>
           <w:rFonts w:hint="eastAsia"/>
         </w:rPr>
         <w:t>PublicCMS</w:t>
       </w:r>
+      <w:proofErr w:type="spellEnd"/>
       <w:r>
         <w:rPr>
           <w:rFonts w:hint="eastAsia"/>
@@ -2118,91 +2138,144 @@
           <w:rFonts w:hint="eastAsia"/>
         </w:rPr>
         <w:tab/>
+      </w:r>
+      <w:proofErr w:type="spellStart"/>
+      <w:r>
+        <w:rPr>
+          <w:rFonts w:hint="eastAsia"/>
+        </w:rPr>
         <w:t>GITHUB</w:t>
       </w:r>
+      <w:proofErr w:type="gramStart"/>
       <w:r>
         <w:rPr>
           <w:rFonts w:hint="eastAsia"/>
         </w:rPr>
         <w:t>:</w:t>
       </w:r>
+      <w:proofErr w:type="gramEnd"/>
+      <w:r>
+        <w:fldChar w:fldCharType="begin"/>
+      </w:r>
+      <w:r>
+        <w:instrText xml:space="preserve"> HYPERLINK "https://github.com/sanluan/PublicCMS" </w:instrText>
+      </w:r>
+      <w:r>
+        <w:fldChar w:fldCharType="separate"/>
+      </w:r>
+      <w:r>
+        <w:rPr>
+          <w:rStyle w:val="a6"/>
+        </w:rPr>
+        <w:t>https</w:t>
+      </w:r>
+      <w:proofErr w:type="spellEnd"/>
+      <w:r>
+        <w:rPr>
+          <w:rStyle w:val="a6"/>
+        </w:rPr>
+        <w:t>://github.com/sanluan/PublicCMS</w:t>
+      </w:r>
+      <w:r>
+        <w:rPr>
+          <w:rStyle w:val="a6"/>
+        </w:rPr>
+        <w:fldChar w:fldCharType="end"/>
+      </w:r>
+    </w:p>
+    <w:p>
+      <w:pPr>
+        <w:ind w:firstLine="420"/>
+        <w:rPr>
+          <w:rStyle w:val="a6"/>
+        </w:rPr>
+      </w:pPr>
+      <w:proofErr w:type="spellStart"/>
+      <w:r>
+        <w:rPr>
+          <w:rFonts w:hint="eastAsia"/>
+        </w:rPr>
+        <w:t>CSDN</w:t>
+      </w:r>
+      <w:proofErr w:type="gramStart"/>
+      <w:r>
+        <w:rPr>
+          <w:rFonts w:hint="eastAsia"/>
+        </w:rPr>
+        <w:t>:</w:t>
+      </w:r>
+      <w:proofErr w:type="gramEnd"/>
+      <w:r>
+        <w:fldChar w:fldCharType="begin"/>
+      </w:r>
+      <w:r>
+        <w:instrText xml:space="preserve"> HYPERLINK "https://code.csdn.net/zyyy358/publiccms" </w:instrText>
+      </w:r>
+      <w:r>
+        <w:fldChar w:fldCharType="separate"/>
+      </w:r>
+      <w:r>
+        <w:rPr>
+          <w:rStyle w:val="a6"/>
+        </w:rPr>
+        <w:t>https</w:t>
+      </w:r>
+      <w:proofErr w:type="spellEnd"/>
+      <w:r>
+        <w:rPr>
+          <w:rStyle w:val="a6"/>
+        </w:rPr>
+        <w:t>://code.csdn.net/zyyy358/publiccms</w:t>
+      </w:r>
+      <w:r>
+        <w:rPr>
+          <w:rStyle w:val="a6"/>
+        </w:rPr>
+        <w:fldChar w:fldCharType="end"/>
+      </w:r>
+    </w:p>
+    <w:p>
+      <w:r>
+        <w:rPr>
+          <w:rFonts w:hint="eastAsia"/>
+        </w:rPr>
+        <w:t>预览版</w:t>
+      </w:r>
+      <w:proofErr w:type="spellStart"/>
+      <w:r>
+        <w:rPr>
+          <w:rFonts w:hint="eastAsia"/>
+        </w:rPr>
+        <w:t>PublicCMS</w:t>
+      </w:r>
+      <w:proofErr w:type="spellEnd"/>
+      <w:r>
+        <w:rPr>
+          <w:rFonts w:hint="eastAsia"/>
+        </w:rPr>
+        <w:t>源码托管</w:t>
+      </w:r>
+    </w:p>
+    <w:p>
+      <w:r>
+        <w:rPr>
+          <w:rFonts w:hint="eastAsia"/>
+        </w:rPr>
+        <w:tab/>
+      </w:r>
+      <w:r>
+        <w:rPr>
+          <w:rFonts w:hint="eastAsia"/>
+        </w:rPr>
+        <w:t>开源中国</w:t>
+      </w:r>
+      <w:r>
+        <w:rPr>
+          <w:rFonts w:hint="eastAsia"/>
+        </w:rPr>
+        <w:t>:</w:t>
+      </w:r>
       <w:hyperlink r:id="rId12" w:history="1">
-        <w:r>
-          <w:rPr>
-            <w:rStyle w:val="a6"/>
-          </w:rPr>
-          <w:t>https://github.com/sanluan/PublicCMS</w:t>
-        </w:r>
-      </w:hyperlink>
-    </w:p>
-    <w:p>
-      <w:pPr>
-        <w:ind w:firstLine="420"/>
-        <w:rPr>
-          <w:rStyle w:val="a6"/>
-        </w:rPr>
-      </w:pPr>
-      <w:r>
-        <w:rPr>
-          <w:rFonts w:hint="eastAsia"/>
-        </w:rPr>
-        <w:t>CSDN</w:t>
-      </w:r>
-      <w:r>
-        <w:rPr>
-          <w:rFonts w:hint="eastAsia"/>
-        </w:rPr>
-        <w:t>:</w:t>
-      </w:r>
-      <w:hyperlink r:id="rId13" w:history="1">
-        <w:r>
-          <w:rPr>
-            <w:rStyle w:val="a6"/>
-          </w:rPr>
-          <w:t>https://code.csdn.net/zyyy358/publiccms</w:t>
-        </w:r>
-      </w:hyperlink>
-    </w:p>
-    <w:p>
-      <w:r>
-        <w:rPr>
-          <w:rFonts w:hint="eastAsia"/>
-        </w:rPr>
-        <w:t>预览版</w:t>
-      </w:r>
-      <w:r>
-        <w:rPr>
-          <w:rFonts w:hint="eastAsia"/>
-        </w:rPr>
-        <w:t>PublicCMS</w:t>
-      </w:r>
-      <w:r>
-        <w:rPr>
-          <w:rFonts w:hint="eastAsia"/>
-        </w:rPr>
-        <w:t>源码托管</w:t>
-      </w:r>
-    </w:p>
-    <w:p>
-      <w:r>
-        <w:rPr>
-          <w:rFonts w:hint="eastAsia"/>
-        </w:rPr>
-        <w:tab/>
-      </w:r>
-      <w:r>
-        <w:rPr>
-          <w:rFonts w:hint="eastAsia"/>
-        </w:rPr>
-        <w:t>开源中国</w:t>
-      </w:r>
-      <w:r>
-        <w:rPr>
-          <w:rFonts w:hint="eastAsia"/>
-        </w:rPr>
-        <w:t>:</w:t>
-      </w:r>
-      <w:hyperlink r:id="rId14" w:history="1">
         <w:r>
           <w:rPr>
             <w:rStyle w:val="a6"/>
@@ -2217,22 +2290,59 @@
           <w:rFonts w:hint="eastAsia"/>
         </w:rPr>
         <w:tab/>
-        <w:t>GITHUB:</w:t>
-      </w:r>
-      <w:hyperlink r:id="rId15" w:history="1">
-        <w:r>
-          <w:rPr>
-            <w:rStyle w:val="a6"/>
-          </w:rPr>
-          <w:t>https://github.com/sanluan/PublicCMS</w:t>
-        </w:r>
-        <w:r>
-          <w:rPr>
-            <w:rStyle w:val="a6"/>
-          </w:rPr>
-          <w:t>-preview</w:t>
-        </w:r>
-      </w:hyperlink>
+      </w:r>
+      <w:proofErr w:type="spellStart"/>
+      <w:r>
+        <w:rPr>
+          <w:rFonts w:hint="eastAsia"/>
+        </w:rPr>
+        <w:t>GITHUB</w:t>
+      </w:r>
+      <w:proofErr w:type="gramStart"/>
+      <w:r>
+        <w:rPr>
+          <w:rFonts w:hint="eastAsia"/>
+        </w:rPr>
+        <w:t>:</w:t>
+      </w:r>
+      <w:proofErr w:type="gramEnd"/>
+      <w:r>
+        <w:fldChar w:fldCharType="begin"/>
+      </w:r>
+      <w:r>
+        <w:instrText xml:space="preserve"> HYPERLINK "h</w:instrText>
+      </w:r>
+      <w:r>
+        <w:instrText xml:space="preserve">ttps://github.com/sanluan/PublicCMS-preview" </w:instrText>
+      </w:r>
+      <w:r>
+        <w:fldChar w:fldCharType="separate"/>
+      </w:r>
+      <w:r>
+        <w:rPr>
+          <w:rStyle w:val="a6"/>
+        </w:rPr>
+        <w:t>https</w:t>
+      </w:r>
+      <w:proofErr w:type="spellEnd"/>
+      <w:r>
+        <w:rPr>
+          <w:rStyle w:val="a6"/>
+        </w:rPr>
+        <w:t>://github.com/sanluan/PublicCMS</w:t>
+      </w:r>
+      <w:r>
+        <w:rPr>
+          <w:rStyle w:val="a6"/>
+        </w:rPr>
+        <w:t>-preview</w:t>
+      </w:r>
+      <w:r>
+        <w:rPr>
+          <w:rStyle w:val="a6"/>
+        </w:rPr>
+        <w:fldChar w:fldCharType="end"/>
+      </w:r>
     </w:p>
     <w:p/>
     <w:p>
@@ -2246,12 +2356,14 @@
         </w:rPr>
         <w:t>如果您没有使用过</w:t>
       </w:r>
+      <w:proofErr w:type="spellStart"/>
       <w:r>
         <w:rPr>
           <w:rFonts w:hint="eastAsia"/>
         </w:rPr>
         <w:t>gradle</w:t>
       </w:r>
+      <w:proofErr w:type="spellEnd"/>
       <w:r>
         <w:rPr>
           <w:rFonts w:hint="eastAsia"/>
@@ -2270,11 +2382,19 @@
         </w:rPr>
         <w:t>，并且不打算使用它们，也可以在</w:t>
       </w:r>
-      <w:r>
-        <w:rPr>
-          <w:rFonts w:hint="eastAsia"/>
-        </w:rPr>
-        <w:t>PublicCMS-war</w:t>
+      <w:proofErr w:type="spellStart"/>
+      <w:r>
+        <w:rPr>
+          <w:rFonts w:hint="eastAsia"/>
+        </w:rPr>
+        <w:t>PublicCMS</w:t>
+      </w:r>
+      <w:proofErr w:type="spellEnd"/>
+      <w:r>
+        <w:rPr>
+          <w:rFonts w:hint="eastAsia"/>
+        </w:rPr>
+        <w:t>-war</w:t>
       </w:r>
       <w:r>
         <w:rPr>
@@ -2303,12 +2423,14 @@
         </w:rPr>
         <w:t>目录下复制</w:t>
       </w:r>
+      <w:proofErr w:type="spellStart"/>
       <w:r>
         <w:rPr>
           <w:rFonts w:hint="eastAsia"/>
         </w:rPr>
         <w:t>PublicCMS</w:t>
       </w:r>
+      <w:proofErr w:type="spellEnd"/>
       <w:r>
         <w:rPr>
           <w:rFonts w:hint="eastAsia"/>
@@ -2324,14 +2446,14 @@
           <w:numId w:val="2"/>
         </w:numPr>
       </w:pPr>
-      <w:bookmarkStart w:id="4" w:name="_Toc477199403"/>
+      <w:bookmarkStart w:id="3" w:name="_Toc477199403"/>
       <w:r>
         <w:rPr>
           <w:rFonts w:hint="eastAsia"/>
         </w:rPr>
         <w:t>目录结构</w:t>
       </w:r>
-      <w:bookmarkEnd w:id="4"/>
+      <w:bookmarkEnd w:id="3"/>
     </w:p>
     <w:tbl>
       <w:tblPr>
@@ -2360,26 +2482,37 @@
               </w:rPr>
               <w:t>/</w:t>
             </w:r>
+            <w:proofErr w:type="spellStart"/>
             <w:r>
               <w:t>publiccms</w:t>
             </w:r>
+            <w:proofErr w:type="spellEnd"/>
           </w:p>
           <w:p>
+            <w:proofErr w:type="spellStart"/>
             <w:r>
               <w:rPr>
                 <w:rFonts w:hint="eastAsia"/>
               </w:rPr>
               <w:t>publiccms</w:t>
             </w:r>
+            <w:proofErr w:type="spellEnd"/>
           </w:p>
           <w:p>
+            <w:proofErr w:type="spellStart"/>
             <w:r>
               <w:t>publiccms-gradle</w:t>
             </w:r>
+            <w:proofErr w:type="spellEnd"/>
           </w:p>
           <w:p>
-            <w:r>
-              <w:t>publiccms-maven</w:t>
+            <w:proofErr w:type="spellStart"/>
+            <w:r>
+              <w:t>publiccms</w:t>
+            </w:r>
+            <w:proofErr w:type="spellEnd"/>
+            <w:r>
+              <w:t>-maven</w:t>
             </w:r>
           </w:p>
           <w:p>
@@ -2421,9 +2554,11 @@
         </w:rPr>
         <w:t>/</w:t>
       </w:r>
+      <w:proofErr w:type="spellStart"/>
       <w:r>
         <w:t>publiccms</w:t>
       </w:r>
+      <w:proofErr w:type="spellEnd"/>
       <w:r>
         <w:rPr>
           <w:rFonts w:hint="eastAsia"/>
@@ -2604,7 +2739,14 @@
         <w:rPr>
           <w:rFonts w:hint="eastAsia"/>
         </w:rPr>
-        <w:t>静态化</w:t>
+        <w:t>静态</w:t>
+      </w:r>
+      <w:proofErr w:type="gramStart"/>
+      <w:r>
+        <w:rPr>
+          <w:rFonts w:hint="eastAsia"/>
+        </w:rPr>
+        <w:t>化</w:t>
       </w:r>
       <w:r>
         <w:rPr>
@@ -2612,6 +2754,7 @@
         </w:rPr>
         <w:t>文件</w:t>
       </w:r>
+      <w:proofErr w:type="gramEnd"/>
       <w:r>
         <w:rPr>
           <w:rFonts w:hint="eastAsia"/>
@@ -2634,24 +2777,28 @@
         </w:numPr>
         <w:ind w:firstLineChars="0"/>
       </w:pPr>
+      <w:proofErr w:type="spellStart"/>
       <w:r>
         <w:rPr>
           <w:rFonts w:hint="eastAsia"/>
         </w:rPr>
         <w:t>publiccms</w:t>
       </w:r>
+      <w:proofErr w:type="spellEnd"/>
       <w:r>
         <w:rPr>
           <w:rFonts w:hint="eastAsia"/>
         </w:rPr>
         <w:t>为</w:t>
       </w:r>
+      <w:proofErr w:type="spellStart"/>
       <w:r>
         <w:rPr>
           <w:rFonts w:hint="eastAsia"/>
         </w:rPr>
         <w:t>PublicCMS</w:t>
       </w:r>
+      <w:proofErr w:type="spellEnd"/>
       <w:r>
         <w:rPr>
           <w:rFonts w:hint="eastAsia"/>
@@ -2674,6 +2821,7 @@
         </w:numPr>
         <w:ind w:firstLineChars="0"/>
       </w:pPr>
+      <w:proofErr w:type="spellStart"/>
       <w:r>
         <w:rPr>
           <w:rFonts w:hint="eastAsia"/>
@@ -2686,18 +2834,21 @@
         </w:rPr>
         <w:t>-gradle</w:t>
       </w:r>
+      <w:proofErr w:type="spellEnd"/>
       <w:r>
         <w:rPr>
           <w:rFonts w:hint="eastAsia"/>
         </w:rPr>
         <w:t>为</w:t>
       </w:r>
+      <w:proofErr w:type="spellStart"/>
       <w:r>
         <w:rPr>
           <w:rFonts w:hint="eastAsia"/>
         </w:rPr>
         <w:t>Gradle</w:t>
       </w:r>
+      <w:proofErr w:type="spellEnd"/>
       <w:r>
         <w:rPr>
           <w:rFonts w:hint="eastAsia"/>
@@ -2714,12 +2865,14 @@
         </w:numPr>
         <w:ind w:firstLineChars="0"/>
       </w:pPr>
+      <w:proofErr w:type="spellStart"/>
       <w:r>
         <w:rPr>
           <w:rFonts w:hint="eastAsia"/>
         </w:rPr>
         <w:t>publiccms</w:t>
       </w:r>
+      <w:proofErr w:type="spellEnd"/>
       <w:r>
         <w:rPr>
           <w:rFonts w:hint="eastAsia"/>
@@ -2763,12 +2916,14 @@
         </w:rPr>
         <w:t>为</w:t>
       </w:r>
+      <w:proofErr w:type="spellStart"/>
       <w:r>
         <w:rPr>
           <w:rFonts w:hint="eastAsia"/>
         </w:rPr>
         <w:t>PublicCMS</w:t>
       </w:r>
+      <w:proofErr w:type="spellEnd"/>
       <w:r>
         <w:rPr>
           <w:rFonts w:hint="eastAsia"/>
@@ -2850,7 +3005,7 @@
           <w:numId w:val="1"/>
         </w:numPr>
       </w:pPr>
-      <w:bookmarkStart w:id="5" w:name="_Toc477199404"/>
+      <w:bookmarkStart w:id="4" w:name="_Toc477199404"/>
       <w:r>
         <w:rPr>
           <w:rFonts w:hint="eastAsia"/>
@@ -2858,7 +3013,7 @@
         <w:lastRenderedPageBreak/>
         <w:t>开发工具集成</w:t>
       </w:r>
-      <w:bookmarkEnd w:id="5"/>
+      <w:bookmarkEnd w:id="4"/>
     </w:p>
     <w:p>
       <w:r>
@@ -2885,7 +3040,7 @@
         </w:rPr>
         <w:t xml:space="preserve"> </w:t>
       </w:r>
-      <w:hyperlink r:id="rId16" w:history="1">
+      <w:hyperlink r:id="rId13" w:history="1">
         <w:r>
           <w:rPr>
             <w:rStyle w:val="a6"/>
@@ -2903,14 +3058,14 @@
           <w:numId w:val="20"/>
         </w:numPr>
       </w:pPr>
-      <w:bookmarkStart w:id="6" w:name="_Toc477199405"/>
+      <w:bookmarkStart w:id="5" w:name="_Toc477199405"/>
       <w:r>
         <w:rPr>
           <w:rFonts w:hint="eastAsia"/>
         </w:rPr>
         <w:t>工程导入</w:t>
       </w:r>
-      <w:bookmarkEnd w:id="6"/>
+      <w:bookmarkEnd w:id="5"/>
     </w:p>
     <w:p>
       <w:r>
@@ -2931,12 +3086,14 @@
         </w:rPr>
         <w:t>，您可以自由的编译和修改</w:t>
       </w:r>
+      <w:proofErr w:type="spellStart"/>
       <w:r>
         <w:rPr>
           <w:rFonts w:hint="eastAsia"/>
         </w:rPr>
         <w:t>PublicCMS</w:t>
       </w:r>
+      <w:proofErr w:type="spellEnd"/>
       <w:r>
         <w:rPr>
           <w:rFonts w:hint="eastAsia"/>
@@ -3027,6 +3184,795 @@
             <wp:extent cx="3114286" cy="5104762"/>
             <wp:effectExtent l="0" t="0" r="0" b="1270"/>
             <wp:docPr id="13" name="图片 13"/>
+            <wp:cNvGraphicFramePr>
+              <a:graphicFrameLocks xmlns:a="http://schemas.openxmlformats.org/drawingml/2006/main" noChangeAspect="1"/>
+            </wp:cNvGraphicFramePr>
+            <a:graphic xmlns:a="http://schemas.openxmlformats.org/drawingml/2006/main">
+              <a:graphicData uri="http://schemas.openxmlformats.org/drawingml/2006/picture">
+                <pic:pic xmlns:pic="http://schemas.openxmlformats.org/drawingml/2006/picture">
+                  <pic:nvPicPr>
+                    <pic:cNvPr id="0" name=""/>
+                    <pic:cNvPicPr/>
+                  </pic:nvPicPr>
+                  <pic:blipFill>
+                    <a:blip r:embed="rId14"/>
+                    <a:stretch>
+                      <a:fillRect/>
+                    </a:stretch>
+                  </pic:blipFill>
+                  <pic:spPr>
+                    <a:xfrm>
+                      <a:off x="0" y="0"/>
+                      <a:ext cx="3114286" cy="5104762"/>
+                    </a:xfrm>
+                    <a:prstGeom prst="rect">
+                      <a:avLst/>
+                    </a:prstGeom>
+                  </pic:spPr>
+                </pic:pic>
+              </a:graphicData>
+            </a:graphic>
+          </wp:inline>
+        </w:drawing>
+      </w:r>
+    </w:p>
+    <w:p>
+      <w:pPr>
+        <w:pStyle w:val="a5"/>
+        <w:numPr>
+          <w:ilvl w:val="0"/>
+          <w:numId w:val="18"/>
+        </w:numPr>
+        <w:ind w:firstLineChars="0"/>
+      </w:pPr>
+      <w:r>
+        <w:rPr>
+          <w:rFonts w:hint="eastAsia"/>
+        </w:rPr>
+        <w:t>在弹出的导入对话框中选择</w:t>
+      </w:r>
+      <w:r>
+        <w:t>Existing Projects into Workspace(</w:t>
+      </w:r>
+      <w:r>
+        <w:rPr>
+          <w:rFonts w:hint="eastAsia"/>
+        </w:rPr>
+        <w:t>导入已有的工程</w:t>
+      </w:r>
+      <w:r>
+        <w:t>)</w:t>
+      </w:r>
+    </w:p>
+    <w:p>
+      <w:r>
+        <w:rPr>
+          <w:noProof/>
+        </w:rPr>
+        <w:lastRenderedPageBreak/>
+        <w:drawing>
+          <wp:inline distT="0" distB="0" distL="0" distR="0" wp14:anchorId="4F72004C" wp14:editId="63825101">
+            <wp:extent cx="5000625" cy="5238750"/>
+            <wp:effectExtent l="0" t="0" r="9525" b="0"/>
+            <wp:docPr id="12" name="图片 12"/>
+            <wp:cNvGraphicFramePr>
+              <a:graphicFrameLocks xmlns:a="http://schemas.openxmlformats.org/drawingml/2006/main" noChangeAspect="1"/>
+            </wp:cNvGraphicFramePr>
+            <a:graphic xmlns:a="http://schemas.openxmlformats.org/drawingml/2006/main">
+              <a:graphicData uri="http://schemas.openxmlformats.org/drawingml/2006/picture">
+                <pic:pic xmlns:pic="http://schemas.openxmlformats.org/drawingml/2006/picture">
+                  <pic:nvPicPr>
+                    <pic:cNvPr id="0" name=""/>
+                    <pic:cNvPicPr/>
+                  </pic:nvPicPr>
+                  <pic:blipFill>
+                    <a:blip r:embed="rId15"/>
+                    <a:stretch>
+                      <a:fillRect/>
+                    </a:stretch>
+                  </pic:blipFill>
+                  <pic:spPr>
+                    <a:xfrm>
+                      <a:off x="0" y="0"/>
+                      <a:ext cx="5000625" cy="5238750"/>
+                    </a:xfrm>
+                    <a:prstGeom prst="rect">
+                      <a:avLst/>
+                    </a:prstGeom>
+                  </pic:spPr>
+                </pic:pic>
+              </a:graphicData>
+            </a:graphic>
+          </wp:inline>
+        </w:drawing>
+      </w:r>
+    </w:p>
+    <w:p>
+      <w:pPr>
+        <w:pStyle w:val="a5"/>
+        <w:numPr>
+          <w:ilvl w:val="0"/>
+          <w:numId w:val="18"/>
+        </w:numPr>
+        <w:ind w:firstLineChars="0"/>
+      </w:pPr>
+      <w:r>
+        <w:rPr>
+          <w:rFonts w:hint="eastAsia"/>
+        </w:rPr>
+        <w:t>使用</w:t>
+      </w:r>
+      <w:r>
+        <w:rPr>
+          <w:rFonts w:hint="eastAsia"/>
+        </w:rPr>
+        <w:t>Select root directory(</w:t>
+      </w:r>
+      <w:r>
+        <w:rPr>
+          <w:rFonts w:hint="eastAsia"/>
+        </w:rPr>
+        <w:t>选择跟目录</w:t>
+      </w:r>
+      <w:r>
+        <w:rPr>
+          <w:rFonts w:hint="eastAsia"/>
+        </w:rPr>
+        <w:t>)</w:t>
+      </w:r>
+      <w:r>
+        <w:rPr>
+          <w:rFonts w:hint="eastAsia"/>
+        </w:rPr>
+        <w:t>的方式浏览选择</w:t>
+      </w:r>
+      <w:proofErr w:type="spellStart"/>
+      <w:r>
+        <w:rPr>
+          <w:rFonts w:hint="eastAsia"/>
+        </w:rPr>
+        <w:t>PublicCMS</w:t>
+      </w:r>
+      <w:proofErr w:type="spellEnd"/>
+      <w:r>
+        <w:rPr>
+          <w:rFonts w:hint="eastAsia"/>
+        </w:rPr>
+        <w:t>目录或某个工程目录</w:t>
+      </w:r>
+    </w:p>
+    <w:p>
+      <w:r>
+        <w:rPr>
+          <w:noProof/>
+        </w:rPr>
+        <w:lastRenderedPageBreak/>
+        <w:drawing>
+          <wp:inline distT="0" distB="0" distL="0" distR="0" wp14:anchorId="1B6D8F79" wp14:editId="5525D83E">
+            <wp:extent cx="5274310" cy="4375113"/>
+            <wp:effectExtent l="0" t="0" r="2540" b="6985"/>
+            <wp:docPr id="26" name="图片 26"/>
+            <wp:cNvGraphicFramePr>
+              <a:graphicFrameLocks xmlns:a="http://schemas.openxmlformats.org/drawingml/2006/main" noChangeAspect="1"/>
+            </wp:cNvGraphicFramePr>
+            <a:graphic xmlns:a="http://schemas.openxmlformats.org/drawingml/2006/main">
+              <a:graphicData uri="http://schemas.openxmlformats.org/drawingml/2006/picture">
+                <pic:pic xmlns:pic="http://schemas.openxmlformats.org/drawingml/2006/picture">
+                  <pic:nvPicPr>
+                    <pic:cNvPr id="0" name=""/>
+                    <pic:cNvPicPr/>
+                  </pic:nvPicPr>
+                  <pic:blipFill>
+                    <a:blip r:embed="rId16"/>
+                    <a:stretch>
+                      <a:fillRect/>
+                    </a:stretch>
+                  </pic:blipFill>
+                  <pic:spPr>
+                    <a:xfrm>
+                      <a:off x="0" y="0"/>
+                      <a:ext cx="5274310" cy="4375113"/>
+                    </a:xfrm>
+                    <a:prstGeom prst="rect">
+                      <a:avLst/>
+                    </a:prstGeom>
+                  </pic:spPr>
+                </pic:pic>
+              </a:graphicData>
+            </a:graphic>
+          </wp:inline>
+        </w:drawing>
+      </w:r>
+    </w:p>
+    <w:p>
+      <w:pPr>
+        <w:pStyle w:val="a5"/>
+        <w:numPr>
+          <w:ilvl w:val="0"/>
+          <w:numId w:val="18"/>
+        </w:numPr>
+        <w:ind w:firstLineChars="0"/>
+      </w:pPr>
+      <w:r>
+        <w:rPr>
+          <w:rFonts w:hint="eastAsia"/>
+        </w:rPr>
+        <w:t>再</w:t>
+      </w:r>
+      <w:r>
+        <w:rPr>
+          <w:rFonts w:hint="eastAsia"/>
+        </w:rPr>
+        <w:t>根据需要</w:t>
+      </w:r>
+      <w:r>
+        <w:rPr>
+          <w:rFonts w:hint="eastAsia"/>
+        </w:rPr>
+        <w:t>再导入</w:t>
+      </w:r>
+      <w:proofErr w:type="spellStart"/>
+      <w:r>
+        <w:rPr>
+          <w:rFonts w:hint="eastAsia"/>
+        </w:rPr>
+        <w:t>publiccms</w:t>
+      </w:r>
+      <w:r>
+        <w:t>-</w:t>
+      </w:r>
+      <w:r>
+        <w:rPr>
+          <w:rFonts w:hint="eastAsia"/>
+        </w:rPr>
+        <w:t>gradle</w:t>
+      </w:r>
+      <w:proofErr w:type="spellEnd"/>
+      <w:r>
+        <w:rPr>
+          <w:rFonts w:hint="eastAsia"/>
+        </w:rPr>
+        <w:t>工程或者</w:t>
+      </w:r>
+      <w:proofErr w:type="spellStart"/>
+      <w:r>
+        <w:rPr>
+          <w:rFonts w:hint="eastAsia"/>
+        </w:rPr>
+        <w:t>publiccms</w:t>
+      </w:r>
+      <w:proofErr w:type="spellEnd"/>
+      <w:r>
+        <w:t>-</w:t>
+      </w:r>
+      <w:r>
+        <w:rPr>
+          <w:rFonts w:hint="eastAsia"/>
+        </w:rPr>
+        <w:t>maven</w:t>
+      </w:r>
+      <w:r>
+        <w:rPr>
+          <w:rFonts w:hint="eastAsia"/>
+        </w:rPr>
+        <w:t>工程，</w:t>
+      </w:r>
+      <w:r>
+        <w:rPr>
+          <w:rFonts w:hint="eastAsia"/>
+        </w:rPr>
+        <w:t>建议</w:t>
+      </w:r>
+      <w:proofErr w:type="gramStart"/>
+      <w:r>
+        <w:rPr>
+          <w:rFonts w:hint="eastAsia"/>
+        </w:rPr>
+        <w:t>都</w:t>
+      </w:r>
+      <w:r>
+        <w:rPr>
+          <w:rFonts w:hint="eastAsia"/>
+        </w:rPr>
+        <w:t>勾选</w:t>
+      </w:r>
+      <w:proofErr w:type="gramEnd"/>
+      <w:r>
+        <w:rPr>
+          <w:rFonts w:hint="eastAsia"/>
+        </w:rPr>
+        <w:t>Copy projects into workspace</w:t>
+      </w:r>
+      <w:r>
+        <w:t>(</w:t>
+      </w:r>
+      <w:r>
+        <w:rPr>
+          <w:rFonts w:hint="eastAsia"/>
+        </w:rPr>
+        <w:t>复制到工作空间</w:t>
+      </w:r>
+      <w:r>
+        <w:t>)</w:t>
+      </w:r>
+    </w:p>
+    <w:p>
+      <w:pPr>
+        <w:pStyle w:val="3"/>
+        <w:numPr>
+          <w:ilvl w:val="2"/>
+          <w:numId w:val="2"/>
+        </w:numPr>
+      </w:pPr>
+      <w:r>
+        <w:rPr>
+          <w:rFonts w:hint="eastAsia"/>
+        </w:rPr>
+        <w:t>注意事项</w:t>
+      </w:r>
+    </w:p>
+    <w:p>
+      <w:pPr>
+        <w:pStyle w:val="a5"/>
+        <w:numPr>
+          <w:ilvl w:val="0"/>
+          <w:numId w:val="19"/>
+        </w:numPr>
+        <w:ind w:firstLineChars="0"/>
+        <w:rPr>
+          <w:noProof/>
+        </w:rPr>
+      </w:pPr>
+      <w:r>
+        <w:rPr>
+          <w:rFonts w:hint="eastAsia"/>
+          <w:noProof/>
+        </w:rPr>
+        <w:t>如果是</w:t>
+      </w:r>
+      <w:r>
+        <w:rPr>
+          <w:rFonts w:hint="eastAsia"/>
+          <w:noProof/>
+        </w:rPr>
+        <w:t>gradle</w:t>
+      </w:r>
+      <w:r>
+        <w:rPr>
+          <w:rFonts w:hint="eastAsia"/>
+          <w:noProof/>
+        </w:rPr>
+        <w:t>工程，</w:t>
+      </w:r>
+      <w:r>
+        <w:rPr>
+          <w:rFonts w:hint="eastAsia"/>
+          <w:noProof/>
+        </w:rPr>
+        <w:t>按照</w:t>
+      </w:r>
+      <w:r>
+        <w:rPr>
+          <w:noProof/>
+        </w:rPr>
+        <w:t>publiccms-gradle</w:t>
+      </w:r>
+      <w:r>
+        <w:rPr>
+          <w:rFonts w:hint="eastAsia"/>
+          <w:noProof/>
+        </w:rPr>
+        <w:t>中</w:t>
+      </w:r>
+      <w:r>
+        <w:rPr>
+          <w:rFonts w:hint="eastAsia"/>
+          <w:noProof/>
+        </w:rPr>
+        <w:t>readme</w:t>
+      </w:r>
+      <w:r>
+        <w:rPr>
+          <w:noProof/>
+        </w:rPr>
+        <w:t>.txt</w:t>
+      </w:r>
+      <w:r>
+        <w:rPr>
+          <w:rFonts w:hint="eastAsia"/>
+          <w:noProof/>
+        </w:rPr>
+        <w:t>进行操作配置工程</w:t>
+      </w:r>
+    </w:p>
+    <w:p/>
+    <w:p>
+      <w:pPr>
+        <w:pStyle w:val="a5"/>
+        <w:numPr>
+          <w:ilvl w:val="0"/>
+          <w:numId w:val="19"/>
+        </w:numPr>
+        <w:ind w:firstLineChars="0"/>
+        <w:rPr>
+          <w:noProof/>
+        </w:rPr>
+      </w:pPr>
+      <w:r>
+        <w:rPr>
+          <w:rFonts w:hint="eastAsia"/>
+          <w:noProof/>
+        </w:rPr>
+        <w:t>如果是</w:t>
+      </w:r>
+      <w:r>
+        <w:rPr>
+          <w:noProof/>
+        </w:rPr>
+        <w:t>maven</w:t>
+      </w:r>
+      <w:r>
+        <w:rPr>
+          <w:rFonts w:hint="eastAsia"/>
+          <w:noProof/>
+        </w:rPr>
+        <w:t>工程，</w:t>
+      </w:r>
+      <w:r>
+        <w:rPr>
+          <w:rFonts w:hint="eastAsia"/>
+          <w:noProof/>
+        </w:rPr>
+        <w:t>按照</w:t>
+      </w:r>
+      <w:r>
+        <w:rPr>
+          <w:noProof/>
+        </w:rPr>
+        <w:t>publiccms-</w:t>
+      </w:r>
+      <w:r>
+        <w:rPr>
+          <w:rFonts w:hint="eastAsia"/>
+          <w:noProof/>
+        </w:rPr>
+        <w:t>maven</w:t>
+      </w:r>
+      <w:r>
+        <w:rPr>
+          <w:rFonts w:hint="eastAsia"/>
+          <w:noProof/>
+        </w:rPr>
+        <w:t>中</w:t>
+      </w:r>
+      <w:r>
+        <w:rPr>
+          <w:rFonts w:hint="eastAsia"/>
+          <w:noProof/>
+        </w:rPr>
+        <w:t>readme</w:t>
+      </w:r>
+      <w:r>
+        <w:rPr>
+          <w:noProof/>
+        </w:rPr>
+        <w:t>.txt</w:t>
+      </w:r>
+      <w:r>
+        <w:rPr>
+          <w:rFonts w:hint="eastAsia"/>
+          <w:noProof/>
+        </w:rPr>
+        <w:t>进行操作配置工程</w:t>
+      </w:r>
+    </w:p>
+    <w:p>
+      <w:pPr>
+        <w:pStyle w:val="a5"/>
+        <w:ind w:firstLineChars="0" w:firstLine="0"/>
+        <w:rPr>
+          <w:noProof/>
+        </w:rPr>
+      </w:pPr>
+    </w:p>
+    <w:p>
+      <w:pPr>
+        <w:pStyle w:val="a5"/>
+        <w:numPr>
+          <w:ilvl w:val="0"/>
+          <w:numId w:val="19"/>
+        </w:numPr>
+        <w:ind w:firstLineChars="0"/>
+      </w:pPr>
+      <w:r>
+        <w:rPr>
+          <w:rFonts w:hint="eastAsia"/>
+        </w:rPr>
+        <w:t>如果您没有使用</w:t>
+      </w:r>
+      <w:proofErr w:type="spellStart"/>
+      <w:r>
+        <w:rPr>
+          <w:rFonts w:hint="eastAsia"/>
+        </w:rPr>
+        <w:t>gradle</w:t>
+      </w:r>
+      <w:proofErr w:type="spellEnd"/>
+      <w:r>
+        <w:rPr>
+          <w:rFonts w:hint="eastAsia"/>
+        </w:rPr>
+        <w:t>或者</w:t>
+      </w:r>
+      <w:r>
+        <w:rPr>
+          <w:rFonts w:hint="eastAsia"/>
+        </w:rPr>
+        <w:t>maven</w:t>
+      </w:r>
+      <w:r>
+        <w:rPr>
+          <w:rFonts w:hint="eastAsia"/>
+        </w:rPr>
+        <w:t>，请在工程</w:t>
+      </w:r>
+      <w:proofErr w:type="spellStart"/>
+      <w:r>
+        <w:t>src</w:t>
+      </w:r>
+      <w:proofErr w:type="spellEnd"/>
+      <w:r>
+        <w:t>/</w:t>
+      </w:r>
+      <w:r>
+        <w:t>main</w:t>
+      </w:r>
+      <w:r>
+        <w:t>/</w:t>
+      </w:r>
+      <w:proofErr w:type="spellStart"/>
+      <w:r>
+        <w:t>webapp</w:t>
+      </w:r>
+      <w:proofErr w:type="spellEnd"/>
+      <w:r>
+        <w:t>/</w:t>
+      </w:r>
+      <w:r>
+        <w:t>WEB-INF</w:t>
+      </w:r>
+      <w:r>
+        <w:rPr>
+          <w:rFonts w:hint="eastAsia"/>
+        </w:rPr>
+        <w:t>目录下创建</w:t>
+      </w:r>
+      <w:r>
+        <w:rPr>
+          <w:rFonts w:hint="eastAsia"/>
+        </w:rPr>
+        <w:t>lib</w:t>
+      </w:r>
+      <w:r>
+        <w:rPr>
+          <w:rFonts w:hint="eastAsia"/>
+        </w:rPr>
+        <w:t>文件夹，并将</w:t>
+      </w:r>
+      <w:proofErr w:type="spellStart"/>
+      <w:r>
+        <w:t>PublicCMS</w:t>
+      </w:r>
+      <w:proofErr w:type="spellEnd"/>
+      <w:r>
+        <w:t>-</w:t>
+      </w:r>
+      <w:r>
+        <w:rPr>
+          <w:rFonts w:hint="eastAsia"/>
+        </w:rPr>
+        <w:t>war/war/</w:t>
+      </w:r>
+      <w:r>
+        <w:t>WEB-INF/lib</w:t>
+      </w:r>
+      <w:r>
+        <w:rPr>
+          <w:rFonts w:hint="eastAsia"/>
+        </w:rPr>
+        <w:t>目录下所有</w:t>
+      </w:r>
+      <w:r>
+        <w:rPr>
+          <w:rFonts w:hint="eastAsia"/>
+        </w:rPr>
+        <w:t>jar</w:t>
+      </w:r>
+      <w:r>
+        <w:rPr>
+          <w:rFonts w:hint="eastAsia"/>
+        </w:rPr>
+        <w:t>包复制到</w:t>
+      </w:r>
+      <w:r>
+        <w:rPr>
+          <w:rFonts w:hint="eastAsia"/>
+        </w:rPr>
+        <w:t>lib</w:t>
+      </w:r>
+      <w:r>
+        <w:rPr>
+          <w:rFonts w:hint="eastAsia"/>
+        </w:rPr>
+        <w:t>文件夹下</w:t>
+      </w:r>
+      <w:r>
+        <w:rPr>
+          <w:rFonts w:hint="eastAsia"/>
+        </w:rPr>
+        <w:t>，</w:t>
+      </w:r>
+      <w:bookmarkStart w:id="6" w:name="_GoBack"/>
+      <w:bookmarkEnd w:id="6"/>
+      <w:r>
+        <w:rPr>
+          <w:rFonts w:hint="eastAsia"/>
+        </w:rPr>
+        <w:t>然后删除</w:t>
+      </w:r>
+      <w:proofErr w:type="spellStart"/>
+      <w:r>
+        <w:t>src</w:t>
+      </w:r>
+      <w:proofErr w:type="spellEnd"/>
+      <w:r>
+        <w:rPr>
+          <w:rFonts w:hint="eastAsia"/>
+        </w:rPr>
+        <w:t>/</w:t>
+      </w:r>
+      <w:r>
+        <w:t>main</w:t>
+      </w:r>
+      <w:r>
+        <w:rPr>
+          <w:rFonts w:hint="eastAsia"/>
+        </w:rPr>
+        <w:t>/</w:t>
+      </w:r>
+      <w:r>
+        <w:t>java</w:t>
+      </w:r>
+      <w:r>
+        <w:rPr>
+          <w:rFonts w:hint="eastAsia"/>
+        </w:rPr>
+        <w:t>/</w:t>
+      </w:r>
+      <w:proofErr w:type="spellStart"/>
+      <w:r>
+        <w:t>config</w:t>
+      </w:r>
+      <w:proofErr w:type="spellEnd"/>
+      <w:r>
+        <w:rPr>
+          <w:rFonts w:hint="eastAsia"/>
+        </w:rPr>
+        <w:t>/</w:t>
+      </w:r>
+      <w:r>
+        <w:t>boot</w:t>
+      </w:r>
+      <w:r>
+        <w:rPr>
+          <w:rFonts w:hint="eastAsia"/>
+        </w:rPr>
+        <w:t>目录</w:t>
+      </w:r>
+      <w:r>
+        <w:rPr>
+          <w:rFonts w:hint="eastAsia"/>
+        </w:rPr>
+        <w:t>。</w:t>
+      </w:r>
+    </w:p>
+    <w:p>
+      <w:pPr>
+        <w:pStyle w:val="2"/>
+        <w:numPr>
+          <w:ilvl w:val="1"/>
+          <w:numId w:val="20"/>
+        </w:numPr>
+      </w:pPr>
+      <w:bookmarkStart w:id="7" w:name="_Toc477199406"/>
+      <w:r>
+        <w:rPr>
+          <w:rFonts w:hint="eastAsia"/>
+        </w:rPr>
+        <w:t>开发工具配置</w:t>
+      </w:r>
+      <w:bookmarkEnd w:id="7"/>
+    </w:p>
+    <w:p>
+      <w:r>
+        <w:rPr>
+          <w:rFonts w:hint="eastAsia"/>
+        </w:rPr>
+        <w:t>开发工具配置选项是为了您更好的对</w:t>
+      </w:r>
+      <w:proofErr w:type="spellStart"/>
+      <w:r>
+        <w:rPr>
+          <w:rFonts w:hint="eastAsia"/>
+        </w:rPr>
+        <w:t>PublicCMS</w:t>
+      </w:r>
+      <w:proofErr w:type="spellEnd"/>
+      <w:r>
+        <w:rPr>
+          <w:rFonts w:hint="eastAsia"/>
+        </w:rPr>
+        <w:t>进行开发，并保持代码风格的一致性</w:t>
+      </w:r>
+    </w:p>
+    <w:p>
+      <w:pPr>
+        <w:pStyle w:val="3"/>
+        <w:numPr>
+          <w:ilvl w:val="2"/>
+          <w:numId w:val="20"/>
+        </w:numPr>
+      </w:pPr>
+      <w:r>
+        <w:rPr>
+          <w:rFonts w:hint="eastAsia"/>
+        </w:rPr>
+        <w:lastRenderedPageBreak/>
+        <w:t>导入格式化文件</w:t>
+      </w:r>
+    </w:p>
+    <w:p>
+      <w:r>
+        <w:rPr>
+          <w:rFonts w:hint="eastAsia"/>
+        </w:rPr>
+        <w:t>选择</w:t>
+      </w:r>
+      <w:r>
+        <w:rPr>
+          <w:rFonts w:hint="eastAsia"/>
+        </w:rPr>
+        <w:t>Window</w:t>
+      </w:r>
+      <w:r>
+        <w:rPr>
+          <w:rFonts w:hint="eastAsia"/>
+        </w:rPr>
+        <w:t>菜单下的</w:t>
+      </w:r>
+      <w:r>
+        <w:rPr>
+          <w:rFonts w:hint="eastAsia"/>
+        </w:rPr>
+        <w:t>Preferences</w:t>
+      </w:r>
+      <w:r>
+        <w:rPr>
+          <w:rFonts w:hint="eastAsia"/>
+        </w:rPr>
+        <w:t>菜单项</w:t>
+      </w:r>
+    </w:p>
+    <w:p>
+      <w:r>
+        <w:rPr>
+          <w:noProof/>
+        </w:rPr>
+        <w:drawing>
+          <wp:inline distT="0" distB="0" distL="0" distR="0" wp14:anchorId="3A3BA9EF" wp14:editId="1DF3155C">
+            <wp:extent cx="2305050" cy="3505200"/>
+            <wp:effectExtent l="0" t="0" r="0" b="0"/>
+            <wp:docPr id="10" name="图片 10"/>
             <wp:cNvGraphicFramePr>
               <a:graphicFrameLocks xmlns:a="http://schemas.openxmlformats.org/drawingml/2006/main" noChangeAspect="1"/>
             </wp:cNvGraphicFramePr>
@@ -3046,7 +3992,7 @@
                   <pic:spPr>
                     <a:xfrm>
                       <a:off x="0" y="0"/>
-                      <a:ext cx="3114286" cy="5104762"/>
+                      <a:ext cx="2305050" cy="3505200"/>
                     </a:xfrm>
                     <a:prstGeom prst="rect">
                       <a:avLst/>
@@ -3060,31 +4006,53 @@
       </w:r>
     </w:p>
     <w:p>
-      <w:pPr>
-        <w:pStyle w:val="a5"/>
-        <w:numPr>
-          <w:ilvl w:val="0"/>
-          <w:numId w:val="18"/>
-        </w:numPr>
-        <w:ind w:firstLineChars="0"/>
-      </w:pPr>
-      <w:r>
-        <w:rPr>
-          <w:rFonts w:hint="eastAsia"/>
-        </w:rPr>
-        <w:t>在弹出的导入对话框中选择</w:t>
-      </w:r>
-      <w:r>
-        <w:t>Existing Projects into Workspace(</w:t>
-      </w:r>
-      <w:r>
-        <w:rPr>
-          <w:rFonts w:hint="eastAsia"/>
-        </w:rPr>
-        <w:t>导入已有的工程</w:t>
-      </w:r>
-      <w:r>
-        <w:t>)</w:t>
+      <w:r>
+        <w:rPr>
+          <w:rFonts w:hint="eastAsia"/>
+        </w:rPr>
+        <w:t>展开到</w:t>
+      </w:r>
+      <w:r>
+        <w:rPr>
+          <w:rFonts w:hint="eastAsia"/>
+        </w:rPr>
+        <w:t>Java</w:t>
+      </w:r>
+      <w:r>
+        <w:t>-&gt;</w:t>
+      </w:r>
+      <w:r>
+        <w:rPr>
+          <w:rFonts w:hint="eastAsia"/>
+        </w:rPr>
+        <w:t>Code Style</w:t>
+      </w:r>
+      <w:r>
+        <w:t>-&gt;</w:t>
+      </w:r>
+      <w:r>
+        <w:rPr>
+          <w:rFonts w:hint="eastAsia"/>
+        </w:rPr>
+        <w:t>Formatter</w:t>
+      </w:r>
+      <w:r>
+        <w:rPr>
+          <w:rFonts w:hint="eastAsia"/>
+        </w:rPr>
+        <w:t>选项卡点击</w:t>
+      </w:r>
+      <w:r>
+        <w:rPr>
+          <w:rFonts w:hint="eastAsia"/>
+        </w:rPr>
+        <w:t>Import</w:t>
+      </w:r>
+      <w:r>
+        <w:rPr>
+          <w:rFonts w:hint="eastAsia"/>
+        </w:rPr>
+        <w:t>按钮</w:t>
       </w:r>
     </w:p>
     <w:p>
@@ -3094,10 +4062,10 @@
         </w:rPr>
         <w:lastRenderedPageBreak/>
         <w:drawing>
-          <wp:inline distT="0" distB="0" distL="0" distR="0" wp14:anchorId="4F72004C" wp14:editId="63825101">
-            <wp:extent cx="5000625" cy="5238750"/>
-            <wp:effectExtent l="0" t="0" r="9525" b="0"/>
-            <wp:docPr id="12" name="图片 12"/>
+          <wp:inline distT="0" distB="0" distL="0" distR="0" wp14:anchorId="1187349B" wp14:editId="0AF9CB0B">
+            <wp:extent cx="5274310" cy="6105746"/>
+            <wp:effectExtent l="0" t="0" r="2540" b="9525"/>
+            <wp:docPr id="11" name="图片 11"/>
             <wp:cNvGraphicFramePr>
               <a:graphicFrameLocks xmlns:a="http://schemas.openxmlformats.org/drawingml/2006/main" noChangeAspect="1"/>
             </wp:cNvGraphicFramePr>
@@ -3117,7 +4085,7 @@
                   <pic:spPr>
                     <a:xfrm>
                       <a:off x="0" y="0"/>
-                      <a:ext cx="5000625" cy="5238750"/>
+                      <a:ext cx="5274310" cy="6105746"/>
                     </a:xfrm>
                     <a:prstGeom prst="rect">
                       <a:avLst/>
@@ -3131,55 +4099,26 @@
       </w:r>
     </w:p>
     <w:p>
-      <w:pPr>
-        <w:pStyle w:val="a5"/>
-        <w:numPr>
-          <w:ilvl w:val="0"/>
-          <w:numId w:val="18"/>
-        </w:numPr>
-        <w:ind w:firstLineChars="0"/>
-      </w:pPr>
-      <w:r>
-        <w:rPr>
-          <w:rFonts w:hint="eastAsia"/>
-        </w:rPr>
-        <w:t>使用</w:t>
-      </w:r>
-      <w:r>
-        <w:rPr>
-          <w:rFonts w:hint="eastAsia"/>
-        </w:rPr>
-        <w:t>Select root directory(</w:t>
-      </w:r>
-      <w:r>
-        <w:rPr>
-          <w:rFonts w:hint="eastAsia"/>
-        </w:rPr>
-        <w:t>选择跟目录</w:t>
-      </w:r>
-      <w:r>
-        <w:rPr>
-          <w:rFonts w:hint="eastAsia"/>
-        </w:rPr>
-        <w:t>)</w:t>
-      </w:r>
-      <w:r>
-        <w:rPr>
-          <w:rFonts w:hint="eastAsia"/>
-        </w:rPr>
-        <w:t>的方式浏览选择</w:t>
-      </w:r>
-      <w:r>
-        <w:rPr>
-          <w:rFonts w:hint="eastAsia"/>
-        </w:rPr>
-        <w:t>PublicCMS</w:t>
-      </w:r>
-      <w:r>
-        <w:rPr>
-          <w:rFonts w:hint="eastAsia"/>
-        </w:rPr>
-        <w:t>目录或某个工程目录</w:t>
+      <w:r>
+        <w:rPr>
+          <w:rFonts w:hint="eastAsia"/>
+        </w:rPr>
+        <w:t>选择</w:t>
+      </w:r>
+      <w:r>
+        <w:rPr>
+          <w:rFonts w:hint="eastAsia"/>
+        </w:rPr>
+        <w:t>java</w:t>
+      </w:r>
+      <w:r>
+        <w:t>.xml</w:t>
+      </w:r>
+      <w:r>
+        <w:rPr>
+          <w:rFonts w:hint="eastAsia"/>
+        </w:rPr>
+        <w:t>文件</w:t>
       </w:r>
     </w:p>
     <w:p>
@@ -3189,10 +4128,10 @@
         </w:rPr>
         <w:lastRenderedPageBreak/>
         <w:drawing>
-          <wp:inline distT="0" distB="0" distL="0" distR="0" wp14:anchorId="1B6D8F79" wp14:editId="5525D83E">
-            <wp:extent cx="5274310" cy="4375113"/>
-            <wp:effectExtent l="0" t="0" r="2540" b="6985"/>
-            <wp:docPr id="26" name="图片 26"/>
+          <wp:inline distT="0" distB="0" distL="0" distR="0" wp14:anchorId="2BEF2955" wp14:editId="11116E89">
+            <wp:extent cx="5274310" cy="3563822"/>
+            <wp:effectExtent l="0" t="0" r="2540" b="0"/>
+            <wp:docPr id="16" name="图片 16"/>
             <wp:cNvGraphicFramePr>
               <a:graphicFrameLocks xmlns:a="http://schemas.openxmlformats.org/drawingml/2006/main" noChangeAspect="1"/>
             </wp:cNvGraphicFramePr>
@@ -3212,7 +4151,7 @@
                   <pic:spPr>
                     <a:xfrm>
                       <a:off x="0" y="0"/>
-                      <a:ext cx="5274310" cy="4375113"/>
+                      <a:ext cx="5274310" cy="3563822"/>
                     </a:xfrm>
                     <a:prstGeom prst="rect">
                       <a:avLst/>
@@ -3226,434 +4165,56 @@
       </w:r>
     </w:p>
     <w:p>
-      <w:pPr>
-        <w:pStyle w:val="a5"/>
-        <w:numPr>
-          <w:ilvl w:val="0"/>
-          <w:numId w:val="18"/>
-        </w:numPr>
-        <w:ind w:firstLineChars="0"/>
-      </w:pPr>
-      <w:r>
-        <w:rPr>
-          <w:rFonts w:hint="eastAsia"/>
-        </w:rPr>
-        <w:t>在根据需要</w:t>
-      </w:r>
-      <w:r>
-        <w:rPr>
-          <w:rFonts w:hint="eastAsia"/>
-        </w:rPr>
-        <w:t>再导入</w:t>
-      </w:r>
-      <w:r>
-        <w:rPr>
-          <w:rFonts w:hint="eastAsia"/>
-        </w:rPr>
-        <w:t>publiccms</w:t>
-      </w:r>
-      <w:r>
-        <w:t>-</w:t>
-      </w:r>
-      <w:r>
-        <w:rPr>
-          <w:rFonts w:hint="eastAsia"/>
-        </w:rPr>
-        <w:t>gradle</w:t>
-      </w:r>
-      <w:r>
-        <w:rPr>
-          <w:rFonts w:hint="eastAsia"/>
-        </w:rPr>
-        <w:t>工程或者</w:t>
-      </w:r>
-      <w:r>
-        <w:rPr>
-          <w:rFonts w:hint="eastAsia"/>
-        </w:rPr>
-        <w:t>publiccms</w:t>
-      </w:r>
-      <w:r>
-        <w:t>-</w:t>
-      </w:r>
-      <w:r>
-        <w:rPr>
-          <w:rFonts w:hint="eastAsia"/>
-        </w:rPr>
-        <w:t>maven</w:t>
-      </w:r>
-      <w:r>
-        <w:rPr>
-          <w:rFonts w:hint="eastAsia"/>
-        </w:rPr>
-        <w:t>工程，</w:t>
-      </w:r>
-      <w:r>
-        <w:rPr>
-          <w:rFonts w:hint="eastAsia"/>
-        </w:rPr>
-        <w:t>建议勾选</w:t>
-      </w:r>
-      <w:r>
-        <w:rPr>
-          <w:rFonts w:hint="eastAsia"/>
-        </w:rPr>
-        <w:t>Copy projects into workspace</w:t>
-      </w:r>
-      <w:r>
-        <w:t>(</w:t>
-      </w:r>
-      <w:r>
-        <w:rPr>
-          <w:rFonts w:hint="eastAsia"/>
-        </w:rPr>
-        <w:t>复制到工作空间</w:t>
-      </w:r>
-      <w:r>
-        <w:t>)</w:t>
-      </w:r>
-    </w:p>
-    <w:p>
-      <w:pPr>
-        <w:pStyle w:val="3"/>
-        <w:numPr>
-          <w:ilvl w:val="2"/>
-          <w:numId w:val="2"/>
-        </w:numPr>
-      </w:pPr>
-      <w:r>
-        <w:rPr>
-          <w:rFonts w:hint="eastAsia"/>
-        </w:rPr>
-        <w:t>注意事项</w:t>
-      </w:r>
-    </w:p>
-    <w:p>
-      <w:pPr>
-        <w:pStyle w:val="a5"/>
-        <w:numPr>
-          <w:ilvl w:val="0"/>
-          <w:numId w:val="19"/>
-        </w:numPr>
-        <w:ind w:firstLineChars="0"/>
-        <w:rPr>
-          <w:noProof/>
-        </w:rPr>
-      </w:pPr>
-      <w:r>
-        <w:rPr>
-          <w:rFonts w:hint="eastAsia"/>
-          <w:noProof/>
-        </w:rPr>
-        <w:t>如果是</w:t>
-      </w:r>
-      <w:r>
-        <w:rPr>
-          <w:rFonts w:hint="eastAsia"/>
-          <w:noProof/>
-        </w:rPr>
-        <w:t>gradle</w:t>
-      </w:r>
-      <w:r>
-        <w:rPr>
-          <w:rFonts w:hint="eastAsia"/>
-          <w:noProof/>
-        </w:rPr>
-        <w:t>工程，</w:t>
-      </w:r>
-      <w:r>
-        <w:rPr>
-          <w:rFonts w:hint="eastAsia"/>
-          <w:noProof/>
-        </w:rPr>
-        <w:t>按照</w:t>
-      </w:r>
-      <w:r>
-        <w:rPr>
-          <w:noProof/>
-        </w:rPr>
-        <w:t>publiccms-gradle</w:t>
-      </w:r>
-      <w:r>
-        <w:rPr>
-          <w:rFonts w:hint="eastAsia"/>
-          <w:noProof/>
+      <w:r>
+        <w:rPr>
+          <w:rFonts w:hint="eastAsia"/>
+        </w:rPr>
+        <w:t>使用相似的步骤导入</w:t>
+      </w:r>
+      <w:r>
+        <w:rPr>
+          <w:rFonts w:hint="eastAsia"/>
+        </w:rPr>
+        <w:t>js</w:t>
+      </w:r>
+      <w:r>
+        <w:t>.xml</w:t>
+      </w:r>
+      <w:r>
+        <w:rPr>
+          <w:rFonts w:hint="eastAsia"/>
+        </w:rPr>
+        <w:t>到</w:t>
+      </w:r>
+      <w:r>
+        <w:rPr>
+          <w:rFonts w:hint="eastAsia"/>
+        </w:rPr>
+        <w:t>JavaScript</w:t>
+      </w:r>
+      <w:r>
+        <w:t>-&gt;</w:t>
+      </w:r>
+      <w:r>
+        <w:rPr>
+          <w:rFonts w:hint="eastAsia"/>
+        </w:rPr>
+        <w:t>Code Style</w:t>
+      </w:r>
+      <w:r>
+        <w:t>-&gt;</w:t>
+      </w:r>
+      <w:r>
+        <w:rPr>
+          <w:rFonts w:hint="eastAsia"/>
+        </w:rPr>
+        <w:t>Formatter</w:t>
+      </w:r>
+      <w:r>
+        <w:rPr>
+          <w:rFonts w:hint="eastAsia"/>
         </w:rPr>
         <w:t>中</w:t>
-      </w:r>
-      <w:r>
-        <w:rPr>
-          <w:rFonts w:hint="eastAsia"/>
-          <w:noProof/>
-        </w:rPr>
-        <w:t>readme</w:t>
-      </w:r>
-      <w:r>
-        <w:rPr>
-          <w:noProof/>
-        </w:rPr>
-        <w:t>.txt</w:t>
-      </w:r>
-      <w:r>
-        <w:rPr>
-          <w:rFonts w:hint="eastAsia"/>
-          <w:noProof/>
-        </w:rPr>
-        <w:t>进行操作配置工程</w:t>
-      </w:r>
-    </w:p>
-    <w:p/>
-    <w:p>
-      <w:pPr>
-        <w:pStyle w:val="a5"/>
-        <w:numPr>
-          <w:ilvl w:val="0"/>
-          <w:numId w:val="19"/>
-        </w:numPr>
-        <w:ind w:firstLineChars="0"/>
-        <w:rPr>
-          <w:noProof/>
-        </w:rPr>
-      </w:pPr>
-      <w:r>
-        <w:rPr>
-          <w:rFonts w:hint="eastAsia"/>
-          <w:noProof/>
-        </w:rPr>
-        <w:t>如果是</w:t>
-      </w:r>
-      <w:r>
-        <w:rPr>
-          <w:noProof/>
-        </w:rPr>
-        <w:t>maven</w:t>
-      </w:r>
-      <w:r>
-        <w:rPr>
-          <w:rFonts w:hint="eastAsia"/>
-          <w:noProof/>
-        </w:rPr>
-        <w:t>工程，</w:t>
-      </w:r>
-      <w:r>
-        <w:rPr>
-          <w:rFonts w:hint="eastAsia"/>
-          <w:noProof/>
-        </w:rPr>
-        <w:t>按照</w:t>
-      </w:r>
-      <w:r>
-        <w:rPr>
-          <w:noProof/>
-        </w:rPr>
-        <w:t>publiccms-</w:t>
-      </w:r>
-      <w:r>
-        <w:rPr>
-          <w:rFonts w:hint="eastAsia"/>
-          <w:noProof/>
-        </w:rPr>
-        <w:t>maven</w:t>
-      </w:r>
-      <w:r>
-        <w:rPr>
-          <w:rFonts w:hint="eastAsia"/>
-          <w:noProof/>
-        </w:rPr>
-        <w:t>中</w:t>
-      </w:r>
-      <w:r>
-        <w:rPr>
-          <w:rFonts w:hint="eastAsia"/>
-          <w:noProof/>
-        </w:rPr>
-        <w:t>readme</w:t>
-      </w:r>
-      <w:r>
-        <w:rPr>
-          <w:noProof/>
-        </w:rPr>
-        <w:t>.txt</w:t>
-      </w:r>
-      <w:r>
-        <w:rPr>
-          <w:rFonts w:hint="eastAsia"/>
-          <w:noProof/>
-        </w:rPr>
-        <w:t>进行操作配置工程</w:t>
-      </w:r>
-    </w:p>
-    <w:p>
-      <w:pPr>
-        <w:pStyle w:val="a5"/>
-        <w:ind w:firstLineChars="0" w:firstLine="0"/>
-        <w:rPr>
-          <w:noProof/>
-        </w:rPr>
-      </w:pPr>
-    </w:p>
-    <w:p>
-      <w:pPr>
-        <w:pStyle w:val="a5"/>
-        <w:numPr>
-          <w:ilvl w:val="0"/>
-          <w:numId w:val="19"/>
-        </w:numPr>
-        <w:ind w:firstLineChars="0"/>
-      </w:pPr>
-      <w:r>
-        <w:rPr>
-          <w:rFonts w:hint="eastAsia"/>
-        </w:rPr>
-        <w:t>如果您没有使用</w:t>
-      </w:r>
-      <w:r>
-        <w:rPr>
-          <w:rFonts w:hint="eastAsia"/>
-        </w:rPr>
-        <w:t>gradle</w:t>
-      </w:r>
-      <w:r>
-        <w:rPr>
-          <w:rFonts w:hint="eastAsia"/>
-        </w:rPr>
-        <w:t>或者</w:t>
-      </w:r>
-      <w:r>
-        <w:rPr>
-          <w:rFonts w:hint="eastAsia"/>
-        </w:rPr>
-        <w:t>maven</w:t>
-      </w:r>
-      <w:r>
-        <w:rPr>
-          <w:rFonts w:hint="eastAsia"/>
-        </w:rPr>
-        <w:t>，请在工程</w:t>
-      </w:r>
-      <w:r>
-        <w:t>src</w:t>
-      </w:r>
-      <w:r>
-        <w:t>/</w:t>
-      </w:r>
-      <w:r>
-        <w:t>main</w:t>
-      </w:r>
-      <w:r>
-        <w:t>/</w:t>
-      </w:r>
-      <w:r>
-        <w:t>webapp</w:t>
-      </w:r>
-      <w:r>
-        <w:t>/</w:t>
-      </w:r>
-      <w:r>
-        <w:t>WEB-INF</w:t>
-      </w:r>
-      <w:r>
-        <w:rPr>
-          <w:rFonts w:hint="eastAsia"/>
-        </w:rPr>
-        <w:t>目录下创建</w:t>
-      </w:r>
-      <w:r>
-        <w:rPr>
-          <w:rFonts w:hint="eastAsia"/>
-        </w:rPr>
-        <w:t>lib</w:t>
-      </w:r>
-      <w:r>
-        <w:rPr>
-          <w:rFonts w:hint="eastAsia"/>
-        </w:rPr>
-        <w:t>文件夹，并将</w:t>
-      </w:r>
-      <w:r>
-        <w:t>PublicCMS-</w:t>
-      </w:r>
-      <w:r>
-        <w:rPr>
-          <w:rFonts w:hint="eastAsia"/>
-        </w:rPr>
-        <w:t>war/war/</w:t>
-      </w:r>
-      <w:r>
-        <w:t>WEB-INF/lib</w:t>
-      </w:r>
-      <w:r>
-        <w:rPr>
-          <w:rFonts w:hint="eastAsia"/>
-        </w:rPr>
-        <w:t>目录下所有</w:t>
-      </w:r>
-      <w:r>
-        <w:rPr>
-          <w:rFonts w:hint="eastAsia"/>
-        </w:rPr>
-        <w:t>jar</w:t>
-      </w:r>
-      <w:r>
-        <w:rPr>
-          <w:rFonts w:hint="eastAsia"/>
-        </w:rPr>
-        <w:t>包复制到</w:t>
-      </w:r>
-      <w:r>
-        <w:rPr>
-          <w:rFonts w:hint="eastAsia"/>
-        </w:rPr>
-        <w:t>lib</w:t>
-      </w:r>
-      <w:r>
-        <w:rPr>
-          <w:rFonts w:hint="eastAsia"/>
-        </w:rPr>
-        <w:t>文件夹下</w:t>
-      </w:r>
-      <w:r>
-        <w:rPr>
-          <w:rFonts w:hint="eastAsia"/>
-        </w:rPr>
-        <w:t>。</w:t>
-      </w:r>
-    </w:p>
-    <w:p>
-      <w:pPr>
-        <w:pStyle w:val="2"/>
-        <w:numPr>
-          <w:ilvl w:val="1"/>
-          <w:numId w:val="20"/>
-        </w:numPr>
-      </w:pPr>
-      <w:bookmarkStart w:id="7" w:name="_Toc477199406"/>
-      <w:r>
-        <w:rPr>
-          <w:rFonts w:hint="eastAsia"/>
-        </w:rPr>
-        <w:t>开发工具配置</w:t>
-      </w:r>
-      <w:bookmarkEnd w:id="7"/>
-    </w:p>
-    <w:p>
-      <w:r>
-        <w:rPr>
-          <w:rFonts w:hint="eastAsia"/>
-        </w:rPr>
-        <w:t>开发工具配置选项是为了您更好的对</w:t>
-      </w:r>
-      <w:r>
-        <w:rPr>
-          <w:rFonts w:hint="eastAsia"/>
-        </w:rPr>
-        <w:t>PublicCMS</w:t>
-      </w:r>
-      <w:r>
-        <w:rPr>
-          <w:rFonts w:hint="eastAsia"/>
-        </w:rPr>
-        <w:t>进行开发，并保持代码风格的一致性</w:t>
       </w:r>
     </w:p>
     <w:p>
@@ -3668,39 +4229,27 @@
         <w:rPr>
           <w:rFonts w:hint="eastAsia"/>
         </w:rPr>
-        <w:t>导入格式化文件</w:t>
-      </w:r>
-    </w:p>
-    <w:p>
-      <w:r>
-        <w:rPr>
-          <w:rFonts w:hint="eastAsia"/>
-        </w:rPr>
-        <w:t>选择</w:t>
-      </w:r>
-      <w:r>
-        <w:rPr>
-          <w:rFonts w:hint="eastAsia"/>
-        </w:rPr>
-        <w:t>Window</w:t>
-      </w:r>
-      <w:r>
-        <w:rPr>
-          <w:rFonts w:hint="eastAsia"/>
-        </w:rPr>
-        <w:t>菜单下的</w:t>
-      </w:r>
-      <w:r>
-        <w:rPr>
-          <w:rFonts w:hint="eastAsia"/>
-        </w:rPr>
-        <w:t>Preferences</w:t>
-      </w:r>
-      <w:r>
-        <w:rPr>
-          <w:rFonts w:hint="eastAsia"/>
-        </w:rPr>
-        <w:t>菜单项</w:t>
+        <w:t>字符编码设置</w:t>
+      </w:r>
+    </w:p>
+    <w:p>
+      <w:r>
+        <w:rPr>
+          <w:rFonts w:hint="eastAsia"/>
+        </w:rPr>
+        <w:t>工程的编码都是</w:t>
+      </w:r>
+      <w:r>
+        <w:rPr>
+          <w:rFonts w:hint="eastAsia"/>
+        </w:rPr>
+        <w:t>UTF-8</w:t>
+      </w:r>
+      <w:r>
+        <w:rPr>
+          <w:rFonts w:hint="eastAsia"/>
+        </w:rPr>
+        <w:t>格式</w:t>
       </w:r>
     </w:p>
     <w:p>
@@ -3708,12 +4257,11 @@
         <w:rPr>
           <w:noProof/>
         </w:rPr>
-        <w:lastRenderedPageBreak/>
         <w:drawing>
-          <wp:inline distT="0" distB="0" distL="0" distR="0" wp14:anchorId="3A3BA9EF" wp14:editId="1DF3155C">
-            <wp:extent cx="2305050" cy="3505200"/>
-            <wp:effectExtent l="0" t="0" r="0" b="0"/>
-            <wp:docPr id="10" name="图片 10"/>
+          <wp:inline distT="0" distB="0" distL="0" distR="0" wp14:anchorId="64CA2A46" wp14:editId="3AC4BB96">
+            <wp:extent cx="5274310" cy="3792131"/>
+            <wp:effectExtent l="0" t="0" r="2540" b="0"/>
+            <wp:docPr id="19" name="图片 19"/>
             <wp:cNvGraphicFramePr>
               <a:graphicFrameLocks xmlns:a="http://schemas.openxmlformats.org/drawingml/2006/main" noChangeAspect="1"/>
             </wp:cNvGraphicFramePr>
@@ -3733,295 +4281,6 @@
                   <pic:spPr>
                     <a:xfrm>
                       <a:off x="0" y="0"/>
-                      <a:ext cx="2305050" cy="3505200"/>
-                    </a:xfrm>
-                    <a:prstGeom prst="rect">
-                      <a:avLst/>
-                    </a:prstGeom>
-                  </pic:spPr>
-                </pic:pic>
-              </a:graphicData>
-            </a:graphic>
-          </wp:inline>
-        </w:drawing>
-      </w:r>
-    </w:p>
-    <w:p>
-      <w:r>
-        <w:rPr>
-          <w:rFonts w:hint="eastAsia"/>
-        </w:rPr>
-        <w:t>展开到</w:t>
-      </w:r>
-      <w:r>
-        <w:rPr>
-          <w:rFonts w:hint="eastAsia"/>
-        </w:rPr>
-        <w:t>Java</w:t>
-      </w:r>
-      <w:r>
-        <w:t>-&gt;</w:t>
-      </w:r>
-      <w:r>
-        <w:rPr>
-          <w:rFonts w:hint="eastAsia"/>
-        </w:rPr>
-        <w:t>Code Style</w:t>
-      </w:r>
-      <w:r>
-        <w:t>-&gt;</w:t>
-      </w:r>
-      <w:r>
-        <w:rPr>
-          <w:rFonts w:hint="eastAsia"/>
-        </w:rPr>
-        <w:t>Formatter</w:t>
-      </w:r>
-      <w:r>
-        <w:rPr>
-          <w:rFonts w:hint="eastAsia"/>
-        </w:rPr>
-        <w:t>选项卡点击</w:t>
-      </w:r>
-      <w:r>
-        <w:rPr>
-          <w:rFonts w:hint="eastAsia"/>
-        </w:rPr>
-        <w:t>Import</w:t>
-      </w:r>
-      <w:r>
-        <w:rPr>
-          <w:rFonts w:hint="eastAsia"/>
-        </w:rPr>
-        <w:t>按钮</w:t>
-      </w:r>
-    </w:p>
-    <w:p>
-      <w:r>
-        <w:rPr>
-          <w:noProof/>
-        </w:rPr>
-        <w:lastRenderedPageBreak/>
-        <w:drawing>
-          <wp:inline distT="0" distB="0" distL="0" distR="0" wp14:anchorId="1187349B" wp14:editId="0AF9CB0B">
-            <wp:extent cx="5274310" cy="6105746"/>
-            <wp:effectExtent l="0" t="0" r="2540" b="9525"/>
-            <wp:docPr id="11" name="图片 11"/>
-            <wp:cNvGraphicFramePr>
-              <a:graphicFrameLocks xmlns:a="http://schemas.openxmlformats.org/drawingml/2006/main" noChangeAspect="1"/>
-            </wp:cNvGraphicFramePr>
-            <a:graphic xmlns:a="http://schemas.openxmlformats.org/drawingml/2006/main">
-              <a:graphicData uri="http://schemas.openxmlformats.org/drawingml/2006/picture">
-                <pic:pic xmlns:pic="http://schemas.openxmlformats.org/drawingml/2006/picture">
-                  <pic:nvPicPr>
-                    <pic:cNvPr id="0" name=""/>
-                    <pic:cNvPicPr/>
-                  </pic:nvPicPr>
-                  <pic:blipFill>
-                    <a:blip r:embed="rId21"/>
-                    <a:stretch>
-                      <a:fillRect/>
-                    </a:stretch>
-                  </pic:blipFill>
-                  <pic:spPr>
-                    <a:xfrm>
-                      <a:off x="0" y="0"/>
-                      <a:ext cx="5274310" cy="6105746"/>
-                    </a:xfrm>
-                    <a:prstGeom prst="rect">
-                      <a:avLst/>
-                    </a:prstGeom>
-                  </pic:spPr>
-                </pic:pic>
-              </a:graphicData>
-            </a:graphic>
-          </wp:inline>
-        </w:drawing>
-      </w:r>
-    </w:p>
-    <w:p>
-      <w:r>
-        <w:rPr>
-          <w:rFonts w:hint="eastAsia"/>
-        </w:rPr>
-        <w:t>选择</w:t>
-      </w:r>
-      <w:r>
-        <w:rPr>
-          <w:rFonts w:hint="eastAsia"/>
-        </w:rPr>
-        <w:t>java</w:t>
-      </w:r>
-      <w:r>
-        <w:t>.xml</w:t>
-      </w:r>
-      <w:r>
-        <w:rPr>
-          <w:rFonts w:hint="eastAsia"/>
-        </w:rPr>
-        <w:t>文件</w:t>
-      </w:r>
-    </w:p>
-    <w:p>
-      <w:r>
-        <w:rPr>
-          <w:noProof/>
-        </w:rPr>
-        <w:lastRenderedPageBreak/>
-        <w:drawing>
-          <wp:inline distT="0" distB="0" distL="0" distR="0" wp14:anchorId="2BEF2955" wp14:editId="11116E89">
-            <wp:extent cx="5274310" cy="3563822"/>
-            <wp:effectExtent l="0" t="0" r="2540" b="0"/>
-            <wp:docPr id="16" name="图片 16"/>
-            <wp:cNvGraphicFramePr>
-              <a:graphicFrameLocks xmlns:a="http://schemas.openxmlformats.org/drawingml/2006/main" noChangeAspect="1"/>
-            </wp:cNvGraphicFramePr>
-            <a:graphic xmlns:a="http://schemas.openxmlformats.org/drawingml/2006/main">
-              <a:graphicData uri="http://schemas.openxmlformats.org/drawingml/2006/picture">
-                <pic:pic xmlns:pic="http://schemas.openxmlformats.org/drawingml/2006/picture">
-                  <pic:nvPicPr>
-                    <pic:cNvPr id="0" name=""/>
-                    <pic:cNvPicPr/>
-                  </pic:nvPicPr>
-                  <pic:blipFill>
-                    <a:blip r:embed="rId22"/>
-                    <a:stretch>
-                      <a:fillRect/>
-                    </a:stretch>
-                  </pic:blipFill>
-                  <pic:spPr>
-                    <a:xfrm>
-                      <a:off x="0" y="0"/>
-                      <a:ext cx="5274310" cy="3563822"/>
-                    </a:xfrm>
-                    <a:prstGeom prst="rect">
-                      <a:avLst/>
-                    </a:prstGeom>
-                  </pic:spPr>
-                </pic:pic>
-              </a:graphicData>
-            </a:graphic>
-          </wp:inline>
-        </w:drawing>
-      </w:r>
-    </w:p>
-    <w:p>
-      <w:r>
-        <w:rPr>
-          <w:rFonts w:hint="eastAsia"/>
-        </w:rPr>
-        <w:t>使用相似的步骤导入</w:t>
-      </w:r>
-      <w:r>
-        <w:rPr>
-          <w:rFonts w:hint="eastAsia"/>
-        </w:rPr>
-        <w:t>js</w:t>
-      </w:r>
-      <w:r>
-        <w:t>.xml</w:t>
-      </w:r>
-      <w:r>
-        <w:rPr>
-          <w:rFonts w:hint="eastAsia"/>
-        </w:rPr>
-        <w:t>到</w:t>
-      </w:r>
-      <w:r>
-        <w:rPr>
-          <w:rFonts w:hint="eastAsia"/>
-        </w:rPr>
-        <w:t>JavaScript</w:t>
-      </w:r>
-      <w:r>
-        <w:t>-&gt;</w:t>
-      </w:r>
-      <w:r>
-        <w:rPr>
-          <w:rFonts w:hint="eastAsia"/>
-        </w:rPr>
-        <w:t>Code Style</w:t>
-      </w:r>
-      <w:r>
-        <w:t>-&gt;</w:t>
-      </w:r>
-      <w:r>
-        <w:rPr>
-          <w:rFonts w:hint="eastAsia"/>
-        </w:rPr>
-        <w:t>Formatter</w:t>
-      </w:r>
-      <w:r>
-        <w:rPr>
-          <w:rFonts w:hint="eastAsia"/>
-        </w:rPr>
-        <w:t>中</w:t>
-      </w:r>
-    </w:p>
-    <w:p>
-      <w:pPr>
-        <w:pStyle w:val="3"/>
-        <w:numPr>
-          <w:ilvl w:val="2"/>
-          <w:numId w:val="20"/>
-        </w:numPr>
-      </w:pPr>
-      <w:r>
-        <w:rPr>
-          <w:rFonts w:hint="eastAsia"/>
-        </w:rPr>
-        <w:t>字符编码设置</w:t>
-      </w:r>
-    </w:p>
-    <w:p>
-      <w:r>
-        <w:rPr>
-          <w:rFonts w:hint="eastAsia"/>
-        </w:rPr>
-        <w:t>工程的编码都是</w:t>
-      </w:r>
-      <w:r>
-        <w:rPr>
-          <w:rFonts w:hint="eastAsia"/>
-        </w:rPr>
-        <w:t>UTF-8</w:t>
-      </w:r>
-      <w:r>
-        <w:rPr>
-          <w:rFonts w:hint="eastAsia"/>
-        </w:rPr>
-        <w:t>格式</w:t>
-      </w:r>
-    </w:p>
-    <w:p>
-      <w:r>
-        <w:rPr>
-          <w:noProof/>
-        </w:rPr>
-        <w:drawing>
-          <wp:inline distT="0" distB="0" distL="0" distR="0" wp14:anchorId="64CA2A46" wp14:editId="3AC4BB96">
-            <wp:extent cx="5274310" cy="3792131"/>
-            <wp:effectExtent l="0" t="0" r="2540" b="0"/>
-            <wp:docPr id="19" name="图片 19"/>
-            <wp:cNvGraphicFramePr>
-              <a:graphicFrameLocks xmlns:a="http://schemas.openxmlformats.org/drawingml/2006/main" noChangeAspect="1"/>
-            </wp:cNvGraphicFramePr>
-            <a:graphic xmlns:a="http://schemas.openxmlformats.org/drawingml/2006/main">
-              <a:graphicData uri="http://schemas.openxmlformats.org/drawingml/2006/picture">
-                <pic:pic xmlns:pic="http://schemas.openxmlformats.org/drawingml/2006/picture">
-                  <pic:nvPicPr>
-                    <pic:cNvPr id="0" name=""/>
-                    <pic:cNvPicPr/>
-                  </pic:nvPicPr>
-                  <pic:blipFill>
-                    <a:blip r:embed="rId23"/>
-                    <a:stretch>
-                      <a:fillRect/>
-                    </a:stretch>
-                  </pic:blipFill>
-                  <pic:spPr>
-                    <a:xfrm>
-                      <a:off x="0" y="0"/>
                       <a:ext cx="5274310" cy="3792131"/>
                     </a:xfrm>
                     <a:prstGeom prst="rect">
@@ -4052,12 +4311,14 @@
       </w:r>
     </w:p>
     <w:p>
+      <w:proofErr w:type="spellStart"/>
       <w:r>
         <w:rPr>
           <w:rFonts w:hint="eastAsia"/>
         </w:rPr>
         <w:t>FreeMarker</w:t>
       </w:r>
+      <w:proofErr w:type="spellEnd"/>
       <w:r>
         <w:rPr>
           <w:rFonts w:hint="eastAsia"/>
@@ -4076,11 +4337,19 @@
         </w:rPr>
         <w:t>插件被包含在</w:t>
       </w:r>
-      <w:r>
-        <w:rPr>
-          <w:rFonts w:hint="eastAsia"/>
-        </w:rPr>
-        <w:t>jboss tools</w:t>
+      <w:proofErr w:type="spellStart"/>
+      <w:r>
+        <w:rPr>
+          <w:rFonts w:hint="eastAsia"/>
+        </w:rPr>
+        <w:t>jboss</w:t>
+      </w:r>
+      <w:proofErr w:type="spellEnd"/>
+      <w:r>
+        <w:rPr>
+          <w:rFonts w:hint="eastAsia"/>
+        </w:rPr>
+        <w:t xml:space="preserve"> tools</w:t>
       </w:r>
       <w:r>
         <w:rPr>
@@ -4090,7 +4359,7 @@
       </w:r>
     </w:p>
     <w:p>
-      <w:hyperlink r:id="rId24" w:history="1">
+      <w:hyperlink r:id="rId21" w:history="1">
         <w:r>
           <w:rPr>
             <w:rStyle w:val="a6"/>
@@ -4158,7 +4427,7 @@
                     </pic:cNvPicPr>
                   </pic:nvPicPr>
                   <pic:blipFill>
-                    <a:blip r:embed="rId25">
+                    <a:blip r:embed="rId22">
                       <a:extLst>
                         <a:ext uri="{28A0092B-C50C-407E-A947-70E740481C1C}">
                           <a14:useLocalDpi xmlns:a14="http://schemas.microsoft.com/office/drawing/2010/main" val="0"/>
@@ -4199,11 +4468,19 @@
         </w:rPr>
         <w:t>通过过滤选择</w:t>
       </w:r>
-      <w:r>
-        <w:rPr>
-          <w:rFonts w:hint="eastAsia"/>
-        </w:rPr>
-        <w:t>FreeMarker IDE</w:t>
+      <w:proofErr w:type="spellStart"/>
+      <w:r>
+        <w:rPr>
+          <w:rFonts w:hint="eastAsia"/>
+        </w:rPr>
+        <w:t>FreeMarker</w:t>
+      </w:r>
+      <w:proofErr w:type="spellEnd"/>
+      <w:r>
+        <w:rPr>
+          <w:rFonts w:hint="eastAsia"/>
+        </w:rPr>
+        <w:t xml:space="preserve"> IDE</w:t>
       </w:r>
       <w:r>
         <w:rPr>
@@ -4219,36 +4496,42 @@
         </w:rPr>
         <w:t>需要注意的是该插件更新较慢，而且不是非常稳定，对于</w:t>
       </w:r>
+      <w:proofErr w:type="spellStart"/>
       <w:r>
         <w:rPr>
           <w:rFonts w:hint="eastAsia"/>
         </w:rPr>
         <w:t>FreeMarker</w:t>
       </w:r>
+      <w:proofErr w:type="spellEnd"/>
       <w:r>
         <w:rPr>
           <w:rFonts w:hint="eastAsia"/>
         </w:rPr>
         <w:t>比较熟悉的人员来说，它并不能加快开发速度，因此只建议</w:t>
       </w:r>
+      <w:proofErr w:type="spellStart"/>
       <w:r>
         <w:rPr>
           <w:rFonts w:hint="eastAsia"/>
         </w:rPr>
         <w:t>FreeMarker</w:t>
       </w:r>
+      <w:proofErr w:type="spellEnd"/>
       <w:r>
         <w:rPr>
           <w:rFonts w:hint="eastAsia"/>
         </w:rPr>
         <w:t>的初学者或对</w:t>
       </w:r>
+      <w:proofErr w:type="spellStart"/>
       <w:r>
         <w:rPr>
           <w:rFonts w:hint="eastAsia"/>
         </w:rPr>
         <w:t>FreeMarker</w:t>
       </w:r>
+      <w:proofErr w:type="spellEnd"/>
       <w:r>
         <w:rPr>
           <w:rFonts w:hint="eastAsia"/>
@@ -4292,9 +4575,11 @@
         </w:rPr>
         <w:t>工程配置文件在</w:t>
       </w:r>
+      <w:proofErr w:type="spellStart"/>
       <w:r>
         <w:t>src</w:t>
       </w:r>
+      <w:proofErr w:type="spellEnd"/>
       <w:r>
         <w:t>/</w:t>
       </w:r>
@@ -4315,9 +4600,11 @@
       </w:r>
     </w:p>
     <w:p>
+      <w:proofErr w:type="spellStart"/>
       <w:r>
         <w:t>cms.properties</w:t>
       </w:r>
+      <w:proofErr w:type="spellEnd"/>
       <w:r>
         <w:rPr>
           <w:rFonts w:hint="eastAsia"/>
@@ -4395,9 +4682,11 @@
             <w:tcW w:w="2840" w:type="dxa"/>
           </w:tcPr>
           <w:p>
+            <w:proofErr w:type="spellStart"/>
             <w:r>
               <w:t>cms.filePath</w:t>
             </w:r>
+            <w:proofErr w:type="spellEnd"/>
           </w:p>
         </w:tc>
         <w:tc>
@@ -4432,9 +4721,11 @@
             <w:tcW w:w="2840" w:type="dxa"/>
           </w:tcPr>
           <w:p>
+            <w:proofErr w:type="spellStart"/>
             <w:r>
               <w:t>cms.autoInstall</w:t>
             </w:r>
+            <w:proofErr w:type="spellEnd"/>
           </w:p>
         </w:tc>
         <w:tc>
@@ -4494,9 +4785,11 @@
             <w:tcW w:w="2840" w:type="dxa"/>
           </w:tcPr>
           <w:p>
+            <w:proofErr w:type="spellStart"/>
             <w:r>
               <w:t>cms.masterSiteIds</w:t>
             </w:r>
+            <w:proofErr w:type="spellEnd"/>
           </w:p>
         </w:tc>
         <w:tc>
@@ -4550,9 +4843,11 @@
             <w:tcW w:w="2840" w:type="dxa"/>
           </w:tcPr>
           <w:p>
+            <w:proofErr w:type="spellStart"/>
             <w:r>
               <w:t>cms.defaultSiteId</w:t>
             </w:r>
+            <w:proofErr w:type="spellEnd"/>
           </w:p>
         </w:tc>
         <w:tc>
@@ -4587,9 +4882,11 @@
             <w:tcW w:w="2840" w:type="dxa"/>
           </w:tcPr>
           <w:p>
+            <w:proofErr w:type="spellStart"/>
             <w:r>
               <w:t>cms.tokenizerFactory</w:t>
             </w:r>
+            <w:proofErr w:type="spellEnd"/>
           </w:p>
         </w:tc>
         <w:tc>
@@ -4610,6 +4907,7 @@
             <w:tcW w:w="2841" w:type="dxa"/>
           </w:tcPr>
           <w:p>
+            <w:proofErr w:type="spellStart"/>
             <w:r>
               <w:t>keyword,</w:t>
             </w:r>
@@ -4617,7 +4915,11 @@
               <w:t>letter,lo</w:t>
             </w:r>
             <w:r>
-              <w:t>wercase,</w:t>
+              <w:t>wercase</w:t>
+            </w:r>
+            <w:proofErr w:type="spellEnd"/>
+            <w:r>
+              <w:t>,</w:t>
             </w:r>
             <w:r>
               <w:rPr>
@@ -4625,8 +4927,13 @@
               </w:rPr>
               <w:t xml:space="preserve"> </w:t>
             </w:r>
-            <w:r>
-              <w:t>whitespace,edgengram,</w:t>
+            <w:proofErr w:type="spellStart"/>
+            <w:r>
+              <w:t>whitespace,edgengram</w:t>
+            </w:r>
+            <w:proofErr w:type="spellEnd"/>
+            <w:r>
+              <w:t>,</w:t>
             </w:r>
             <w:r>
               <w:rPr>
@@ -4634,17 +4941,54 @@
               </w:rPr>
               <w:t xml:space="preserve"> </w:t>
             </w:r>
-            <w:r>
-              <w:t>ngram, p</w:t>
-            </w:r>
-            <w:r>
-              <w:t>athhierarchy, pattern, classic,</w:t>
-            </w:r>
-            <w:r>
-              <w:t xml:space="preserve">standard, </w:t>
-            </w:r>
-            <w:r>
-              <w:t>ax29urlemail, thai, wikipedia,</w:t>
+            <w:proofErr w:type="spellStart"/>
+            <w:r>
+              <w:t>ngram</w:t>
+            </w:r>
+            <w:proofErr w:type="spellEnd"/>
+            <w:r>
+              <w:t xml:space="preserve">, </w:t>
+            </w:r>
+            <w:proofErr w:type="spellStart"/>
+            <w:r>
+              <w:t>p</w:t>
+            </w:r>
+            <w:r>
+              <w:t>athhierarchy</w:t>
+            </w:r>
+            <w:proofErr w:type="spellEnd"/>
+            <w:r>
+              <w:t xml:space="preserve">, pattern, </w:t>
+            </w:r>
+            <w:proofErr w:type="spellStart"/>
+            <w:r>
+              <w:t>classic,</w:t>
+            </w:r>
+            <w:r>
+              <w:t>standard</w:t>
+            </w:r>
+            <w:proofErr w:type="spellEnd"/>
+            <w:r>
+              <w:t xml:space="preserve">, </w:t>
+            </w:r>
+            <w:r>
+              <w:t xml:space="preserve">ax29urlemail, </w:t>
+            </w:r>
+            <w:proofErr w:type="spellStart"/>
+            <w:r>
+              <w:t>thai</w:t>
+            </w:r>
+            <w:proofErr w:type="spellEnd"/>
+            <w:r>
+              <w:t xml:space="preserve">, </w:t>
+            </w:r>
+            <w:proofErr w:type="spellStart"/>
+            <w:r>
+              <w:t>wikipedia</w:t>
+            </w:r>
+            <w:proofErr w:type="spellEnd"/>
+            <w:r>
+              <w:t>,</w:t>
             </w:r>
             <w:r>
               <w:rPr>
@@ -4652,9 +4996,11 @@
               </w:rPr>
               <w:t xml:space="preserve"> </w:t>
             </w:r>
+            <w:proofErr w:type="spellStart"/>
             <w:r>
               <w:t>hmmchinese</w:t>
             </w:r>
+            <w:proofErr w:type="spellEnd"/>
           </w:p>
         </w:tc>
       </w:tr>
@@ -4664,9 +5010,11 @@
             <w:tcW w:w="2840" w:type="dxa"/>
           </w:tcPr>
           <w:p>
+            <w:proofErr w:type="spellStart"/>
             <w:r>
               <w:t>cms.task.threadCount</w:t>
             </w:r>
+            <w:proofErr w:type="spellEnd"/>
           </w:p>
         </w:tc>
         <w:tc>
@@ -4678,8 +5026,16 @@
               <w:rPr>
                 <w:rFonts w:hint="eastAsia"/>
               </w:rPr>
-              <w:t>任务计划线程数</w:t>
-            </w:r>
+              <w:t>任务计划</w:t>
+            </w:r>
+            <w:proofErr w:type="gramStart"/>
+            <w:r>
+              <w:rPr>
+                <w:rFonts w:hint="eastAsia"/>
+              </w:rPr>
+              <w:t>线程数</w:t>
+            </w:r>
+            <w:proofErr w:type="gramEnd"/>
           </w:p>
         </w:tc>
         <w:tc>
@@ -4695,9 +5051,11 @@
             <w:tcW w:w="2840" w:type="dxa"/>
           </w:tcPr>
           <w:p>
+            <w:proofErr w:type="spellStart"/>
             <w:r>
               <w:t>cms.multipart.maxUploadSize</w:t>
             </w:r>
+            <w:proofErr w:type="spellEnd"/>
           </w:p>
         </w:tc>
         <w:tc>
@@ -4709,7 +5067,21 @@
               <w:rPr>
                 <w:rFonts w:hint="eastAsia"/>
               </w:rPr>
-              <w:t>上传文件文件大小最大值</w:t>
+              <w:t>上传</w:t>
+            </w:r>
+            <w:proofErr w:type="gramStart"/>
+            <w:r>
+              <w:rPr>
+                <w:rFonts w:hint="eastAsia"/>
+              </w:rPr>
+              <w:t>文件文件</w:t>
+            </w:r>
+            <w:proofErr w:type="gramEnd"/>
+            <w:r>
+              <w:rPr>
+                <w:rFonts w:hint="eastAsia"/>
+              </w:rPr>
+              <w:t>大小最大值</w:t>
             </w:r>
           </w:p>
         </w:tc>
@@ -4723,15 +5095,22 @@
     </w:tbl>
     <w:p/>
     <w:p>
+      <w:proofErr w:type="spellStart"/>
       <w:r>
         <w:t>config</w:t>
       </w:r>
+      <w:proofErr w:type="spellEnd"/>
       <w:r>
         <w:t>/</w:t>
       </w:r>
       <w:r>
-        <w:t>database-default.properties</w:t>
-      </w:r>
+        <w:t>database-</w:t>
+      </w:r>
+      <w:proofErr w:type="spellStart"/>
+      <w:r>
+        <w:t>default.properties</w:t>
+      </w:r>
+      <w:proofErr w:type="spellEnd"/>
       <w:r>
         <w:rPr>
           <w:rFonts w:hint="eastAsia"/>
@@ -4847,10 +5226,12 @@
             <w:tcW w:w="2840" w:type="dxa"/>
           </w:tcPr>
           <w:p>
+            <w:proofErr w:type="spellStart"/>
             <w:r>
               <w:lastRenderedPageBreak/>
               <w:t>jdbc.username</w:t>
             </w:r>
+            <w:proofErr w:type="spellEnd"/>
           </w:p>
         </w:tc>
         <w:tc>
@@ -4879,9 +5260,11 @@
             <w:tcW w:w="2840" w:type="dxa"/>
           </w:tcPr>
           <w:p>
+            <w:proofErr w:type="spellStart"/>
             <w:r>
               <w:t>jdbc.password</w:t>
             </w:r>
+            <w:proofErr w:type="spellEnd"/>
           </w:p>
         </w:tc>
         <w:tc>
@@ -4925,12 +5308,14 @@
         </w:rPr>
         <w:t>或者</w:t>
       </w:r>
+      <w:proofErr w:type="spellStart"/>
       <w:r>
         <w:rPr>
           <w:rFonts w:hint="eastAsia"/>
         </w:rPr>
         <w:t>gradle</w:t>
       </w:r>
+      <w:proofErr w:type="spellEnd"/>
       <w:r>
         <w:rPr>
           <w:rFonts w:hint="eastAsia"/>
@@ -4957,9 +5342,11 @@
         </w:rPr>
         <w:t>数据库初始化脚本在</w:t>
       </w:r>
+      <w:proofErr w:type="spellStart"/>
       <w:r>
         <w:t>src</w:t>
       </w:r>
+      <w:proofErr w:type="spellEnd"/>
       <w:r>
         <w:t>/</w:t>
       </w:r>
@@ -4981,9 +5368,11 @@
       <w:r>
         <w:t>/</w:t>
       </w:r>
+      <w:proofErr w:type="spellStart"/>
       <w:r>
         <w:t>publiccms</w:t>
       </w:r>
+      <w:proofErr w:type="spellEnd"/>
       <w:r>
         <w:t>/</w:t>
       </w:r>
@@ -4999,11 +5388,16 @@
       <w:r>
         <w:t>/</w:t>
       </w:r>
+      <w:proofErr w:type="spellStart"/>
       <w:r>
         <w:t>mysq</w:t>
       </w:r>
       <w:r>
-        <w:t>l/</w:t>
+        <w:t>l</w:t>
+      </w:r>
+      <w:proofErr w:type="spellEnd"/>
+      <w:r>
+        <w:t>/</w:t>
       </w:r>
       <w:r>
         <w:rPr>
@@ -5212,6 +5606,225 @@
             <wp:extent cx="5274310" cy="7475602"/>
             <wp:effectExtent l="0" t="0" r="2540" b="0"/>
             <wp:docPr id="23" name="图片 23"/>
+            <wp:cNvGraphicFramePr>
+              <a:graphicFrameLocks xmlns:a="http://schemas.openxmlformats.org/drawingml/2006/main" noChangeAspect="1"/>
+            </wp:cNvGraphicFramePr>
+            <a:graphic xmlns:a="http://schemas.openxmlformats.org/drawingml/2006/main">
+              <a:graphicData uri="http://schemas.openxmlformats.org/drawingml/2006/picture">
+                <pic:pic xmlns:pic="http://schemas.openxmlformats.org/drawingml/2006/picture">
+                  <pic:nvPicPr>
+                    <pic:cNvPr id="0" name=""/>
+                    <pic:cNvPicPr/>
+                  </pic:nvPicPr>
+                  <pic:blipFill>
+                    <a:blip r:embed="rId23"/>
+                    <a:stretch>
+                      <a:fillRect/>
+                    </a:stretch>
+                  </pic:blipFill>
+                  <pic:spPr>
+                    <a:xfrm>
+                      <a:off x="0" y="0"/>
+                      <a:ext cx="5274310" cy="7475602"/>
+                    </a:xfrm>
+                    <a:prstGeom prst="rect">
+                      <a:avLst/>
+                    </a:prstGeom>
+                  </pic:spPr>
+                </pic:pic>
+              </a:graphicData>
+            </a:graphic>
+          </wp:inline>
+        </w:drawing>
+      </w:r>
+    </w:p>
+    <w:p>
+      <w:r>
+        <w:rPr>
+          <w:rFonts w:hint="eastAsia"/>
+        </w:rPr>
+        <w:t>在工程上右键，选择</w:t>
+      </w:r>
+      <w:r>
+        <w:rPr>
+          <w:rFonts w:hint="eastAsia"/>
+        </w:rPr>
+        <w:t>Debug As</w:t>
+      </w:r>
+      <w:r>
+        <w:rPr>
+          <w:rFonts w:hint="eastAsia"/>
+        </w:rPr>
+        <w:t>菜单的</w:t>
+      </w:r>
+      <w:r>
+        <w:rPr>
+          <w:rFonts w:hint="eastAsia"/>
+        </w:rPr>
+        <w:t>Debug on Server</w:t>
+      </w:r>
+      <w:r>
+        <w:rPr>
+          <w:rFonts w:hint="eastAsia"/>
+        </w:rPr>
+        <w:t>子菜单项或者</w:t>
+      </w:r>
+      <w:r>
+        <w:rPr>
+          <w:rFonts w:hint="eastAsia"/>
+        </w:rPr>
+        <w:t>Run As</w:t>
+      </w:r>
+      <w:r>
+        <w:rPr>
+          <w:rFonts w:hint="eastAsia"/>
+        </w:rPr>
+        <w:t>菜单的</w:t>
+      </w:r>
+      <w:r>
+        <w:rPr>
+          <w:rFonts w:hint="eastAsia"/>
+        </w:rPr>
+        <w:t>Run on Server</w:t>
+      </w:r>
+      <w:r>
+        <w:rPr>
+          <w:rFonts w:hint="eastAsia"/>
+        </w:rPr>
+        <w:t>子菜单项</w:t>
+      </w:r>
+    </w:p>
+    <w:p>
+      <w:r>
+        <w:rPr>
+          <w:noProof/>
+        </w:rPr>
+        <w:lastRenderedPageBreak/>
+        <w:drawing>
+          <wp:inline distT="0" distB="0" distL="0" distR="0" wp14:anchorId="5EC63908" wp14:editId="7586D6B9">
+            <wp:extent cx="5274310" cy="3087669"/>
+            <wp:effectExtent l="0" t="0" r="2540" b="0"/>
+            <wp:docPr id="24" name="图片 24"/>
+            <wp:cNvGraphicFramePr>
+              <a:graphicFrameLocks xmlns:a="http://schemas.openxmlformats.org/drawingml/2006/main" noChangeAspect="1"/>
+            </wp:cNvGraphicFramePr>
+            <a:graphic xmlns:a="http://schemas.openxmlformats.org/drawingml/2006/main">
+              <a:graphicData uri="http://schemas.openxmlformats.org/drawingml/2006/picture">
+                <pic:pic xmlns:pic="http://schemas.openxmlformats.org/drawingml/2006/picture">
+                  <pic:nvPicPr>
+                    <pic:cNvPr id="0" name=""/>
+                    <pic:cNvPicPr/>
+                  </pic:nvPicPr>
+                  <pic:blipFill>
+                    <a:blip r:embed="rId24"/>
+                    <a:stretch>
+                      <a:fillRect/>
+                    </a:stretch>
+                  </pic:blipFill>
+                  <pic:spPr>
+                    <a:xfrm>
+                      <a:off x="0" y="0"/>
+                      <a:ext cx="5274310" cy="3087669"/>
+                    </a:xfrm>
+                    <a:prstGeom prst="rect">
+                      <a:avLst/>
+                    </a:prstGeom>
+                  </pic:spPr>
+                </pic:pic>
+              </a:graphicData>
+            </a:graphic>
+          </wp:inline>
+        </w:drawing>
+      </w:r>
+    </w:p>
+    <w:p>
+      <w:r>
+        <w:rPr>
+          <w:rFonts w:hint="eastAsia"/>
+        </w:rPr>
+        <w:t>选择刚才添加的容器</w:t>
+      </w:r>
+      <w:r>
+        <w:rPr>
+          <w:rFonts w:hint="eastAsia"/>
+        </w:rPr>
+        <w:t>，然后点击</w:t>
+      </w:r>
+      <w:r>
+        <w:rPr>
+          <w:rFonts w:hint="eastAsia"/>
+        </w:rPr>
+        <w:t>Finish</w:t>
+      </w:r>
+      <w:r>
+        <w:rPr>
+          <w:rFonts w:hint="eastAsia"/>
+        </w:rPr>
+        <w:t>按钮</w:t>
+      </w:r>
+    </w:p>
+    <w:p>
+      <w:r>
+        <w:rPr>
+          <w:noProof/>
+        </w:rPr>
+        <w:lastRenderedPageBreak/>
+        <w:drawing>
+          <wp:inline distT="0" distB="0" distL="0" distR="0" wp14:anchorId="50E869D9" wp14:editId="7F318039">
+            <wp:extent cx="5274310" cy="6666273"/>
+            <wp:effectExtent l="0" t="0" r="2540" b="1270"/>
+            <wp:docPr id="25" name="图片 25"/>
+            <wp:cNvGraphicFramePr>
+              <a:graphicFrameLocks xmlns:a="http://schemas.openxmlformats.org/drawingml/2006/main" noChangeAspect="1"/>
+            </wp:cNvGraphicFramePr>
+            <a:graphic xmlns:a="http://schemas.openxmlformats.org/drawingml/2006/main">
+              <a:graphicData uri="http://schemas.openxmlformats.org/drawingml/2006/picture">
+                <pic:pic xmlns:pic="http://schemas.openxmlformats.org/drawingml/2006/picture">
+                  <pic:nvPicPr>
+                    <pic:cNvPr id="0" name=""/>
+                    <pic:cNvPicPr/>
+                  </pic:nvPicPr>
+                  <pic:blipFill>
+                    <a:blip r:embed="rId25"/>
+                    <a:stretch>
+                      <a:fillRect/>
+                    </a:stretch>
+                  </pic:blipFill>
+                  <pic:spPr>
+                    <a:xfrm>
+                      <a:off x="0" y="0"/>
+                      <a:ext cx="5274310" cy="6666273"/>
+                    </a:xfrm>
+                    <a:prstGeom prst="rect">
+                      <a:avLst/>
+                    </a:prstGeom>
+                  </pic:spPr>
+                </pic:pic>
+              </a:graphicData>
+            </a:graphic>
+          </wp:inline>
+        </w:drawing>
+      </w:r>
+    </w:p>
+    <w:p>
+      <w:r>
+        <w:rPr>
+          <w:rFonts w:hint="eastAsia"/>
+        </w:rPr>
+        <w:t>即可在工程中调试或运行工程</w:t>
+      </w:r>
+    </w:p>
+    <w:p>
+      <w:r>
+        <w:rPr>
+          <w:noProof/>
+        </w:rPr>
+        <w:lastRenderedPageBreak/>
+        <w:drawing>
+          <wp:inline distT="0" distB="0" distL="0" distR="0" wp14:anchorId="4D541557" wp14:editId="57487332">
+            <wp:extent cx="5274310" cy="3148714"/>
+            <wp:effectExtent l="0" t="0" r="2540" b="0"/>
+            <wp:docPr id="551" name="图片 551"/>
             <wp:cNvGraphicFramePr>
               <a:graphicFrameLocks xmlns:a="http://schemas.openxmlformats.org/drawingml/2006/main" noChangeAspect="1"/>
             </wp:cNvGraphicFramePr>
@@ -5231,7 +5844,7 @@
                   <pic:spPr>
                     <a:xfrm>
                       <a:off x="0" y="0"/>
-                      <a:ext cx="5274310" cy="7475602"/>
+                      <a:ext cx="5274310" cy="3148714"/>
                     </a:xfrm>
                     <a:prstGeom prst="rect">
                       <a:avLst/>
@@ -5249,55 +5862,49 @@
         <w:rPr>
           <w:rFonts w:hint="eastAsia"/>
         </w:rPr>
-        <w:t>在工程上右键，选择</w:t>
-      </w:r>
-      <w:r>
-        <w:rPr>
-          <w:rFonts w:hint="eastAsia"/>
-        </w:rPr>
-        <w:t>Debug As</w:t>
-      </w:r>
-      <w:r>
-        <w:rPr>
-          <w:rFonts w:hint="eastAsia"/>
-        </w:rPr>
-        <w:t>菜单的</w:t>
-      </w:r>
-      <w:r>
-        <w:rPr>
-          <w:rFonts w:hint="eastAsia"/>
-        </w:rPr>
-        <w:t>Debug on Server</w:t>
-      </w:r>
-      <w:r>
-        <w:rPr>
-          <w:rFonts w:hint="eastAsia"/>
-        </w:rPr>
-        <w:t>子菜单项或者</w:t>
-      </w:r>
-      <w:r>
-        <w:rPr>
-          <w:rFonts w:hint="eastAsia"/>
-        </w:rPr>
-        <w:t>Run As</w:t>
-      </w:r>
-      <w:r>
-        <w:rPr>
-          <w:rFonts w:hint="eastAsia"/>
-        </w:rPr>
-        <w:t>菜单的</w:t>
-      </w:r>
-      <w:r>
-        <w:rPr>
-          <w:rFonts w:hint="eastAsia"/>
-        </w:rPr>
-        <w:t>Run on Server</w:t>
-      </w:r>
-      <w:r>
-        <w:rPr>
-          <w:rFonts w:hint="eastAsia"/>
-        </w:rPr>
-        <w:t>子菜单项</w:t>
+        <w:t>还可以在</w:t>
+      </w:r>
+      <w:r>
+        <w:rPr>
+          <w:rFonts w:hint="eastAsia"/>
+        </w:rPr>
+        <w:t>Window</w:t>
+      </w:r>
+      <w:r>
+        <w:rPr>
+          <w:rFonts w:hint="eastAsia"/>
+        </w:rPr>
+        <w:t>菜单</w:t>
+      </w:r>
+      <w:r>
+        <w:rPr>
+          <w:rFonts w:hint="eastAsia"/>
+        </w:rPr>
+        <w:t>中的</w:t>
+      </w:r>
+      <w:r>
+        <w:rPr>
+          <w:rFonts w:hint="eastAsia"/>
+        </w:rPr>
+        <w:t>Show View</w:t>
+      </w:r>
+      <w:r>
+        <w:rPr>
+          <w:rFonts w:hint="eastAsia"/>
+        </w:rPr>
+        <w:t>子菜单选择</w:t>
+      </w:r>
+      <w:r>
+        <w:rPr>
+          <w:rFonts w:hint="eastAsia"/>
+        </w:rPr>
+        <w:t>Other</w:t>
+      </w:r>
+      <w:r>
+        <w:rPr>
+          <w:rFonts w:hint="eastAsia"/>
+        </w:rPr>
+        <w:t>菜单项</w:t>
       </w:r>
     </w:p>
     <w:p>
@@ -5305,12 +5912,11 @@
         <w:rPr>
           <w:noProof/>
         </w:rPr>
-        <w:lastRenderedPageBreak/>
         <w:drawing>
-          <wp:inline distT="0" distB="0" distL="0" distR="0" wp14:anchorId="5EC63908" wp14:editId="7586D6B9">
-            <wp:extent cx="5274310" cy="3087669"/>
-            <wp:effectExtent l="0" t="0" r="2540" b="0"/>
-            <wp:docPr id="24" name="图片 24"/>
+          <wp:inline distT="0" distB="0" distL="0" distR="0" wp14:anchorId="7374318A" wp14:editId="4B9D63CF">
+            <wp:extent cx="5039428" cy="3867690"/>
+            <wp:effectExtent l="0" t="0" r="0" b="0"/>
+            <wp:docPr id="552" name="图片 552"/>
             <wp:cNvGraphicFramePr>
               <a:graphicFrameLocks xmlns:a="http://schemas.openxmlformats.org/drawingml/2006/main" noChangeAspect="1"/>
             </wp:cNvGraphicFramePr>
@@ -5330,7 +5936,7 @@
                   <pic:spPr>
                     <a:xfrm>
                       <a:off x="0" y="0"/>
-                      <a:ext cx="5274310" cy="3087669"/>
+                      <a:ext cx="5039428" cy="3867690"/>
                     </a:xfrm>
                     <a:prstGeom prst="rect">
                       <a:avLst/>
@@ -5348,25 +5954,19 @@
         <w:rPr>
           <w:rFonts w:hint="eastAsia"/>
         </w:rPr>
-        <w:t>选择刚才添加的容器</w:t>
-      </w:r>
-      <w:r>
-        <w:rPr>
-          <w:rFonts w:hint="eastAsia"/>
-        </w:rPr>
-        <w:t>，然后点击</w:t>
-      </w:r>
-      <w:r>
-        <w:rPr>
-          <w:rFonts w:hint="eastAsia"/>
-        </w:rPr>
-        <w:t>Finish</w:t>
-      </w:r>
-      <w:r>
-        <w:rPr>
-          <w:rFonts w:hint="eastAsia"/>
-        </w:rPr>
-        <w:t>按钮</w:t>
+        <w:t>打开</w:t>
+      </w:r>
+      <w:r>
+        <w:rPr>
+          <w:rFonts w:hint="eastAsia"/>
+        </w:rPr>
+        <w:t>Servers</w:t>
+      </w:r>
+      <w:r>
+        <w:rPr>
+          <w:rFonts w:hint="eastAsia"/>
+        </w:rPr>
+        <w:t>视图</w:t>
       </w:r>
     </w:p>
     <w:p>
@@ -5376,10 +5976,10 @@
         </w:rPr>
         <w:lastRenderedPageBreak/>
         <w:drawing>
-          <wp:inline distT="0" distB="0" distL="0" distR="0" wp14:anchorId="50E869D9" wp14:editId="7F318039">
-            <wp:extent cx="5274310" cy="6666273"/>
-            <wp:effectExtent l="0" t="0" r="2540" b="1270"/>
-            <wp:docPr id="25" name="图片 25"/>
+          <wp:inline distT="0" distB="0" distL="0" distR="0" wp14:anchorId="236D258C" wp14:editId="2D462A93">
+            <wp:extent cx="3286125" cy="4181475"/>
+            <wp:effectExtent l="0" t="0" r="9525" b="9525"/>
+            <wp:docPr id="28" name="图片 28"/>
             <wp:cNvGraphicFramePr>
               <a:graphicFrameLocks xmlns:a="http://schemas.openxmlformats.org/drawingml/2006/main" noChangeAspect="1"/>
             </wp:cNvGraphicFramePr>
@@ -5399,7 +5999,7 @@
                   <pic:spPr>
                     <a:xfrm>
                       <a:off x="0" y="0"/>
-                      <a:ext cx="5274310" cy="6666273"/>
+                      <a:ext cx="3286125" cy="4181475"/>
                     </a:xfrm>
                     <a:prstGeom prst="rect">
                       <a:avLst/>
@@ -5417,7 +6017,7 @@
         <w:rPr>
           <w:rFonts w:hint="eastAsia"/>
         </w:rPr>
-        <w:t>即可在工程中调试或运行工程</w:t>
+        <w:t>对所有容器和容器中运行或调试的工程进行管理</w:t>
       </w:r>
     </w:p>
     <w:p>
@@ -5425,12 +6025,11 @@
         <w:rPr>
           <w:noProof/>
         </w:rPr>
-        <w:lastRenderedPageBreak/>
         <w:drawing>
-          <wp:inline distT="0" distB="0" distL="0" distR="0" wp14:anchorId="4D541557" wp14:editId="57487332">
-            <wp:extent cx="5274310" cy="3148714"/>
-            <wp:effectExtent l="0" t="0" r="2540" b="0"/>
-            <wp:docPr id="551" name="图片 551"/>
+          <wp:inline distT="0" distB="0" distL="0" distR="0" wp14:anchorId="4D3F902E" wp14:editId="1A8B19B8">
+            <wp:extent cx="3609524" cy="2209524"/>
+            <wp:effectExtent l="0" t="0" r="0" b="635"/>
+            <wp:docPr id="1" name="图片 1"/>
             <wp:cNvGraphicFramePr>
               <a:graphicFrameLocks xmlns:a="http://schemas.openxmlformats.org/drawingml/2006/main" noChangeAspect="1"/>
             </wp:cNvGraphicFramePr>
@@ -5450,7 +6049,7 @@
                   <pic:spPr>
                     <a:xfrm>
                       <a:off x="0" y="0"/>
-                      <a:ext cx="5274310" cy="3148714"/>
+                      <a:ext cx="3609524" cy="2209524"/>
                     </a:xfrm>
                     <a:prstGeom prst="rect">
                       <a:avLst/>
@@ -5464,65 +6063,130 @@
       </w:r>
     </w:p>
     <w:p>
-      <w:r>
-        <w:rPr>
-          <w:rFonts w:hint="eastAsia"/>
-        </w:rPr>
-        <w:t>还可以在</w:t>
-      </w:r>
-      <w:r>
-        <w:rPr>
-          <w:rFonts w:hint="eastAsia"/>
-        </w:rPr>
-        <w:t>Window</w:t>
-      </w:r>
-      <w:r>
-        <w:rPr>
-          <w:rFonts w:hint="eastAsia"/>
-        </w:rPr>
-        <w:t>菜单</w:t>
-      </w:r>
-      <w:r>
-        <w:rPr>
-          <w:rFonts w:hint="eastAsia"/>
-        </w:rPr>
-        <w:t>中的</w:t>
-      </w:r>
-      <w:r>
-        <w:rPr>
-          <w:rFonts w:hint="eastAsia"/>
-        </w:rPr>
-        <w:t>Show View</w:t>
-      </w:r>
-      <w:r>
-        <w:rPr>
-          <w:rFonts w:hint="eastAsia"/>
-        </w:rPr>
-        <w:t>子菜单选择</w:t>
-      </w:r>
-      <w:r>
-        <w:rPr>
-          <w:rFonts w:hint="eastAsia"/>
-        </w:rPr>
-        <w:t>Other</w:t>
-      </w:r>
-      <w:r>
-        <w:rPr>
-          <w:rFonts w:hint="eastAsia"/>
-        </w:rPr>
-        <w:t>菜单项</w:t>
-      </w:r>
-    </w:p>
-    <w:p>
+      <w:pPr>
+        <w:pStyle w:val="2"/>
+        <w:numPr>
+          <w:ilvl w:val="1"/>
+          <w:numId w:val="20"/>
+        </w:numPr>
+      </w:pPr>
+      <w:bookmarkStart w:id="10" w:name="_Toc477199409"/>
+      <w:r>
+        <w:rPr>
+          <w:rFonts w:hint="eastAsia"/>
+        </w:rPr>
+        <w:t>工程</w:t>
+      </w:r>
+      <w:r>
+        <w:rPr>
+          <w:rFonts w:hint="eastAsia"/>
+        </w:rPr>
+        <w:t>发布</w:t>
+      </w:r>
+      <w:bookmarkEnd w:id="10"/>
+    </w:p>
+    <w:p>
+      <w:pPr>
+        <w:pStyle w:val="3"/>
+        <w:numPr>
+          <w:ilvl w:val="2"/>
+          <w:numId w:val="20"/>
+        </w:numPr>
+      </w:pPr>
+      <w:proofErr w:type="spellStart"/>
+      <w:r>
+        <w:rPr>
+          <w:rFonts w:hint="eastAsia"/>
+        </w:rPr>
+        <w:t>gradle</w:t>
+      </w:r>
+      <w:proofErr w:type="spellEnd"/>
+      <w:r>
+        <w:rPr>
+          <w:rFonts w:hint="eastAsia"/>
+        </w:rPr>
+        <w:t>工程</w:t>
+      </w:r>
+      <w:r>
+        <w:rPr>
+          <w:rFonts w:hint="eastAsia"/>
+        </w:rPr>
+        <w:t>发布</w:t>
+      </w:r>
+    </w:p>
+    <w:p>
+      <w:pPr>
+        <w:pStyle w:val="a5"/>
+        <w:numPr>
+          <w:ilvl w:val="0"/>
+          <w:numId w:val="18"/>
+        </w:numPr>
+        <w:ind w:firstLineChars="0"/>
+      </w:pPr>
+      <w:r>
+        <w:rPr>
+          <w:rFonts w:hint="eastAsia"/>
+        </w:rPr>
+        <w:t>选择</w:t>
+      </w:r>
+      <w:proofErr w:type="spellStart"/>
+      <w:r>
+        <w:t>publiccms-gralde</w:t>
+      </w:r>
+      <w:proofErr w:type="spellEnd"/>
+      <w:r>
+        <w:rPr>
+          <w:rFonts w:hint="eastAsia"/>
+        </w:rPr>
+        <w:t>工程，右键弹出菜单中选择</w:t>
+      </w:r>
+      <w:r>
+        <w:rPr>
+          <w:rFonts w:hint="eastAsia"/>
+        </w:rPr>
+        <w:t>"Run As",</w:t>
+      </w:r>
+      <w:r>
+        <w:rPr>
+          <w:rFonts w:hint="eastAsia"/>
+        </w:rPr>
+        <w:t>在子菜单中选择</w:t>
+      </w:r>
+      <w:r>
+        <w:rPr>
+          <w:rFonts w:hint="eastAsia"/>
+        </w:rPr>
+        <w:t>"</w:t>
+      </w:r>
+      <w:proofErr w:type="spellStart"/>
+      <w:r>
+        <w:rPr>
+          <w:rFonts w:hint="eastAsia"/>
+        </w:rPr>
+        <w:t>Gradle</w:t>
+      </w:r>
+      <w:proofErr w:type="spellEnd"/>
+      <w:r>
+        <w:rPr>
+          <w:rFonts w:hint="eastAsia"/>
+        </w:rPr>
+        <w:t xml:space="preserve"> build"</w:t>
+      </w:r>
+    </w:p>
+    <w:p>
+      <w:pPr>
+        <w:jc w:val="center"/>
+      </w:pPr>
       <w:r>
         <w:rPr>
           <w:noProof/>
         </w:rPr>
+        <w:lastRenderedPageBreak/>
         <w:drawing>
-          <wp:inline distT="0" distB="0" distL="0" distR="0" wp14:anchorId="7374318A" wp14:editId="4B9D63CF">
-            <wp:extent cx="5039428" cy="3867690"/>
-            <wp:effectExtent l="0" t="0" r="0" b="0"/>
-            <wp:docPr id="552" name="图片 552"/>
+          <wp:inline distT="0" distB="0" distL="0" distR="0" wp14:anchorId="4BA006C5" wp14:editId="55308F21">
+            <wp:extent cx="5274310" cy="4048760"/>
+            <wp:effectExtent l="0" t="0" r="2540" b="8890"/>
+            <wp:docPr id="3" name="图片 3"/>
             <wp:cNvGraphicFramePr>
               <a:graphicFrameLocks xmlns:a="http://schemas.openxmlformats.org/drawingml/2006/main" noChangeAspect="1"/>
             </wp:cNvGraphicFramePr>
@@ -5542,7 +6206,7 @@
                   <pic:spPr>
                     <a:xfrm>
                       <a:off x="0" y="0"/>
-                      <a:ext cx="5039428" cy="3867690"/>
+                      <a:ext cx="5274310" cy="4048760"/>
                     </a:xfrm>
                     <a:prstGeom prst="rect">
                       <a:avLst/>
@@ -5556,36 +6220,52 @@
       </w:r>
     </w:p>
     <w:p>
-      <w:r>
-        <w:rPr>
-          <w:rFonts w:hint="eastAsia"/>
-        </w:rPr>
-        <w:t>打开</w:t>
-      </w:r>
-      <w:r>
-        <w:rPr>
-          <w:rFonts w:hint="eastAsia"/>
-        </w:rPr>
-        <w:t>Servers</w:t>
-      </w:r>
-      <w:r>
-        <w:rPr>
-          <w:rFonts w:hint="eastAsia"/>
-        </w:rPr>
-        <w:t>视图</w:t>
-      </w:r>
-    </w:p>
-    <w:p>
+      <w:pPr>
+        <w:pStyle w:val="a5"/>
+        <w:numPr>
+          <w:ilvl w:val="0"/>
+          <w:numId w:val="18"/>
+        </w:numPr>
+        <w:ind w:firstLineChars="0"/>
+      </w:pPr>
+      <w:r>
+        <w:rPr>
+          <w:rFonts w:hint="eastAsia"/>
+        </w:rPr>
+        <w:t>在弹出的对话框中输入</w:t>
+      </w:r>
+      <w:r>
+        <w:rPr>
+          <w:rFonts w:hint="eastAsia"/>
+        </w:rPr>
+        <w:t>"war",</w:t>
+      </w:r>
+      <w:r>
+        <w:rPr>
+          <w:rFonts w:hint="eastAsia"/>
+        </w:rPr>
+        <w:t>点击按钮</w:t>
+      </w:r>
+      <w:r>
+        <w:rPr>
+          <w:rFonts w:hint="eastAsia"/>
+        </w:rPr>
+        <w:t>"Run"</w:t>
+      </w:r>
+    </w:p>
+    <w:p>
+      <w:pPr>
+        <w:jc w:val="center"/>
+      </w:pPr>
       <w:r>
         <w:rPr>
           <w:noProof/>
         </w:rPr>
-        <w:lastRenderedPageBreak/>
         <w:drawing>
-          <wp:inline distT="0" distB="0" distL="0" distR="0" wp14:anchorId="236D258C" wp14:editId="2D462A93">
-            <wp:extent cx="3286125" cy="4181475"/>
-            <wp:effectExtent l="0" t="0" r="9525" b="9525"/>
-            <wp:docPr id="28" name="图片 28"/>
+          <wp:inline distT="0" distB="0" distL="0" distR="0" wp14:anchorId="42EFBD7B" wp14:editId="0244DF05">
+            <wp:extent cx="5274310" cy="4219448"/>
+            <wp:effectExtent l="0" t="0" r="2540" b="0"/>
+            <wp:docPr id="4" name="图片 4"/>
             <wp:cNvGraphicFramePr>
               <a:graphicFrameLocks xmlns:a="http://schemas.openxmlformats.org/drawingml/2006/main" noChangeAspect="1"/>
             </wp:cNvGraphicFramePr>
@@ -5605,7 +6285,7 @@
                   <pic:spPr>
                     <a:xfrm>
                       <a:off x="0" y="0"/>
-                      <a:ext cx="3286125" cy="4181475"/>
+                      <a:ext cx="5274310" cy="4219448"/>
                     </a:xfrm>
                     <a:prstGeom prst="rect">
                       <a:avLst/>
@@ -5619,23 +6299,98 @@
       </w:r>
     </w:p>
     <w:p>
-      <w:r>
-        <w:rPr>
-          <w:rFonts w:hint="eastAsia"/>
-        </w:rPr>
-        <w:t>对所有容器和容器中运行或调试的工程进行管理</w:t>
-      </w:r>
-    </w:p>
-    <w:p>
+      <w:pPr>
+        <w:jc w:val="center"/>
+      </w:pPr>
+    </w:p>
+    <w:p>
+      <w:pPr>
+        <w:pStyle w:val="a5"/>
+        <w:numPr>
+          <w:ilvl w:val="0"/>
+          <w:numId w:val="18"/>
+        </w:numPr>
+        <w:ind w:firstLineChars="0"/>
+      </w:pPr>
+      <w:r>
+        <w:rPr>
+          <w:rFonts w:hint="eastAsia"/>
+        </w:rPr>
+        <w:t>如果编译</w:t>
+      </w:r>
+      <w:r>
+        <w:rPr>
+          <w:rFonts w:hint="eastAsia"/>
+        </w:rPr>
+        <w:t>成功</w:t>
+      </w:r>
+      <w:r>
+        <w:rPr>
+          <w:rFonts w:hint="eastAsia"/>
+        </w:rPr>
+        <w:t>，您可以在</w:t>
+      </w:r>
+      <w:proofErr w:type="spellStart"/>
+      <w:r>
+        <w:t>publiccms</w:t>
+      </w:r>
+      <w:proofErr w:type="spellEnd"/>
+      <w:r>
+        <w:rPr>
+          <w:rFonts w:hint="eastAsia"/>
+        </w:rPr>
+        <w:t>工程下面</w:t>
+      </w:r>
+      <w:r>
+        <w:rPr>
+          <w:rFonts w:hint="eastAsia"/>
+        </w:rPr>
+        <w:t xml:space="preserve"> build/lib</w:t>
+      </w:r>
+      <w:r>
+        <w:rPr>
+          <w:rFonts w:hint="eastAsia"/>
+        </w:rPr>
+        <w:t>s</w:t>
+      </w:r>
+      <w:r>
+        <w:rPr>
+          <w:rFonts w:hint="eastAsia"/>
+        </w:rPr>
+        <w:t xml:space="preserve"> </w:t>
+      </w:r>
+      <w:r>
+        <w:rPr>
+          <w:rFonts w:hint="eastAsia"/>
+        </w:rPr>
+        <w:t>目录下找到编译完成的</w:t>
+      </w:r>
+      <w:r>
+        <w:rPr>
+          <w:rFonts w:hint="eastAsia"/>
+        </w:rPr>
+        <w:t xml:space="preserve"> war</w:t>
+      </w:r>
+      <w:r>
+        <w:rPr>
+          <w:rFonts w:hint="eastAsia"/>
+        </w:rPr>
+        <w:t>包</w:t>
+      </w:r>
+    </w:p>
+    <w:p>
+      <w:pPr>
+        <w:jc w:val="center"/>
+      </w:pPr>
       <w:r>
         <w:rPr>
           <w:noProof/>
         </w:rPr>
         <w:drawing>
-          <wp:inline distT="0" distB="0" distL="0" distR="0" wp14:anchorId="4D3F902E" wp14:editId="1A8B19B8">
-            <wp:extent cx="3609524" cy="2209524"/>
+          <wp:inline distT="0" distB="0" distL="0" distR="0" wp14:anchorId="62A6A840" wp14:editId="1F074BB6">
+            <wp:extent cx="2771429" cy="2704762"/>
             <wp:effectExtent l="0" t="0" r="0" b="635"/>
-            <wp:docPr id="1" name="图片 1"/>
+            <wp:docPr id="27" name="图片 27"/>
             <wp:cNvGraphicFramePr>
               <a:graphicFrameLocks xmlns:a="http://schemas.openxmlformats.org/drawingml/2006/main" noChangeAspect="1"/>
             </wp:cNvGraphicFramePr>
@@ -5655,7 +6410,7 @@
                   <pic:spPr>
                     <a:xfrm>
                       <a:off x="0" y="0"/>
-                      <a:ext cx="3609524" cy="2209524"/>
+                      <a:ext cx="2771429" cy="2704762"/>
                     </a:xfrm>
                     <a:prstGeom prst="rect">
                       <a:avLst/>
@@ -5670,29 +6425,6 @@
     </w:p>
     <w:p>
       <w:pPr>
-        <w:pStyle w:val="2"/>
-        <w:numPr>
-          <w:ilvl w:val="1"/>
-          <w:numId w:val="20"/>
-        </w:numPr>
-      </w:pPr>
-      <w:bookmarkStart w:id="10" w:name="_Toc477199409"/>
-      <w:r>
-        <w:rPr>
-          <w:rFonts w:hint="eastAsia"/>
-        </w:rPr>
-        <w:t>工程</w:t>
-      </w:r>
-      <w:r>
-        <w:rPr>
-          <w:rFonts w:hint="eastAsia"/>
-        </w:rPr>
-        <w:t>发布</w:t>
-      </w:r>
-      <w:bookmarkEnd w:id="10"/>
-    </w:p>
-    <w:p>
-      <w:pPr>
         <w:pStyle w:val="3"/>
         <w:numPr>
           <w:ilvl w:val="2"/>
@@ -5703,7 +6435,7 @@
         <w:rPr>
           <w:rFonts w:hint="eastAsia"/>
         </w:rPr>
-        <w:t>gradle</w:t>
+        <w:t>maven</w:t>
       </w:r>
       <w:r>
         <w:rPr>
@@ -5733,8 +6465,13 @@
         </w:rPr>
         <w:t>选择</w:t>
       </w:r>
-      <w:r>
-        <w:t>publiccms-gralde</w:t>
+      <w:proofErr w:type="spellStart"/>
+      <w:r>
+        <w:t>publiccms</w:t>
+      </w:r>
+      <w:proofErr w:type="spellEnd"/>
+      <w:r>
+        <w:t>-maven</w:t>
       </w:r>
       <w:r>
         <w:rPr>
@@ -5758,7 +6495,7 @@
         <w:rPr>
           <w:rFonts w:hint="eastAsia"/>
         </w:rPr>
-        <w:t>"Gradle build"</w:t>
+        <w:t>"Maven install"</w:t>
       </w:r>
     </w:p>
     <w:p>
@@ -5769,12 +6506,11 @@
         <w:rPr>
           <w:noProof/>
         </w:rPr>
-        <w:lastRenderedPageBreak/>
         <w:drawing>
-          <wp:inline distT="0" distB="0" distL="0" distR="0" wp14:anchorId="4BA006C5" wp14:editId="55308F21">
-            <wp:extent cx="5274310" cy="4048760"/>
-            <wp:effectExtent l="0" t="0" r="2540" b="8890"/>
-            <wp:docPr id="3" name="图片 3"/>
+          <wp:inline distT="0" distB="0" distL="0" distR="0" wp14:anchorId="2B68649B" wp14:editId="5EE8466E">
+            <wp:extent cx="5274310" cy="4356189"/>
+            <wp:effectExtent l="0" t="0" r="2540" b="6350"/>
+            <wp:docPr id="7" name="图片 7"/>
             <wp:cNvGraphicFramePr>
               <a:graphicFrameLocks xmlns:a="http://schemas.openxmlformats.org/drawingml/2006/main" noChangeAspect="1"/>
             </wp:cNvGraphicFramePr>
@@ -5794,7 +6530,7 @@
                   <pic:spPr>
                     <a:xfrm>
                       <a:off x="0" y="0"/>
-                      <a:ext cx="5274310" cy="4048760"/>
+                      <a:ext cx="5274310" cy="4356189"/>
                     </a:xfrm>
                     <a:prstGeom prst="rect">
                       <a:avLst/>
@@ -5820,40 +6556,77 @@
         <w:rPr>
           <w:rFonts w:hint="eastAsia"/>
         </w:rPr>
-        <w:t>在弹出的对话框中输入</w:t>
-      </w:r>
-      <w:r>
-        <w:rPr>
-          <w:rFonts w:hint="eastAsia"/>
-        </w:rPr>
-        <w:t>"war",</w:t>
-      </w:r>
-      <w:r>
-        <w:rPr>
-          <w:rFonts w:hint="eastAsia"/>
-        </w:rPr>
-        <w:t>点击按钮</w:t>
-      </w:r>
-      <w:r>
-        <w:rPr>
-          <w:rFonts w:hint="eastAsia"/>
-        </w:rPr>
-        <w:t>"Run"</w:t>
+        <w:lastRenderedPageBreak/>
+        <w:t>如果编译</w:t>
+      </w:r>
+      <w:r>
+        <w:rPr>
+          <w:rFonts w:hint="eastAsia"/>
+        </w:rPr>
+        <w:t>成功</w:t>
+      </w:r>
+      <w:r>
+        <w:rPr>
+          <w:rFonts w:hint="eastAsia"/>
+        </w:rPr>
+        <w:t>，您可以在</w:t>
+      </w:r>
+      <w:proofErr w:type="spellStart"/>
+      <w:r>
+        <w:t>publiccms</w:t>
+      </w:r>
+      <w:proofErr w:type="spellEnd"/>
+      <w:r>
+        <w:rPr>
+          <w:rFonts w:hint="eastAsia"/>
+        </w:rPr>
+        <w:t>工程下面</w:t>
+      </w:r>
+      <w:r>
+        <w:rPr>
+          <w:rFonts w:hint="eastAsia"/>
+        </w:rPr>
+        <w:t xml:space="preserve"> target </w:t>
+      </w:r>
+      <w:r>
+        <w:rPr>
+          <w:rFonts w:hint="eastAsia"/>
+        </w:rPr>
+        <w:t>目录下找到编译完成的</w:t>
+      </w:r>
+      <w:r>
+        <w:rPr>
+          <w:rFonts w:hint="eastAsia"/>
+        </w:rPr>
+        <w:t xml:space="preserve"> war</w:t>
+      </w:r>
+      <w:r>
+        <w:rPr>
+          <w:rFonts w:hint="eastAsia"/>
+        </w:rPr>
+        <w:t>包</w:t>
       </w:r>
     </w:p>
     <w:p>
       <w:pPr>
         <w:jc w:val="center"/>
+        <w:rPr>
+          <w:b/>
+          <w:bCs/>
+          <w:kern w:val="44"/>
+          <w:sz w:val="44"/>
+          <w:szCs w:val="44"/>
+        </w:rPr>
       </w:pPr>
       <w:r>
         <w:rPr>
           <w:noProof/>
         </w:rPr>
         <w:drawing>
-          <wp:inline distT="0" distB="0" distL="0" distR="0" wp14:anchorId="42EFBD7B" wp14:editId="0244DF05">
-            <wp:extent cx="5274310" cy="4219448"/>
-            <wp:effectExtent l="0" t="0" r="2540" b="0"/>
-            <wp:docPr id="4" name="图片 4"/>
+          <wp:inline distT="0" distB="0" distL="0" distR="0" wp14:anchorId="539E9B9F" wp14:editId="4E8E6C72">
+            <wp:extent cx="3352381" cy="3447619"/>
+            <wp:effectExtent l="0" t="0" r="635" b="635"/>
+            <wp:docPr id="553" name="图片 553"/>
             <wp:cNvGraphicFramePr>
               <a:graphicFrameLocks xmlns:a="http://schemas.openxmlformats.org/drawingml/2006/main" noChangeAspect="1"/>
             </wp:cNvGraphicFramePr>
@@ -5873,7 +6646,7 @@
                   <pic:spPr>
                     <a:xfrm>
                       <a:off x="0" y="0"/>
-                      <a:ext cx="5274310" cy="4219448"/>
+                      <a:ext cx="3352381" cy="3447619"/>
                     </a:xfrm>
                     <a:prstGeom prst="rect">
                       <a:avLst/>
@@ -5888,8 +6661,33 @@
     </w:p>
     <w:p>
       <w:pPr>
-        <w:jc w:val="center"/>
-      </w:pPr>
+        <w:pStyle w:val="3"/>
+        <w:numPr>
+          <w:ilvl w:val="2"/>
+          <w:numId w:val="20"/>
+        </w:numPr>
+      </w:pPr>
+      <w:r>
+        <w:rPr>
+          <w:rFonts w:hint="eastAsia"/>
+        </w:rPr>
+        <w:t>Spring B</w:t>
+      </w:r>
+      <w:r>
+        <w:t>oot</w:t>
+      </w:r>
+      <w:r>
+        <w:rPr>
+          <w:rFonts w:hint="eastAsia"/>
+        </w:rPr>
+        <w:t>工程</w:t>
+      </w:r>
+      <w:r>
+        <w:rPr>
+          <w:rFonts w:hint="eastAsia"/>
+        </w:rPr>
+        <w:t>发布</w:t>
+      </w:r>
     </w:p>
     <w:p>
       <w:pPr>
@@ -5904,79 +6702,177 @@
         <w:rPr>
           <w:rFonts w:hint="eastAsia"/>
         </w:rPr>
-        <w:t>如果编译</w:t>
-      </w:r>
-      <w:r>
-        <w:rPr>
-          <w:rFonts w:hint="eastAsia"/>
-        </w:rPr>
-        <w:t>成功</w:t>
-      </w:r>
-      <w:r>
-        <w:rPr>
-          <w:rFonts w:hint="eastAsia"/>
-        </w:rPr>
-        <w:t>，您可以在</w:t>
-      </w:r>
+        <w:t>删除</w:t>
+      </w:r>
+      <w:proofErr w:type="spellStart"/>
+      <w:r>
+        <w:rPr>
+          <w:rFonts w:hint="eastAsia"/>
+        </w:rPr>
+        <w:t>gradle</w:t>
+      </w:r>
+      <w:proofErr w:type="spellEnd"/>
+      <w:r>
+        <w:rPr>
+          <w:rFonts w:hint="eastAsia"/>
+        </w:rPr>
+        <w:t>或者</w:t>
+      </w:r>
+      <w:r>
+        <w:rPr>
+          <w:rFonts w:hint="eastAsia"/>
+        </w:rPr>
+        <w:t>maven</w:t>
+      </w:r>
+      <w:r>
+        <w:rPr>
+          <w:rFonts w:hint="eastAsia"/>
+        </w:rPr>
+        <w:t>配置文件中所有包含“</w:t>
+      </w:r>
+      <w:r>
+        <w:t>delete this line for spring boot</w:t>
+      </w:r>
+      <w:r>
+        <w:rPr>
+          <w:rFonts w:hint="eastAsia"/>
+        </w:rPr>
+        <w:t>”的行</w:t>
+      </w:r>
+    </w:p>
+    <w:p>
+      <w:pPr>
+        <w:pStyle w:val="a5"/>
+        <w:numPr>
+          <w:ilvl w:val="0"/>
+          <w:numId w:val="18"/>
+        </w:numPr>
+        <w:ind w:firstLineChars="0"/>
+      </w:pPr>
+      <w:r>
+        <w:rPr>
+          <w:rFonts w:hint="eastAsia"/>
+        </w:rPr>
+        <w:t>然后按照以上方式打包工程</w:t>
+      </w:r>
+    </w:p>
+    <w:p>
+      <w:pPr>
+        <w:pStyle w:val="3"/>
+        <w:numPr>
+          <w:ilvl w:val="2"/>
+          <w:numId w:val="20"/>
+        </w:numPr>
+      </w:pPr>
+      <w:r>
+        <w:rPr>
+          <w:rFonts w:hint="eastAsia"/>
+        </w:rPr>
+        <w:t>eclipse</w:t>
+      </w:r>
+      <w:r>
+        <w:rPr>
+          <w:rFonts w:hint="eastAsia"/>
+        </w:rPr>
+        <w:t>工程</w:t>
+      </w:r>
+      <w:r>
+        <w:rPr>
+          <w:rFonts w:hint="eastAsia"/>
+        </w:rPr>
+        <w:t>发布</w:t>
+      </w:r>
+    </w:p>
+    <w:p>
+      <w:pPr>
+        <w:pStyle w:val="a5"/>
+        <w:numPr>
+          <w:ilvl w:val="0"/>
+          <w:numId w:val="18"/>
+        </w:numPr>
+        <w:ind w:firstLineChars="0"/>
+      </w:pPr>
+      <w:r>
+        <w:rPr>
+          <w:rFonts w:hint="eastAsia"/>
+        </w:rPr>
+        <w:t>选择</w:t>
+      </w:r>
+      <w:proofErr w:type="spellStart"/>
       <w:r>
         <w:t>publiccms</w:t>
       </w:r>
-      <w:r>
-        <w:rPr>
-          <w:rFonts w:hint="eastAsia"/>
-        </w:rPr>
-        <w:t>工程下面</w:t>
-      </w:r>
-      <w:r>
-        <w:rPr>
-          <w:rFonts w:hint="eastAsia"/>
-        </w:rPr>
-        <w:t xml:space="preserve"> build/lib</w:t>
-      </w:r>
-      <w:r>
-        <w:rPr>
-          <w:rFonts w:hint="eastAsia"/>
-        </w:rPr>
-        <w:t>s</w:t>
-      </w:r>
-      <w:r>
-        <w:rPr>
-          <w:rFonts w:hint="eastAsia"/>
-        </w:rPr>
-        <w:t xml:space="preserve"> </w:t>
-      </w:r>
-      <w:r>
-        <w:rPr>
-          <w:rFonts w:hint="eastAsia"/>
-        </w:rPr>
-        <w:t>目录下找到编译完成的</w:t>
-      </w:r>
-      <w:r>
-        <w:rPr>
-          <w:rFonts w:hint="eastAsia"/>
-        </w:rPr>
-        <w:t xml:space="preserve"> war</w:t>
-      </w:r>
-      <w:r>
-        <w:rPr>
-          <w:rFonts w:hint="eastAsia"/>
-        </w:rPr>
-        <w:t>包</w:t>
+      <w:proofErr w:type="spellEnd"/>
+      <w:r>
+        <w:rPr>
+          <w:rFonts w:hint="eastAsia"/>
+        </w:rPr>
+        <w:t>工程，右键弹出菜单中选择</w:t>
+      </w:r>
+      <w:r>
+        <w:rPr>
+          <w:rFonts w:hint="eastAsia"/>
+        </w:rPr>
+        <w:t>"</w:t>
+      </w:r>
+      <w:r>
+        <w:rPr>
+          <w:rFonts w:hint="eastAsia"/>
+        </w:rPr>
+        <w:t>Export</w:t>
+      </w:r>
+      <w:r>
+        <w:rPr>
+          <w:rFonts w:hint="eastAsia"/>
+        </w:rPr>
+        <w:t>",</w:t>
+      </w:r>
+      <w:r>
+        <w:rPr>
+          <w:rFonts w:hint="eastAsia"/>
+        </w:rPr>
+        <w:t>在子菜单中选择</w:t>
+      </w:r>
+      <w:r>
+        <w:rPr>
+          <w:rFonts w:hint="eastAsia"/>
+        </w:rPr>
+        <w:t>"</w:t>
+      </w:r>
+      <w:r>
+        <w:rPr>
+          <w:rFonts w:hint="eastAsia"/>
+        </w:rPr>
+        <w:t>War file</w:t>
+      </w:r>
+      <w:r>
+        <w:rPr>
+          <w:rFonts w:hint="eastAsia"/>
+        </w:rPr>
+        <w:t>"</w:t>
       </w:r>
     </w:p>
     <w:p>
       <w:pPr>
         <w:jc w:val="center"/>
+        <w:rPr>
+          <w:b/>
+          <w:bCs/>
+          <w:kern w:val="44"/>
+          <w:sz w:val="44"/>
+          <w:szCs w:val="44"/>
+        </w:rPr>
       </w:pPr>
       <w:r>
         <w:rPr>
           <w:noProof/>
         </w:rPr>
+        <w:lastRenderedPageBreak/>
         <w:drawing>
-          <wp:inline distT="0" distB="0" distL="0" distR="0" wp14:anchorId="62A6A840" wp14:editId="1F074BB6">
-            <wp:extent cx="2771429" cy="2704762"/>
-            <wp:effectExtent l="0" t="0" r="0" b="635"/>
-            <wp:docPr id="27" name="图片 27"/>
+          <wp:inline distT="0" distB="0" distL="0" distR="0" wp14:anchorId="3D352C79" wp14:editId="31912E4D">
+            <wp:extent cx="4800000" cy="3247619"/>
+            <wp:effectExtent l="0" t="0" r="635" b="0"/>
+            <wp:docPr id="559" name="图片 559"/>
             <wp:cNvGraphicFramePr>
               <a:graphicFrameLocks xmlns:a="http://schemas.openxmlformats.org/drawingml/2006/main" noChangeAspect="1"/>
             </wp:cNvGraphicFramePr>
@@ -5996,7 +6892,7 @@
                   <pic:spPr>
                     <a:xfrm>
                       <a:off x="0" y="0"/>
-                      <a:ext cx="2771429" cy="2704762"/>
+                      <a:ext cx="4800000" cy="3247619"/>
                     </a:xfrm>
                     <a:prstGeom prst="rect">
                       <a:avLst/>
@@ -6011,33 +6907,6 @@
     </w:p>
     <w:p>
       <w:pPr>
-        <w:pStyle w:val="3"/>
-        <w:numPr>
-          <w:ilvl w:val="2"/>
-          <w:numId w:val="20"/>
-        </w:numPr>
-      </w:pPr>
-      <w:r>
-        <w:rPr>
-          <w:rFonts w:hint="eastAsia"/>
-        </w:rPr>
-        <w:t>maven</w:t>
-      </w:r>
-      <w:r>
-        <w:rPr>
-          <w:rFonts w:hint="eastAsia"/>
-        </w:rPr>
-        <w:t>工程</w:t>
-      </w:r>
-      <w:r>
-        <w:rPr>
-          <w:rFonts w:hint="eastAsia"/>
-        </w:rPr>
-        <w:t>发布</w:t>
-      </w:r>
-    </w:p>
-    <w:p>
-      <w:pPr>
         <w:pStyle w:val="a5"/>
         <w:numPr>
           <w:ilvl w:val="0"/>
@@ -6052,31 +6921,30 @@
         <w:t>选择</w:t>
       </w:r>
       <w:r>
-        <w:t>publiccms-maven</w:t>
-      </w:r>
-      <w:r>
-        <w:rPr>
-          <w:rFonts w:hint="eastAsia"/>
-        </w:rPr>
-        <w:t>工程，右键弹出菜单中选择</w:t>
-      </w:r>
-      <w:r>
-        <w:rPr>
-          <w:rFonts w:hint="eastAsia"/>
-        </w:rPr>
-        <w:t>"Run As",</w:t>
-      </w:r>
-      <w:r>
-        <w:rPr>
-          <w:rFonts w:hint="eastAsia"/>
-        </w:rPr>
-        <w:t>在子菜单中选择</w:t>
-      </w:r>
-      <w:r>
-        <w:rPr>
-          <w:rFonts w:hint="eastAsia"/>
-        </w:rPr>
-        <w:t>"Maven install"</w:t>
+        <w:rPr>
+          <w:rFonts w:hint="eastAsia"/>
+        </w:rPr>
+        <w:t>war</w:t>
+      </w:r>
+      <w:r>
+        <w:rPr>
+          <w:rFonts w:hint="eastAsia"/>
+        </w:rPr>
+        <w:t>包保存路径，然后点击</w:t>
+      </w:r>
+      <w:proofErr w:type="spellStart"/>
+      <w:r>
+        <w:rPr>
+          <w:rFonts w:hint="eastAsia"/>
+        </w:rPr>
+        <w:t>Finash</w:t>
+      </w:r>
+      <w:proofErr w:type="spellEnd"/>
+      <w:r>
+        <w:rPr>
+          <w:rFonts w:hint="eastAsia"/>
+        </w:rPr>
+        <w:t>按钮</w:t>
       </w:r>
     </w:p>
     <w:p>
@@ -6088,10 +6956,10 @@
           <w:noProof/>
         </w:rPr>
         <w:drawing>
-          <wp:inline distT="0" distB="0" distL="0" distR="0" wp14:anchorId="2B68649B" wp14:editId="5EE8466E">
-            <wp:extent cx="5274310" cy="4356189"/>
-            <wp:effectExtent l="0" t="0" r="2540" b="6350"/>
-            <wp:docPr id="7" name="图片 7"/>
+          <wp:inline distT="0" distB="0" distL="0" distR="0" wp14:anchorId="1B595DCA" wp14:editId="4E6FC4DB">
+            <wp:extent cx="5161905" cy="4304762"/>
+            <wp:effectExtent l="0" t="0" r="1270" b="635"/>
+            <wp:docPr id="558" name="图片 558"/>
             <wp:cNvGraphicFramePr>
               <a:graphicFrameLocks xmlns:a="http://schemas.openxmlformats.org/drawingml/2006/main" noChangeAspect="1"/>
             </wp:cNvGraphicFramePr>
@@ -6111,7 +6979,7 @@
                   <pic:spPr>
                     <a:xfrm>
                       <a:off x="0" y="0"/>
-                      <a:ext cx="5274310" cy="4356189"/>
+                      <a:ext cx="5161905" cy="4304762"/>
                     </a:xfrm>
                     <a:prstGeom prst="rect">
                       <a:avLst/>
@@ -6124,12 +6992,63 @@
         </w:drawing>
       </w:r>
     </w:p>
+    <w:p/>
+    <w:p>
+      <w:pPr>
+        <w:pStyle w:val="1"/>
+        <w:numPr>
+          <w:ilvl w:val="0"/>
+          <w:numId w:val="1"/>
+        </w:numPr>
+      </w:pPr>
+      <w:bookmarkStart w:id="11" w:name="_Toc477199410"/>
+      <w:r>
+        <w:rPr>
+          <w:rFonts w:hint="eastAsia"/>
+        </w:rPr>
+        <w:lastRenderedPageBreak/>
+        <w:t>二次开发</w:t>
+      </w:r>
+      <w:bookmarkEnd w:id="11"/>
+    </w:p>
+    <w:p>
+      <w:pPr>
+        <w:pStyle w:val="2"/>
+        <w:numPr>
+          <w:ilvl w:val="1"/>
+          <w:numId w:val="37"/>
+        </w:numPr>
+      </w:pPr>
+      <w:bookmarkStart w:id="12" w:name="_Toc477199411"/>
+      <w:r>
+        <w:rPr>
+          <w:rFonts w:hint="eastAsia"/>
+        </w:rPr>
+        <w:t>工程代码简介</w:t>
+      </w:r>
+      <w:bookmarkEnd w:id="12"/>
+    </w:p>
+    <w:p>
+      <w:pPr>
+        <w:pStyle w:val="3"/>
+        <w:numPr>
+          <w:ilvl w:val="2"/>
+          <w:numId w:val="37"/>
+        </w:numPr>
+      </w:pPr>
+      <w:r>
+        <w:rPr>
+          <w:rFonts w:hint="eastAsia"/>
+        </w:rPr>
+        <w:t>架构</w:t>
+      </w:r>
+    </w:p>
     <w:p>
       <w:pPr>
         <w:pStyle w:val="a5"/>
         <w:numPr>
           <w:ilvl w:val="0"/>
-          <w:numId w:val="18"/>
+          <w:numId w:val="8"/>
         </w:numPr>
         <w:ind w:firstLineChars="0"/>
       </w:pPr>
@@ -6137,75 +7056,1510 @@
         <w:rPr>
           <w:rFonts w:hint="eastAsia"/>
         </w:rPr>
+        <w:t>软件基础架构</w:t>
+      </w:r>
+    </w:p>
+    <w:p>
+      <w:pPr>
+        <w:ind w:firstLine="420"/>
+        <w:jc w:val="left"/>
+      </w:pPr>
+      <w:r>
+        <w:rPr>
+          <w:rFonts w:hint="eastAsia"/>
+        </w:rPr>
+        <w:t>软件使用了</w:t>
+      </w:r>
+      <w:proofErr w:type="spellStart"/>
+      <w:r>
+        <w:rPr>
+          <w:rFonts w:hint="eastAsia"/>
+        </w:rPr>
+        <w:t>SpringMVC</w:t>
+      </w:r>
+      <w:proofErr w:type="spellEnd"/>
+      <w:r>
+        <w:rPr>
+          <w:rFonts w:hint="eastAsia"/>
+        </w:rPr>
+        <w:t>,</w:t>
+      </w:r>
+      <w:r>
+        <w:t xml:space="preserve"> </w:t>
+      </w:r>
+      <w:r>
+        <w:t>Spring Boot,</w:t>
+      </w:r>
+      <w:r>
+        <w:t xml:space="preserve"> </w:t>
+      </w:r>
+      <w:r>
+        <w:rPr>
+          <w:rFonts w:hint="eastAsia"/>
+        </w:rPr>
+        <w:t>Hibernate,</w:t>
+      </w:r>
+      <w:r>
+        <w:t xml:space="preserve"> </w:t>
+      </w:r>
+      <w:r>
+        <w:t>H</w:t>
+      </w:r>
+      <w:r>
+        <w:rPr>
+          <w:rFonts w:hint="eastAsia"/>
+        </w:rPr>
+        <w:t>ibernate</w:t>
+      </w:r>
+      <w:r>
+        <w:t xml:space="preserve"> </w:t>
+      </w:r>
+      <w:proofErr w:type="spellStart"/>
+      <w:r>
+        <w:t>S</w:t>
+      </w:r>
+      <w:r>
+        <w:rPr>
+          <w:rFonts w:hint="eastAsia"/>
+        </w:rPr>
+        <w:t>earch</w:t>
+      </w:r>
+      <w:r>
+        <w:t>,Mybatis</w:t>
+      </w:r>
+      <w:proofErr w:type="spellEnd"/>
+      <w:r>
+        <w:rPr>
+          <w:rFonts w:hint="eastAsia"/>
+        </w:rPr>
+        <w:t>,</w:t>
+      </w:r>
+      <w:r>
+        <w:rPr>
+          <w:rFonts w:hint="eastAsia"/>
+        </w:rPr>
+        <w:t xml:space="preserve"> </w:t>
+      </w:r>
+      <w:proofErr w:type="spellStart"/>
+      <w:r>
+        <w:rPr>
+          <w:rFonts w:hint="eastAsia"/>
+        </w:rPr>
+        <w:t>FreeMarker</w:t>
+      </w:r>
+      <w:proofErr w:type="spellEnd"/>
+      <w:r>
+        <w:rPr>
+          <w:rFonts w:hint="eastAsia"/>
+        </w:rPr>
+        <w:t>,</w:t>
+      </w:r>
+      <w:r>
+        <w:rPr>
+          <w:rFonts w:hint="eastAsia"/>
+        </w:rPr>
+        <w:t xml:space="preserve"> </w:t>
+      </w:r>
+      <w:proofErr w:type="spellStart"/>
+      <w:r>
+        <w:rPr>
+          <w:rFonts w:hint="eastAsia"/>
+        </w:rPr>
+        <w:t>Mysql</w:t>
+      </w:r>
+      <w:proofErr w:type="spellEnd"/>
+      <w:r>
+        <w:rPr>
+          <w:rFonts w:hint="eastAsia"/>
+        </w:rPr>
+        <w:t xml:space="preserve"> </w:t>
+      </w:r>
+      <w:proofErr w:type="spellStart"/>
+      <w:r>
+        <w:rPr>
+          <w:rFonts w:hint="eastAsia"/>
+        </w:rPr>
+        <w:t>j</w:t>
+      </w:r>
+      <w:r>
+        <w:rPr>
+          <w:rFonts w:hint="eastAsia"/>
+        </w:rPr>
+        <w:t>dbc</w:t>
+      </w:r>
+      <w:proofErr w:type="spellEnd"/>
+      <w:r>
+        <w:rPr>
+          <w:rFonts w:hint="eastAsia"/>
+        </w:rPr>
+        <w:t>,</w:t>
+      </w:r>
+      <w:r>
+        <w:rPr>
+          <w:rFonts w:hint="eastAsia"/>
+        </w:rPr>
+        <w:t xml:space="preserve"> </w:t>
+      </w:r>
+      <w:r>
+        <w:rPr>
+          <w:rFonts w:hint="eastAsia"/>
+        </w:rPr>
+        <w:t>c3p0,</w:t>
+      </w:r>
+      <w:r>
+        <w:rPr>
+          <w:rFonts w:hint="eastAsia"/>
+        </w:rPr>
+        <w:t xml:space="preserve"> </w:t>
+      </w:r>
+      <w:proofErr w:type="spellStart"/>
+      <w:r>
+        <w:t>jedis</w:t>
+      </w:r>
+      <w:proofErr w:type="spellEnd"/>
+      <w:r>
+        <w:t xml:space="preserve">, </w:t>
+      </w:r>
+      <w:proofErr w:type="spellStart"/>
+      <w:r>
+        <w:t>jackson</w:t>
+      </w:r>
+      <w:proofErr w:type="spellEnd"/>
+      <w:r>
+        <w:t xml:space="preserve">, </w:t>
+      </w:r>
+      <w:r>
+        <w:t>quartz</w:t>
+      </w:r>
+      <w:r>
+        <w:t xml:space="preserve">, </w:t>
+      </w:r>
+      <w:r>
+        <w:rPr>
+          <w:rFonts w:hint="eastAsia"/>
+        </w:rPr>
+        <w:t>Apache commons</w:t>
+      </w:r>
+      <w:r>
+        <w:rPr>
+          <w:rFonts w:hint="eastAsia"/>
+        </w:rPr>
+        <w:t>及其依赖的包</w:t>
+      </w:r>
+      <w:r>
+        <w:t>,</w:t>
+      </w:r>
+      <w:r>
+        <w:rPr>
+          <w:rFonts w:hint="eastAsia"/>
+        </w:rPr>
+        <w:t>包依赖关系</w:t>
+      </w:r>
+      <w:r>
+        <w:rPr>
+          <w:rFonts w:hint="eastAsia"/>
+        </w:rPr>
+        <w:t>、</w:t>
+      </w:r>
+      <w:r>
+        <w:rPr>
+          <w:rFonts w:hint="eastAsia"/>
+        </w:rPr>
+        <w:t>工程编译等工作由</w:t>
+      </w:r>
+      <w:proofErr w:type="spellStart"/>
+      <w:r>
+        <w:rPr>
+          <w:rFonts w:hint="eastAsia"/>
+        </w:rPr>
+        <w:t>Gradle</w:t>
+      </w:r>
+      <w:proofErr w:type="spellEnd"/>
+      <w:r>
+        <w:rPr>
+          <w:rFonts w:hint="eastAsia"/>
+        </w:rPr>
+        <w:t>或</w:t>
+      </w:r>
+      <w:r>
+        <w:rPr>
+          <w:rFonts w:hint="eastAsia"/>
+        </w:rPr>
+        <w:t>Maven</w:t>
+      </w:r>
+      <w:r>
+        <w:rPr>
+          <w:rFonts w:hint="eastAsia"/>
+        </w:rPr>
+        <w:t>处理</w:t>
+      </w:r>
+      <w:r>
+        <w:rPr>
+          <w:rFonts w:hint="eastAsia"/>
+        </w:rPr>
+        <w:t>。</w:t>
+      </w:r>
+    </w:p>
+    <w:p>
+      <w:pPr>
+        <w:pStyle w:val="a5"/>
+        <w:numPr>
+          <w:ilvl w:val="0"/>
+          <w:numId w:val="8"/>
+        </w:numPr>
+        <w:ind w:firstLineChars="0"/>
+        <w:jc w:val="left"/>
+      </w:pPr>
+      <w:r>
+        <w:rPr>
+          <w:rFonts w:hint="eastAsia"/>
+        </w:rPr>
+        <w:t>软件核心机制</w:t>
+      </w:r>
+    </w:p>
+    <w:p>
+      <w:pPr>
+        <w:pStyle w:val="a5"/>
+        <w:ind w:firstLineChars="0"/>
+        <w:jc w:val="left"/>
+      </w:pPr>
+      <w:r>
+        <w:rPr>
+          <w:rFonts w:hint="eastAsia"/>
+        </w:rPr>
+        <w:t>软件使用</w:t>
+      </w:r>
+      <w:proofErr w:type="spellStart"/>
+      <w:r>
+        <w:t>IndexAdminController</w:t>
+      </w:r>
+      <w:proofErr w:type="spellEnd"/>
+      <w:r>
+        <w:t>,</w:t>
+      </w:r>
+      <w:r>
+        <w:t xml:space="preserve"> </w:t>
+      </w:r>
+      <w:proofErr w:type="spellStart"/>
+      <w:r>
+        <w:t>IndexController</w:t>
+      </w:r>
+      <w:proofErr w:type="spellEnd"/>
+      <w:r>
+        <w:rPr>
+          <w:rFonts w:hint="eastAsia"/>
+        </w:rPr>
+        <w:t>做统一模板分发。数据读取操作交给</w:t>
+      </w:r>
+      <w:proofErr w:type="spellStart"/>
+      <w:r>
+        <w:rPr>
+          <w:rFonts w:hint="eastAsia"/>
+        </w:rPr>
+        <w:t>FreeMarker</w:t>
+      </w:r>
+      <w:proofErr w:type="spellEnd"/>
+      <w:r>
+        <w:rPr>
+          <w:rFonts w:hint="eastAsia"/>
+        </w:rPr>
+        <w:t>指令扩展来处理，实现了视图层</w:t>
+      </w:r>
+      <w:r>
+        <w:rPr>
+          <w:rFonts w:hint="eastAsia"/>
+        </w:rPr>
+        <w:t>JAVA</w:t>
+      </w:r>
+      <w:r>
+        <w:rPr>
+          <w:rFonts w:hint="eastAsia"/>
+        </w:rPr>
+        <w:t>代码的最大化复用</w:t>
+      </w:r>
+      <w:r>
+        <w:rPr>
+          <w:rFonts w:hint="eastAsia"/>
+        </w:rPr>
+        <w:t>，</w:t>
+      </w:r>
+      <w:r>
+        <w:rPr>
+          <w:rFonts w:hint="eastAsia"/>
+        </w:rPr>
+        <w:t>表单的处理采用了传统的</w:t>
+      </w:r>
+      <w:proofErr w:type="spellStart"/>
+      <w:r>
+        <w:rPr>
+          <w:rFonts w:hint="eastAsia"/>
+        </w:rPr>
+        <w:t>SpringMVC</w:t>
+      </w:r>
+      <w:proofErr w:type="spellEnd"/>
+      <w:r>
+        <w:rPr>
+          <w:rFonts w:hint="eastAsia"/>
+        </w:rPr>
+        <w:t xml:space="preserve"> Controller</w:t>
+      </w:r>
+      <w:r>
+        <w:rPr>
+          <w:rFonts w:hint="eastAsia"/>
+        </w:rPr>
+        <w:t>接收并处理的方式。</w:t>
+      </w:r>
+    </w:p>
+    <w:p>
+      <w:pPr>
+        <w:pStyle w:val="3"/>
+        <w:numPr>
+          <w:ilvl w:val="2"/>
+          <w:numId w:val="37"/>
+        </w:numPr>
+      </w:pPr>
+      <w:r>
+        <w:rPr>
+          <w:rFonts w:hint="eastAsia"/>
+        </w:rPr>
+        <w:t>命名规范</w:t>
+      </w:r>
+    </w:p>
+    <w:p>
+      <w:r>
+        <w:rPr>
+          <w:rFonts w:hint="eastAsia"/>
+        </w:rPr>
+        <w:tab/>
+        <w:t>.common</w:t>
+      </w:r>
+      <w:r>
+        <w:tab/>
+      </w:r>
+      <w:r>
+        <w:tab/>
+      </w:r>
+      <w:r>
+        <w:rPr>
+          <w:rFonts w:hint="eastAsia"/>
+        </w:rPr>
+        <w:tab/>
+      </w:r>
+      <w:r>
+        <w:rPr>
+          <w:rFonts w:hint="eastAsia"/>
+        </w:rPr>
+        <w:t>工具类、解决方案类等同用类包</w:t>
+      </w:r>
+    </w:p>
+    <w:p>
+      <w:r>
+        <w:rPr>
+          <w:rFonts w:hint="eastAsia"/>
+        </w:rPr>
+        <w:tab/>
+      </w:r>
+      <w:r>
+        <w:rPr>
+          <w:rFonts w:hint="eastAsia"/>
+        </w:rPr>
+        <w:tab/>
+        <w:t>.base</w:t>
+      </w:r>
+      <w:r>
+        <w:rPr>
+          <w:rFonts w:hint="eastAsia"/>
+        </w:rPr>
+        <w:tab/>
+      </w:r>
+      <w:r>
+        <w:rPr>
+          <w:rFonts w:hint="eastAsia"/>
+        </w:rPr>
+        <w:tab/>
+      </w:r>
+      <w:r>
+        <w:rPr>
+          <w:rFonts w:hint="eastAsia"/>
+        </w:rPr>
+        <w:t>基础类包</w:t>
+      </w:r>
+    </w:p>
+    <w:p>
+      <w:r>
+        <w:rPr>
+          <w:rFonts w:hint="eastAsia"/>
+        </w:rPr>
+        <w:tab/>
+      </w:r>
+      <w:r>
+        <w:rPr>
+          <w:rFonts w:hint="eastAsia"/>
+        </w:rPr>
+        <w:tab/>
+      </w:r>
+      <w:r>
+        <w:t>.database</w:t>
+      </w:r>
+      <w:r>
+        <w:tab/>
+      </w:r>
+      <w:r>
+        <w:rPr>
+          <w:rFonts w:hint="eastAsia"/>
+        </w:rPr>
+        <w:tab/>
+      </w:r>
+      <w:r>
+        <w:rPr>
+          <w:rFonts w:hint="eastAsia"/>
+        </w:rPr>
+        <w:t>数据源包</w:t>
+      </w:r>
+    </w:p>
+    <w:p>
+      <w:r>
+        <w:rPr>
+          <w:rFonts w:hint="eastAsia"/>
+        </w:rPr>
+        <w:tab/>
+      </w:r>
+      <w:r>
+        <w:rPr>
+          <w:rFonts w:hint="eastAsia"/>
+        </w:rPr>
+        <w:tab/>
+      </w:r>
+      <w:r>
+        <w:t>.directive</w:t>
+      </w:r>
+      <w:r>
+        <w:tab/>
+      </w:r>
+      <w:r>
+        <w:tab/>
+      </w:r>
+      <w:r>
+        <w:rPr>
+          <w:rFonts w:hint="eastAsia"/>
+        </w:rPr>
+        <w:t>指令</w:t>
+      </w:r>
+      <w:r>
+        <w:rPr>
+          <w:rFonts w:hint="eastAsia"/>
+        </w:rPr>
+        <w:t>基础</w:t>
+      </w:r>
+      <w:r>
+        <w:rPr>
+          <w:rFonts w:hint="eastAsia"/>
+        </w:rPr>
+        <w:t>包</w:t>
+      </w:r>
+    </w:p>
+    <w:p>
+      <w:r>
+        <w:rPr>
+          <w:rFonts w:hint="eastAsia"/>
+        </w:rPr>
+        <w:tab/>
+      </w:r>
+      <w:r>
+        <w:rPr>
+          <w:rFonts w:hint="eastAsia"/>
+        </w:rPr>
+        <w:tab/>
+        <w:t>.constants</w:t>
+      </w:r>
+      <w:r>
+        <w:rPr>
+          <w:rFonts w:hint="eastAsia"/>
+        </w:rPr>
+        <w:tab/>
+      </w:r>
+      <w:r>
+        <w:rPr>
+          <w:rFonts w:hint="eastAsia"/>
+        </w:rPr>
+        <w:t>常量定义类包</w:t>
+      </w:r>
+    </w:p>
+    <w:p>
+      <w:r>
+        <w:rPr>
+          <w:rFonts w:hint="eastAsia"/>
+        </w:rPr>
+        <w:tab/>
+      </w:r>
+      <w:r>
+        <w:rPr>
+          <w:rFonts w:hint="eastAsia"/>
+        </w:rPr>
+        <w:tab/>
+        <w:t>.handler</w:t>
+      </w:r>
+      <w:r>
+        <w:rPr>
+          <w:rFonts w:hint="eastAsia"/>
+        </w:rPr>
+        <w:tab/>
+      </w:r>
+      <w:r>
+        <w:rPr>
+          <w:rFonts w:hint="eastAsia"/>
+        </w:rPr>
+        <w:tab/>
+      </w:r>
+      <w:r>
+        <w:rPr>
+          <w:rFonts w:hint="eastAsia"/>
+        </w:rPr>
+        <w:t>分页处理，查询处理，</w:t>
+      </w:r>
+      <w:proofErr w:type="spellStart"/>
+      <w:r>
+        <w:rPr>
+          <w:rFonts w:hint="eastAsia"/>
+        </w:rPr>
+        <w:t>FreeMarker</w:t>
+      </w:r>
+      <w:proofErr w:type="spellEnd"/>
+      <w:r>
+        <w:rPr>
+          <w:rFonts w:hint="eastAsia"/>
+        </w:rPr>
+        <w:t>异常等处理器包</w:t>
+      </w:r>
+    </w:p>
+    <w:p>
+      <w:r>
+        <w:rPr>
+          <w:rFonts w:hint="eastAsia"/>
+        </w:rPr>
+        <w:tab/>
+      </w:r>
+      <w:r>
+        <w:rPr>
+          <w:rFonts w:hint="eastAsia"/>
+        </w:rPr>
+        <w:tab/>
+      </w:r>
+      <w:r>
+        <w:t>.index</w:t>
+      </w:r>
+      <w:r>
+        <w:tab/>
+      </w:r>
+      <w:r>
+        <w:tab/>
+      </w:r>
+      <w:r>
+        <w:rPr>
+          <w:rFonts w:hint="eastAsia"/>
+        </w:rPr>
+        <w:t>索引组件</w:t>
+      </w:r>
+    </w:p>
+    <w:p>
+      <w:r>
+        <w:rPr>
+          <w:rFonts w:hint="eastAsia"/>
+        </w:rPr>
+        <w:tab/>
+      </w:r>
+      <w:r>
+        <w:rPr>
+          <w:rFonts w:hint="eastAsia"/>
+        </w:rPr>
+        <w:tab/>
+        <w:t>.servlet</w:t>
+      </w:r>
+      <w:r>
+        <w:rPr>
+          <w:rFonts w:hint="eastAsia"/>
+        </w:rPr>
+        <w:tab/>
+      </w:r>
+      <w:r>
+        <w:rPr>
+          <w:rFonts w:hint="eastAsia"/>
+        </w:rPr>
+        <w:tab/>
+      </w:r>
+      <w:proofErr w:type="spellStart"/>
+      <w:r>
+        <w:rPr>
+          <w:rFonts w:hint="eastAsia"/>
+        </w:rPr>
+        <w:t>Servlet</w:t>
+      </w:r>
+      <w:proofErr w:type="spellEnd"/>
+      <w:r>
+        <w:rPr>
+          <w:rFonts w:hint="eastAsia"/>
+        </w:rPr>
+        <w:t>包</w:t>
+      </w:r>
+    </w:p>
+    <w:p>
+      <w:r>
+        <w:rPr>
+          <w:rFonts w:hint="eastAsia"/>
+        </w:rPr>
+        <w:tab/>
+      </w:r>
+      <w:r>
+        <w:rPr>
+          <w:rFonts w:hint="eastAsia"/>
+        </w:rPr>
+        <w:tab/>
+        <w:t>.source</w:t>
+      </w:r>
+      <w:r>
+        <w:rPr>
+          <w:rFonts w:hint="eastAsia"/>
+        </w:rPr>
+        <w:tab/>
+      </w:r>
+      <w:r>
+        <w:rPr>
+          <w:rFonts w:hint="eastAsia"/>
+        </w:rPr>
+        <w:tab/>
+      </w:r>
+      <w:r>
+        <w:rPr>
+          <w:rFonts w:hint="eastAsia"/>
+        </w:rPr>
+        <w:t>源码工具包</w:t>
+      </w:r>
+    </w:p>
+    <w:p>
+      <w:r>
+        <w:rPr>
+          <w:rFonts w:hint="eastAsia"/>
+        </w:rPr>
+        <w:tab/>
+      </w:r>
+      <w:r>
+        <w:rPr>
+          <w:rFonts w:hint="eastAsia"/>
+        </w:rPr>
+        <w:tab/>
+        <w:t>.tools</w:t>
+      </w:r>
+      <w:r>
+        <w:rPr>
+          <w:rFonts w:hint="eastAsia"/>
+        </w:rPr>
+        <w:tab/>
+      </w:r>
+      <w:r>
+        <w:rPr>
+          <w:rFonts w:hint="eastAsia"/>
+        </w:rPr>
+        <w:tab/>
+      </w:r>
+      <w:r>
+        <w:rPr>
+          <w:rFonts w:hint="eastAsia"/>
+        </w:rPr>
+        <w:t>工具类包</w:t>
+      </w:r>
+    </w:p>
+    <w:p>
+      <w:r>
+        <w:rPr>
+          <w:rFonts w:hint="eastAsia"/>
+        </w:rPr>
+        <w:tab/>
+      </w:r>
+      <w:r>
+        <w:rPr>
+          <w:rFonts w:hint="eastAsia"/>
+        </w:rPr>
+        <w:tab/>
+      </w:r>
+      <w:r>
+        <w:t>.view</w:t>
+      </w:r>
+      <w:r>
+        <w:tab/>
+      </w:r>
+      <w:r>
+        <w:tab/>
+      </w:r>
+      <w:r>
+        <w:rPr>
+          <w:rFonts w:hint="eastAsia"/>
+        </w:rPr>
+        <w:t>视图</w:t>
+      </w:r>
+      <w:proofErr w:type="gramStart"/>
+      <w:r>
+        <w:rPr>
+          <w:rFonts w:hint="eastAsia"/>
+        </w:rPr>
+        <w:t>层</w:t>
+      </w:r>
+      <w:r>
+        <w:rPr>
+          <w:rFonts w:hint="eastAsia"/>
+        </w:rPr>
+        <w:t>基础</w:t>
+      </w:r>
+      <w:r>
+        <w:rPr>
+          <w:rFonts w:hint="eastAsia"/>
+        </w:rPr>
+        <w:t>包</w:t>
+      </w:r>
+      <w:proofErr w:type="gramEnd"/>
+    </w:p>
+    <w:p>
+      <w:r>
+        <w:rPr>
+          <w:rFonts w:hint="eastAsia"/>
+        </w:rPr>
+        <w:tab/>
+        <w:t>.entities</w:t>
+      </w:r>
+      <w:r>
+        <w:rPr>
+          <w:rFonts w:hint="eastAsia"/>
+        </w:rPr>
+        <w:tab/>
+      </w:r>
+      <w:r>
+        <w:tab/>
+      </w:r>
+      <w:r>
+        <w:tab/>
+      </w:r>
+      <w:r>
+        <w:rPr>
+          <w:rFonts w:hint="eastAsia"/>
+        </w:rPr>
+        <w:t>实体类包</w:t>
+      </w:r>
+    </w:p>
+    <w:p>
+      <w:r>
+        <w:rPr>
+          <w:rFonts w:hint="eastAsia"/>
+        </w:rPr>
+        <w:tab/>
+        <w:t>.logic</w:t>
+      </w:r>
+      <w:r>
+        <w:rPr>
+          <w:rFonts w:hint="eastAsia"/>
+        </w:rPr>
+        <w:tab/>
+      </w:r>
+      <w:r>
+        <w:tab/>
+      </w:r>
+      <w:r>
+        <w:tab/>
+      </w:r>
+      <w:r>
+        <w:rPr>
+          <w:rFonts w:hint="eastAsia"/>
+        </w:rPr>
+        <w:t>逻辑类包</w:t>
+      </w:r>
+    </w:p>
+    <w:p>
+      <w:r>
+        <w:rPr>
+          <w:rFonts w:hint="eastAsia"/>
+        </w:rPr>
+        <w:tab/>
+      </w:r>
+      <w:r>
+        <w:rPr>
+          <w:rFonts w:hint="eastAsia"/>
+        </w:rPr>
+        <w:tab/>
+        <w:t>.component</w:t>
+      </w:r>
+      <w:r>
+        <w:rPr>
+          <w:rFonts w:hint="eastAsia"/>
+        </w:rPr>
+        <w:tab/>
+      </w:r>
+      <w:r>
+        <w:rPr>
+          <w:rFonts w:hint="eastAsia"/>
+        </w:rPr>
+        <w:t>组件包</w:t>
+      </w:r>
+    </w:p>
+    <w:p>
+      <w:r>
+        <w:rPr>
+          <w:rFonts w:hint="eastAsia"/>
+        </w:rPr>
+        <w:tab/>
+      </w:r>
+      <w:r>
+        <w:rPr>
+          <w:rFonts w:hint="eastAsia"/>
+        </w:rPr>
+        <w:tab/>
+        <w:t>.</w:t>
+      </w:r>
+      <w:proofErr w:type="spellStart"/>
+      <w:r>
+        <w:rPr>
+          <w:rFonts w:hint="eastAsia"/>
+        </w:rPr>
+        <w:t>dao</w:t>
+      </w:r>
+      <w:proofErr w:type="spellEnd"/>
+      <w:r>
+        <w:rPr>
+          <w:rFonts w:hint="eastAsia"/>
+        </w:rPr>
+        <w:tab/>
+      </w:r>
+      <w:r>
+        <w:rPr>
+          <w:rFonts w:hint="eastAsia"/>
+        </w:rPr>
+        <w:tab/>
+      </w:r>
+      <w:r>
+        <w:tab/>
+      </w:r>
+      <w:r>
+        <w:rPr>
+          <w:rFonts w:hint="eastAsia"/>
+        </w:rPr>
+        <w:t>数据库操作类包</w:t>
+      </w:r>
+    </w:p>
+    <w:p>
+      <w:r>
+        <w:rPr>
+          <w:rFonts w:hint="eastAsia"/>
+        </w:rPr>
+        <w:tab/>
+      </w:r>
+      <w:r>
+        <w:rPr>
+          <w:rFonts w:hint="eastAsia"/>
+        </w:rPr>
+        <w:tab/>
+        <w:t>.service</w:t>
+      </w:r>
+      <w:r>
+        <w:rPr>
+          <w:rFonts w:hint="eastAsia"/>
+        </w:rPr>
+        <w:tab/>
+      </w:r>
+      <w:r>
+        <w:tab/>
+      </w:r>
+      <w:r>
+        <w:rPr>
+          <w:rFonts w:hint="eastAsia"/>
+        </w:rPr>
+        <w:t>事务与逻辑封装类包</w:t>
+      </w:r>
+    </w:p>
+    <w:p>
+      <w:r>
+        <w:rPr>
+          <w:rFonts w:hint="eastAsia"/>
+        </w:rPr>
+        <w:tab/>
+      </w:r>
+      <w:r>
+        <w:t>.</w:t>
+      </w:r>
+      <w:r>
+        <w:rPr>
+          <w:rFonts w:hint="eastAsia"/>
+        </w:rPr>
+        <w:t>controller</w:t>
+      </w:r>
+      <w:r>
+        <w:tab/>
+      </w:r>
+      <w:r>
+        <w:tab/>
+      </w:r>
+      <w:r>
+        <w:rPr>
+          <w:rFonts w:hint="eastAsia"/>
+        </w:rPr>
+        <w:t>控制器类包</w:t>
+      </w:r>
+    </w:p>
+    <w:p>
+      <w:r>
+        <w:tab/>
+      </w:r>
+      <w:r>
+        <w:tab/>
+        <w:t>.web</w:t>
+      </w:r>
+      <w:r>
+        <w:rPr>
+          <w:rFonts w:hint="eastAsia"/>
+        </w:rPr>
+        <w:tab/>
+      </w:r>
+      <w:r>
+        <w:rPr>
+          <w:rFonts w:hint="eastAsia"/>
+        </w:rPr>
+        <w:tab/>
+      </w:r>
+      <w:r>
+        <w:rPr>
+          <w:rFonts w:hint="eastAsia"/>
+        </w:rPr>
+        <w:tab/>
+      </w:r>
+      <w:r>
+        <w:rPr>
+          <w:rFonts w:hint="eastAsia"/>
+        </w:rPr>
+        <w:t>前台站点控制器类包</w:t>
+      </w:r>
+    </w:p>
+    <w:p>
+      <w:r>
+        <w:tab/>
+      </w:r>
+      <w:r>
+        <w:tab/>
+        <w:t>.admin</w:t>
+      </w:r>
+      <w:r>
+        <w:rPr>
+          <w:rFonts w:hint="eastAsia"/>
+        </w:rPr>
+        <w:tab/>
+      </w:r>
+      <w:r>
+        <w:rPr>
+          <w:rFonts w:hint="eastAsia"/>
+        </w:rPr>
+        <w:tab/>
+      </w:r>
+      <w:r>
+        <w:rPr>
+          <w:rFonts w:hint="eastAsia"/>
+        </w:rPr>
+        <w:t>管理后台控制器类包</w:t>
+      </w:r>
+    </w:p>
+    <w:p>
+      <w:r>
+        <w:tab/>
+      </w:r>
+      <w:r>
+        <w:tab/>
+        <w:t>.</w:t>
+      </w:r>
+      <w:proofErr w:type="spellStart"/>
+      <w:r>
+        <w:t>api</w:t>
+      </w:r>
+      <w:proofErr w:type="spellEnd"/>
+      <w:r>
+        <w:tab/>
+      </w:r>
+      <w:r>
+        <w:tab/>
+      </w:r>
+      <w:r>
+        <w:tab/>
+      </w:r>
+      <w:r>
+        <w:rPr>
+          <w:rFonts w:hint="eastAsia"/>
+        </w:rPr>
+        <w:t>接口控制器包</w:t>
+      </w:r>
+    </w:p>
+    <w:p>
+      <w:r>
+        <w:rPr>
+          <w:rFonts w:hint="eastAsia"/>
+        </w:rPr>
+        <w:tab/>
+        <w:t>.views</w:t>
+      </w:r>
+      <w:r>
+        <w:rPr>
+          <w:rFonts w:hint="eastAsia"/>
+        </w:rPr>
+        <w:tab/>
+      </w:r>
+      <w:r>
+        <w:tab/>
+      </w:r>
+      <w:r>
+        <w:tab/>
+      </w:r>
+      <w:r>
+        <w:rPr>
+          <w:rFonts w:hint="eastAsia"/>
+        </w:rPr>
+        <w:t>视图类包</w:t>
+      </w:r>
+    </w:p>
+    <w:p>
+      <w:r>
+        <w:rPr>
+          <w:rFonts w:hint="eastAsia"/>
+        </w:rPr>
+        <w:tab/>
+      </w:r>
+      <w:r>
+        <w:rPr>
+          <w:rFonts w:hint="eastAsia"/>
+        </w:rPr>
+        <w:tab/>
+        <w:t>.directive</w:t>
+      </w:r>
+      <w:r>
+        <w:tab/>
+      </w:r>
+      <w:r>
+        <w:rPr>
+          <w:rFonts w:hint="eastAsia"/>
+        </w:rPr>
+        <w:tab/>
+      </w:r>
+      <w:proofErr w:type="spellStart"/>
+      <w:r>
+        <w:rPr>
+          <w:rFonts w:hint="eastAsia"/>
+        </w:rPr>
+        <w:t>freemaker</w:t>
+      </w:r>
+      <w:proofErr w:type="spellEnd"/>
+      <w:r>
+        <w:rPr>
+          <w:rFonts w:hint="eastAsia"/>
+        </w:rPr>
+        <w:t>自定义指令类包</w:t>
+      </w:r>
+    </w:p>
+    <w:p>
+      <w:r>
+        <w:rPr>
+          <w:rFonts w:hint="eastAsia"/>
+        </w:rPr>
+        <w:tab/>
+      </w:r>
+      <w:r>
+        <w:rPr>
+          <w:rFonts w:hint="eastAsia"/>
+        </w:rPr>
+        <w:tab/>
+        <w:t>.method</w:t>
+      </w:r>
+      <w:r>
+        <w:rPr>
+          <w:rFonts w:hint="eastAsia"/>
+        </w:rPr>
+        <w:tab/>
+      </w:r>
+      <w:r>
+        <w:rPr>
+          <w:rFonts w:hint="eastAsia"/>
+        </w:rPr>
+        <w:tab/>
+      </w:r>
+      <w:proofErr w:type="spellStart"/>
+      <w:r>
+        <w:rPr>
+          <w:rFonts w:hint="eastAsia"/>
+        </w:rPr>
+        <w:t>freemaker</w:t>
+      </w:r>
+      <w:proofErr w:type="spellEnd"/>
+      <w:r>
+        <w:rPr>
+          <w:rFonts w:hint="eastAsia"/>
+        </w:rPr>
+        <w:t>自定义方法类包</w:t>
+      </w:r>
+    </w:p>
+    <w:p>
+      <w:r>
+        <w:rPr>
+          <w:rFonts w:hint="eastAsia"/>
+        </w:rPr>
         <w:lastRenderedPageBreak/>
-        <w:t>如果编译</w:t>
-      </w:r>
-      <w:r>
-        <w:rPr>
-          <w:rFonts w:hint="eastAsia"/>
-        </w:rPr>
-        <w:t>成功</w:t>
-      </w:r>
-      <w:r>
-        <w:rPr>
-          <w:rFonts w:hint="eastAsia"/>
-        </w:rPr>
-        <w:t>，您可以在</w:t>
-      </w:r>
-      <w:r>
-        <w:t>publiccms</w:t>
-      </w:r>
-      <w:r>
-        <w:rPr>
-          <w:rFonts w:hint="eastAsia"/>
-        </w:rPr>
-        <w:t>工程下面</w:t>
-      </w:r>
-      <w:r>
-        <w:rPr>
-          <w:rFonts w:hint="eastAsia"/>
-        </w:rPr>
-        <w:t xml:space="preserve"> target </w:t>
-      </w:r>
-      <w:r>
-        <w:rPr>
-          <w:rFonts w:hint="eastAsia"/>
-        </w:rPr>
-        <w:t>目录下找到编译完成的</w:t>
-      </w:r>
-      <w:r>
-        <w:rPr>
-          <w:rFonts w:hint="eastAsia"/>
-        </w:rPr>
-        <w:t xml:space="preserve"> war</w:t>
-      </w:r>
-      <w:r>
-        <w:rPr>
-          <w:rFonts w:hint="eastAsia"/>
-        </w:rPr>
-        <w:t>包</w:t>
-      </w:r>
-    </w:p>
-    <w:p>
-      <w:pPr>
-        <w:jc w:val="center"/>
-        <w:rPr>
-          <w:b/>
-          <w:bCs/>
-          <w:kern w:val="44"/>
-          <w:sz w:val="44"/>
-          <w:szCs w:val="44"/>
-        </w:rPr>
+        <w:tab/>
+      </w:r>
+      <w:r>
+        <w:rPr>
+          <w:rFonts w:hint="eastAsia"/>
+        </w:rPr>
+        <w:tab/>
+      </w:r>
+      <w:r>
+        <w:t>.</w:t>
+      </w:r>
+      <w:proofErr w:type="spellStart"/>
+      <w:r>
+        <w:t>pojo</w:t>
+      </w:r>
+      <w:proofErr w:type="spellEnd"/>
+      <w:r>
+        <w:tab/>
+      </w:r>
+      <w:r>
+        <w:tab/>
+      </w:r>
+      <w:r>
+        <w:rPr>
+          <w:rFonts w:hint="eastAsia"/>
+        </w:rPr>
+        <w:t>表单实体包</w:t>
+      </w:r>
+    </w:p>
+    <w:p>
+      <w:proofErr w:type="spellStart"/>
+      <w:r>
+        <w:rPr>
+          <w:rFonts w:hint="eastAsia"/>
+        </w:rPr>
+        <w:t>config</w:t>
+      </w:r>
+      <w:proofErr w:type="spellEnd"/>
+      <w:r>
+        <w:rPr>
+          <w:rFonts w:hint="eastAsia"/>
+        </w:rPr>
+        <w:tab/>
+      </w:r>
+      <w:r>
+        <w:rPr>
+          <w:rFonts w:hint="eastAsia"/>
+        </w:rPr>
+        <w:tab/>
+      </w:r>
+      <w:r>
+        <w:rPr>
+          <w:rFonts w:hint="eastAsia"/>
+        </w:rPr>
+        <w:tab/>
+      </w:r>
+      <w:r>
+        <w:tab/>
+      </w:r>
+      <w:r>
+        <w:rPr>
+          <w:rFonts w:hint="eastAsia"/>
+        </w:rPr>
+        <w:t>配置文件</w:t>
+      </w:r>
+    </w:p>
+    <w:p>
+      <w:r>
+        <w:rPr>
+          <w:rFonts w:hint="eastAsia"/>
+        </w:rPr>
+        <w:t>language</w:t>
+      </w:r>
+      <w:r>
+        <w:rPr>
+          <w:rFonts w:hint="eastAsia"/>
+        </w:rPr>
+        <w:tab/>
+      </w:r>
+      <w:r>
+        <w:rPr>
+          <w:rFonts w:hint="eastAsia"/>
+        </w:rPr>
+        <w:tab/>
+      </w:r>
+      <w:r>
+        <w:rPr>
+          <w:rFonts w:hint="eastAsia"/>
+        </w:rPr>
+        <w:tab/>
+      </w:r>
+      <w:r>
+        <w:rPr>
+          <w:rFonts w:hint="eastAsia"/>
+        </w:rPr>
+        <w:tab/>
+      </w:r>
+      <w:r>
+        <w:rPr>
+          <w:rFonts w:hint="eastAsia"/>
+        </w:rPr>
+        <w:t>语言文件</w:t>
+      </w:r>
+    </w:p>
+    <w:p>
+      <w:proofErr w:type="spellStart"/>
+      <w:r>
+        <w:rPr>
+          <w:rFonts w:hint="eastAsia"/>
+        </w:rPr>
+        <w:t>config.</w:t>
+      </w:r>
+      <w:r>
+        <w:rPr>
+          <w:rFonts w:hint="eastAsia"/>
+        </w:rPr>
+        <w:t>spring</w:t>
+      </w:r>
+      <w:proofErr w:type="spellEnd"/>
+      <w:r>
+        <w:rPr>
+          <w:rFonts w:hint="eastAsia"/>
+        </w:rPr>
+        <w:tab/>
+      </w:r>
+      <w:r>
+        <w:rPr>
+          <w:rFonts w:hint="eastAsia"/>
+        </w:rPr>
+        <w:tab/>
+      </w:r>
+      <w:r>
+        <w:rPr>
+          <w:rFonts w:hint="eastAsia"/>
+        </w:rPr>
+        <w:tab/>
+        <w:t>Spring</w:t>
+      </w:r>
+      <w:r>
+        <w:rPr>
+          <w:rFonts w:hint="eastAsia"/>
+        </w:rPr>
+        <w:t>配置类</w:t>
+      </w:r>
+    </w:p>
+    <w:p>
+      <w:proofErr w:type="spellStart"/>
+      <w:r>
+        <w:rPr>
+          <w:rFonts w:hint="eastAsia"/>
+        </w:rPr>
+        <w:t>config</w:t>
+      </w:r>
+      <w:r>
+        <w:t>.boot</w:t>
+      </w:r>
+      <w:proofErr w:type="spellEnd"/>
+      <w:r>
+        <w:tab/>
+      </w:r>
+      <w:r>
+        <w:tab/>
+      </w:r>
+      <w:r>
+        <w:tab/>
+      </w:r>
+      <w:proofErr w:type="spellStart"/>
+      <w:r>
+        <w:t>SpringBoot</w:t>
+      </w:r>
+      <w:proofErr w:type="spellEnd"/>
+      <w:r>
+        <w:rPr>
+          <w:rFonts w:hint="eastAsia"/>
+        </w:rPr>
+        <w:t>入口</w:t>
+      </w:r>
+      <w:r>
+        <w:rPr>
+          <w:rFonts w:hint="eastAsia"/>
+        </w:rPr>
+        <w:t>类</w:t>
+      </w:r>
+    </w:p>
+    <w:p>
+      <w:proofErr w:type="spellStart"/>
+      <w:r>
+        <w:rPr>
+          <w:rFonts w:hint="eastAsia"/>
+        </w:rPr>
+        <w:t>config.ini</w:t>
+      </w:r>
+      <w:r>
+        <w:t>tializer</w:t>
+      </w:r>
+      <w:proofErr w:type="spellEnd"/>
+      <w:r>
+        <w:rPr>
+          <w:rFonts w:hint="eastAsia"/>
+        </w:rPr>
+        <w:tab/>
+      </w:r>
+      <w:r>
+        <w:tab/>
+      </w:r>
+      <w:r>
+        <w:rPr>
+          <w:rFonts w:hint="eastAsia"/>
+        </w:rPr>
+        <w:t>Servlet</w:t>
+      </w:r>
+      <w:r>
+        <w:rPr>
+          <w:rFonts w:hint="eastAsia"/>
+        </w:rPr>
+        <w:t>加载器</w:t>
+      </w:r>
+    </w:p>
+    <w:p>
+      <w:pPr>
+        <w:pStyle w:val="2"/>
+        <w:numPr>
+          <w:ilvl w:val="1"/>
+          <w:numId w:val="37"/>
+        </w:numPr>
+      </w:pPr>
+      <w:bookmarkStart w:id="13" w:name="_Toc477199412"/>
+      <w:r>
+        <w:rPr>
+          <w:rFonts w:hint="eastAsia"/>
+        </w:rPr>
+        <w:t>Hibernate</w:t>
+      </w:r>
+      <w:r>
+        <w:rPr>
+          <w:rFonts w:hint="eastAsia"/>
+        </w:rPr>
+        <w:t>实体</w:t>
+      </w:r>
+      <w:r>
+        <w:rPr>
+          <w:rFonts w:hint="eastAsia"/>
+        </w:rPr>
+        <w:t>自动生成</w:t>
+      </w:r>
+      <w:bookmarkEnd w:id="13"/>
+    </w:p>
+    <w:p>
+      <w:pPr>
+        <w:pStyle w:val="a5"/>
+        <w:numPr>
+          <w:ilvl w:val="0"/>
+          <w:numId w:val="6"/>
+        </w:numPr>
+        <w:ind w:firstLineChars="0"/>
+      </w:pPr>
+      <w:r>
+        <w:rPr>
+          <w:rFonts w:hint="eastAsia"/>
+        </w:rPr>
+        <w:t>在开发工具中使用</w:t>
+      </w:r>
+      <w:r>
+        <w:rPr>
+          <w:rFonts w:hint="eastAsia"/>
+        </w:rPr>
+        <w:t>hibernate</w:t>
+      </w:r>
+      <w:r>
+        <w:rPr>
+          <w:rFonts w:hint="eastAsia"/>
+        </w:rPr>
+        <w:t>工具生成实体类，修改数据库配置文件</w:t>
+      </w:r>
+    </w:p>
+    <w:p>
+      <w:pPr>
+        <w:pStyle w:val="a5"/>
+        <w:ind w:left="420" w:firstLineChars="0" w:firstLine="0"/>
+      </w:pPr>
+      <w:r>
+        <w:rPr>
+          <w:rFonts w:hint="eastAsia"/>
+        </w:rPr>
+        <w:t>在</w:t>
+      </w:r>
+      <w:r>
+        <w:rPr>
+          <w:rFonts w:hint="eastAsia"/>
+        </w:rPr>
+        <w:t xml:space="preserve">Eclipse </w:t>
+      </w:r>
+    </w:p>
+    <w:p>
+      <w:pPr>
+        <w:pStyle w:val="a5"/>
+        <w:ind w:left="420" w:firstLineChars="0" w:firstLine="0"/>
+      </w:pPr>
+      <w:r>
+        <w:rPr>
+          <w:rFonts w:hint="eastAsia"/>
+        </w:rPr>
+        <w:t>将</w:t>
+      </w:r>
+      <w:r>
+        <w:t>database</w:t>
+      </w:r>
+      <w:r>
+        <w:t>/</w:t>
+      </w:r>
+      <w:r>
+        <w:t>hibernate</w:t>
+      </w:r>
+      <w:r>
+        <w:rPr>
+          <w:rFonts w:hint="eastAsia"/>
+        </w:rPr>
+        <w:t>目录复制到工程中</w:t>
+      </w:r>
+      <w:r>
+        <w:rPr>
+          <w:rFonts w:hint="eastAsia"/>
+        </w:rPr>
+        <w:t>，也可以在后续操作中自己新建其中的配置文件</w:t>
+      </w:r>
+      <w:r>
+        <w:rPr>
+          <w:rFonts w:hint="eastAsia"/>
+        </w:rPr>
+        <w:t>，打开开发工具的</w:t>
+      </w:r>
+      <w:r>
+        <w:rPr>
+          <w:rFonts w:hint="eastAsia"/>
+        </w:rPr>
+        <w:t>Hibernate Configuration</w:t>
+      </w:r>
+      <w:r>
+        <w:rPr>
+          <w:rFonts w:hint="eastAsia"/>
+        </w:rPr>
+        <w:t>视图</w:t>
+      </w:r>
+    </w:p>
+    <w:p>
+      <w:pPr>
+        <w:pStyle w:val="a5"/>
+        <w:ind w:left="420" w:firstLineChars="0" w:firstLine="0"/>
       </w:pPr>
       <w:r>
         <w:rPr>
           <w:noProof/>
         </w:rPr>
         <w:drawing>
-          <wp:inline distT="0" distB="0" distL="0" distR="0" wp14:anchorId="539E9B9F" wp14:editId="4E8E6C72">
-            <wp:extent cx="3352381" cy="3447619"/>
-            <wp:effectExtent l="0" t="0" r="635" b="635"/>
-            <wp:docPr id="553" name="图片 553"/>
+          <wp:inline distT="0" distB="0" distL="0" distR="0" wp14:anchorId="73EC3B90" wp14:editId="48B5FAF9">
+            <wp:extent cx="5038725" cy="4057650"/>
+            <wp:effectExtent l="0" t="0" r="9525" b="0"/>
+            <wp:docPr id="15" name="图片 15"/>
             <wp:cNvGraphicFramePr>
               <a:graphicFrameLocks xmlns:a="http://schemas.openxmlformats.org/drawingml/2006/main" noChangeAspect="1"/>
             </wp:cNvGraphicFramePr>
@@ -6225,7 +8579,7 @@
                   <pic:spPr>
                     <a:xfrm>
                       <a:off x="0" y="0"/>
-                      <a:ext cx="3352381" cy="3447619"/>
+                      <a:ext cx="5038725" cy="4057650"/>
                     </a:xfrm>
                     <a:prstGeom prst="rect">
                       <a:avLst/>
@@ -6240,203 +8594,8 @@
     </w:p>
     <w:p>
       <w:pPr>
-        <w:pStyle w:val="3"/>
-        <w:numPr>
-          <w:ilvl w:val="2"/>
-          <w:numId w:val="20"/>
-        </w:numPr>
-      </w:pPr>
-      <w:r>
-        <w:rPr>
-          <w:rFonts w:hint="eastAsia"/>
-        </w:rPr>
-        <w:t>Spring B</w:t>
-      </w:r>
-      <w:r>
-        <w:t>oot</w:t>
-      </w:r>
-      <w:r>
-        <w:rPr>
-          <w:rFonts w:hint="eastAsia"/>
-        </w:rPr>
-        <w:t>工程</w:t>
-      </w:r>
-      <w:r>
-        <w:rPr>
-          <w:rFonts w:hint="eastAsia"/>
-        </w:rPr>
-        <w:t>发布</w:t>
-      </w:r>
-    </w:p>
-    <w:p>
-      <w:pPr>
         <w:pStyle w:val="a5"/>
-        <w:numPr>
-          <w:ilvl w:val="0"/>
-          <w:numId w:val="18"/>
-        </w:numPr>
-        <w:ind w:firstLineChars="0"/>
-      </w:pPr>
-      <w:r>
-        <w:rPr>
-          <w:rFonts w:hint="eastAsia"/>
-        </w:rPr>
-        <w:t>删除</w:t>
-      </w:r>
-      <w:r>
-        <w:rPr>
-          <w:rFonts w:hint="eastAsia"/>
-        </w:rPr>
-        <w:t>gradle</w:t>
-      </w:r>
-      <w:r>
-        <w:rPr>
-          <w:rFonts w:hint="eastAsia"/>
-        </w:rPr>
-        <w:t>或者</w:t>
-      </w:r>
-      <w:r>
-        <w:rPr>
-          <w:rFonts w:hint="eastAsia"/>
-        </w:rPr>
-        <w:t>maven</w:t>
-      </w:r>
-      <w:r>
-        <w:rPr>
-          <w:rFonts w:hint="eastAsia"/>
-        </w:rPr>
-        <w:t>配置文件中所有包含“</w:t>
-      </w:r>
-      <w:r>
-        <w:t>delete this line for spring boot</w:t>
-      </w:r>
-      <w:r>
-        <w:rPr>
-          <w:rFonts w:hint="eastAsia"/>
-        </w:rPr>
-        <w:t>”的行</w:t>
-      </w:r>
-    </w:p>
-    <w:p>
-      <w:pPr>
-        <w:pStyle w:val="a5"/>
-        <w:numPr>
-          <w:ilvl w:val="0"/>
-          <w:numId w:val="18"/>
-        </w:numPr>
-        <w:ind w:firstLineChars="0"/>
-      </w:pPr>
-      <w:r>
-        <w:rPr>
-          <w:rFonts w:hint="eastAsia"/>
-        </w:rPr>
-        <w:t>然后按照以上方式打包工程</w:t>
-      </w:r>
-    </w:p>
-    <w:p>
-      <w:pPr>
-        <w:pStyle w:val="3"/>
-        <w:numPr>
-          <w:ilvl w:val="2"/>
-          <w:numId w:val="20"/>
-        </w:numPr>
-      </w:pPr>
-      <w:r>
-        <w:rPr>
-          <w:rFonts w:hint="eastAsia"/>
-        </w:rPr>
-        <w:t>eclipse</w:t>
-      </w:r>
-      <w:r>
-        <w:rPr>
-          <w:rFonts w:hint="eastAsia"/>
-        </w:rPr>
-        <w:t>工程</w:t>
-      </w:r>
-      <w:r>
-        <w:rPr>
-          <w:rFonts w:hint="eastAsia"/>
-        </w:rPr>
-        <w:t>发布</w:t>
-      </w:r>
-    </w:p>
-    <w:p>
-      <w:pPr>
-        <w:pStyle w:val="a5"/>
-        <w:numPr>
-          <w:ilvl w:val="0"/>
-          <w:numId w:val="18"/>
-        </w:numPr>
-        <w:ind w:firstLineChars="0"/>
-      </w:pPr>
-      <w:r>
-        <w:rPr>
-          <w:rFonts w:hint="eastAsia"/>
-        </w:rPr>
-        <w:t>选择</w:t>
-      </w:r>
-      <w:r>
-        <w:t>publiccms</w:t>
-      </w:r>
-      <w:r>
-        <w:rPr>
-          <w:rFonts w:hint="eastAsia"/>
-        </w:rPr>
-        <w:t>工程，右键弹出菜单中选择</w:t>
-      </w:r>
-      <w:r>
-        <w:rPr>
-          <w:rFonts w:hint="eastAsia"/>
-        </w:rPr>
-        <w:t>"</w:t>
-      </w:r>
-      <w:r>
-        <w:rPr>
-          <w:rFonts w:hint="eastAsia"/>
-        </w:rPr>
-        <w:t>Export</w:t>
-      </w:r>
-      <w:r>
-        <w:rPr>
-          <w:rFonts w:hint="eastAsia"/>
-        </w:rPr>
-        <w:t>",</w:t>
-      </w:r>
-      <w:r>
-        <w:rPr>
-          <w:rFonts w:hint="eastAsia"/>
-        </w:rPr>
-        <w:t>在子菜单中选择</w:t>
-      </w:r>
-      <w:r>
-        <w:rPr>
-          <w:rFonts w:hint="eastAsia"/>
-        </w:rPr>
-        <w:t>"</w:t>
-      </w:r>
-      <w:r>
-        <w:rPr>
-          <w:rFonts w:hint="eastAsia"/>
-        </w:rPr>
-        <w:t>War file</w:t>
-      </w:r>
-      <w:r>
-        <w:rPr>
-          <w:rFonts w:hint="eastAsia"/>
-        </w:rPr>
-        <w:t>"</w:t>
-      </w:r>
-    </w:p>
-    <w:p>
-      <w:pPr>
-        <w:jc w:val="center"/>
-        <w:rPr>
-          <w:b/>
-          <w:bCs/>
-          <w:kern w:val="44"/>
-          <w:sz w:val="44"/>
-          <w:szCs w:val="44"/>
-        </w:rPr>
+        <w:ind w:left="420" w:firstLineChars="0" w:firstLine="0"/>
       </w:pPr>
       <w:r>
         <w:rPr>
@@ -6444,10 +8603,10 @@
         </w:rPr>
         <w:lastRenderedPageBreak/>
         <w:drawing>
-          <wp:inline distT="0" distB="0" distL="0" distR="0" wp14:anchorId="3D352C79" wp14:editId="31912E4D">
-            <wp:extent cx="4800000" cy="3247619"/>
-            <wp:effectExtent l="0" t="0" r="635" b="0"/>
-            <wp:docPr id="559" name="图片 559"/>
+          <wp:inline distT="0" distB="0" distL="0" distR="0" wp14:anchorId="0869FF72" wp14:editId="65797BD9">
+            <wp:extent cx="3286125" cy="4305300"/>
+            <wp:effectExtent l="0" t="0" r="9525" b="0"/>
+            <wp:docPr id="31" name="图片 31"/>
             <wp:cNvGraphicFramePr>
               <a:graphicFrameLocks xmlns:a="http://schemas.openxmlformats.org/drawingml/2006/main" noChangeAspect="1"/>
             </wp:cNvGraphicFramePr>
@@ -6467,7 +8626,7 @@
                   <pic:spPr>
                     <a:xfrm>
                       <a:off x="0" y="0"/>
-                      <a:ext cx="4800000" cy="3247619"/>
+                      <a:ext cx="3286125" cy="4305300"/>
                     </a:xfrm>
                     <a:prstGeom prst="rect">
                       <a:avLst/>
@@ -6483,56 +8642,41 @@
     <w:p>
       <w:pPr>
         <w:pStyle w:val="a5"/>
-        <w:numPr>
-          <w:ilvl w:val="0"/>
-          <w:numId w:val="18"/>
-        </w:numPr>
-        <w:ind w:firstLineChars="0"/>
-      </w:pPr>
-      <w:r>
-        <w:rPr>
-          <w:rFonts w:hint="eastAsia"/>
-        </w:rPr>
-        <w:t>选择</w:t>
-      </w:r>
-      <w:r>
-        <w:rPr>
-          <w:rFonts w:hint="eastAsia"/>
-        </w:rPr>
-        <w:t>war</w:t>
-      </w:r>
-      <w:r>
-        <w:rPr>
-          <w:rFonts w:hint="eastAsia"/>
-        </w:rPr>
-        <w:t>包保存路径，然后点击</w:t>
-      </w:r>
-      <w:r>
-        <w:rPr>
-          <w:rFonts w:hint="eastAsia"/>
-        </w:rPr>
-        <w:t>Finash</w:t>
-      </w:r>
-      <w:r>
-        <w:rPr>
-          <w:rFonts w:hint="eastAsia"/>
-        </w:rPr>
-        <w:t>按钮</w:t>
-      </w:r>
-    </w:p>
-    <w:p>
-      <w:pPr>
-        <w:jc w:val="center"/>
+        <w:ind w:left="420" w:firstLineChars="0" w:firstLine="0"/>
+      </w:pPr>
+      <w:r>
+        <w:rPr>
+          <w:rFonts w:hint="eastAsia"/>
+        </w:rPr>
+        <w:t>增加</w:t>
+      </w:r>
+      <w:r>
+        <w:rPr>
+          <w:rFonts w:hint="eastAsia"/>
+        </w:rPr>
+        <w:t>Hibernate</w:t>
+      </w:r>
+      <w:r>
+        <w:rPr>
+          <w:rFonts w:hint="eastAsia"/>
+        </w:rPr>
+        <w:t>配置</w:t>
+      </w:r>
+    </w:p>
+    <w:p>
+      <w:pPr>
+        <w:pStyle w:val="a5"/>
+        <w:ind w:left="420" w:firstLineChars="0" w:firstLine="0"/>
       </w:pPr>
       <w:r>
         <w:rPr>
           <w:noProof/>
         </w:rPr>
         <w:drawing>
-          <wp:inline distT="0" distB="0" distL="0" distR="0" wp14:anchorId="1B595DCA" wp14:editId="4E6FC4DB">
-            <wp:extent cx="5161905" cy="4304762"/>
-            <wp:effectExtent l="0" t="0" r="1270" b="635"/>
-            <wp:docPr id="558" name="图片 558"/>
+          <wp:inline distT="0" distB="0" distL="0" distR="0" wp14:anchorId="00911FF5" wp14:editId="5A83B199">
+            <wp:extent cx="5274310" cy="2352684"/>
+            <wp:effectExtent l="0" t="0" r="2540" b="9525"/>
+            <wp:docPr id="544" name="图片 544"/>
             <wp:cNvGraphicFramePr>
               <a:graphicFrameLocks xmlns:a="http://schemas.openxmlformats.org/drawingml/2006/main" noChangeAspect="1"/>
             </wp:cNvGraphicFramePr>
@@ -6552,7 +8696,7 @@
                   <pic:spPr>
                     <a:xfrm>
                       <a:off x="0" y="0"/>
-                      <a:ext cx="5161905" cy="4304762"/>
+                      <a:ext cx="5274310" cy="2352684"/>
                     </a:xfrm>
                     <a:prstGeom prst="rect">
                       <a:avLst/>
@@ -6565,1364 +8709,6 @@
         </w:drawing>
       </w:r>
     </w:p>
-    <w:p/>
-    <w:p>
-      <w:pPr>
-        <w:pStyle w:val="1"/>
-        <w:numPr>
-          <w:ilvl w:val="0"/>
-          <w:numId w:val="1"/>
-        </w:numPr>
-      </w:pPr>
-      <w:bookmarkStart w:id="11" w:name="_Toc477199410"/>
-      <w:r>
-        <w:rPr>
-          <w:rFonts w:hint="eastAsia"/>
-        </w:rPr>
-        <w:lastRenderedPageBreak/>
-        <w:t>二次开发</w:t>
-      </w:r>
-      <w:bookmarkEnd w:id="11"/>
-    </w:p>
-    <w:p>
-      <w:pPr>
-        <w:pStyle w:val="2"/>
-        <w:numPr>
-          <w:ilvl w:val="1"/>
-          <w:numId w:val="37"/>
-        </w:numPr>
-      </w:pPr>
-      <w:bookmarkStart w:id="12" w:name="_Toc477199411"/>
-      <w:r>
-        <w:rPr>
-          <w:rFonts w:hint="eastAsia"/>
-        </w:rPr>
-        <w:t>工程代码简介</w:t>
-      </w:r>
-      <w:bookmarkEnd w:id="12"/>
-    </w:p>
-    <w:p>
-      <w:pPr>
-        <w:pStyle w:val="3"/>
-        <w:numPr>
-          <w:ilvl w:val="2"/>
-          <w:numId w:val="37"/>
-        </w:numPr>
-      </w:pPr>
-      <w:r>
-        <w:rPr>
-          <w:rFonts w:hint="eastAsia"/>
-        </w:rPr>
-        <w:t>架构</w:t>
-      </w:r>
-    </w:p>
-    <w:p>
-      <w:pPr>
-        <w:pStyle w:val="a5"/>
-        <w:numPr>
-          <w:ilvl w:val="0"/>
-          <w:numId w:val="8"/>
-        </w:numPr>
-        <w:ind w:firstLineChars="0"/>
-      </w:pPr>
-      <w:r>
-        <w:rPr>
-          <w:rFonts w:hint="eastAsia"/>
-        </w:rPr>
-        <w:t>软件基础架构</w:t>
-      </w:r>
-    </w:p>
-    <w:p>
-      <w:pPr>
-        <w:ind w:firstLine="420"/>
-        <w:jc w:val="left"/>
-      </w:pPr>
-      <w:r>
-        <w:rPr>
-          <w:rFonts w:hint="eastAsia"/>
-        </w:rPr>
-        <w:t>软件使用了</w:t>
-      </w:r>
-      <w:r>
-        <w:rPr>
-          <w:rFonts w:hint="eastAsia"/>
-        </w:rPr>
-        <w:t>SpringMVC,</w:t>
-      </w:r>
-      <w:r>
-        <w:t xml:space="preserve"> </w:t>
-      </w:r>
-      <w:r>
-        <w:t>Spring Boot,</w:t>
-      </w:r>
-      <w:r>
-        <w:t xml:space="preserve"> </w:t>
-      </w:r>
-      <w:r>
-        <w:rPr>
-          <w:rFonts w:hint="eastAsia"/>
-        </w:rPr>
-        <w:t>Hibernate,</w:t>
-      </w:r>
-      <w:r>
-        <w:t xml:space="preserve"> </w:t>
-      </w:r>
-      <w:r>
-        <w:t>H</w:t>
-      </w:r>
-      <w:r>
-        <w:rPr>
-          <w:rFonts w:hint="eastAsia"/>
-        </w:rPr>
-        <w:t>ibernate</w:t>
-      </w:r>
-      <w:r>
-        <w:t xml:space="preserve"> S</w:t>
-      </w:r>
-      <w:r>
-        <w:rPr>
-          <w:rFonts w:hint="eastAsia"/>
-        </w:rPr>
-        <w:t>earch</w:t>
-      </w:r>
-      <w:r>
-        <w:t>,Mybatis</w:t>
-      </w:r>
-      <w:r>
-        <w:rPr>
-          <w:rFonts w:hint="eastAsia"/>
-        </w:rPr>
-        <w:t>,</w:t>
-      </w:r>
-      <w:r>
-        <w:rPr>
-          <w:rFonts w:hint="eastAsia"/>
-        </w:rPr>
-        <w:t xml:space="preserve"> </w:t>
-      </w:r>
-      <w:r>
-        <w:rPr>
-          <w:rFonts w:hint="eastAsia"/>
-        </w:rPr>
-        <w:t>FreeMarker,</w:t>
-      </w:r>
-      <w:r>
-        <w:rPr>
-          <w:rFonts w:hint="eastAsia"/>
-        </w:rPr>
-        <w:t xml:space="preserve"> </w:t>
-      </w:r>
-      <w:r>
-        <w:rPr>
-          <w:rFonts w:hint="eastAsia"/>
-        </w:rPr>
-        <w:t>Mysql j</w:t>
-      </w:r>
-      <w:r>
-        <w:rPr>
-          <w:rFonts w:hint="eastAsia"/>
-        </w:rPr>
-        <w:t>dbc,</w:t>
-      </w:r>
-      <w:r>
-        <w:rPr>
-          <w:rFonts w:hint="eastAsia"/>
-        </w:rPr>
-        <w:t xml:space="preserve"> </w:t>
-      </w:r>
-      <w:r>
-        <w:rPr>
-          <w:rFonts w:hint="eastAsia"/>
-        </w:rPr>
-        <w:t>c3p0,</w:t>
-      </w:r>
-      <w:r>
-        <w:rPr>
-          <w:rFonts w:hint="eastAsia"/>
-        </w:rPr>
-        <w:t xml:space="preserve"> </w:t>
-      </w:r>
-      <w:r>
-        <w:t>jedis</w:t>
-      </w:r>
-      <w:r>
-        <w:t xml:space="preserve">, </w:t>
-      </w:r>
-      <w:r>
-        <w:t>jackson</w:t>
-      </w:r>
-      <w:r>
-        <w:t xml:space="preserve">, </w:t>
-      </w:r>
-      <w:r>
-        <w:t>quartz</w:t>
-      </w:r>
-      <w:r>
-        <w:t xml:space="preserve">, </w:t>
-      </w:r>
-      <w:r>
-        <w:rPr>
-          <w:rFonts w:hint="eastAsia"/>
-        </w:rPr>
-        <w:t>Apache commons</w:t>
-      </w:r>
-      <w:r>
-        <w:rPr>
-          <w:rFonts w:hint="eastAsia"/>
-        </w:rPr>
-        <w:t>及其依赖的包</w:t>
-      </w:r>
-      <w:r>
-        <w:t>,</w:t>
-      </w:r>
-      <w:r>
-        <w:rPr>
-          <w:rFonts w:hint="eastAsia"/>
-        </w:rPr>
-        <w:t>包依赖关系</w:t>
-      </w:r>
-      <w:r>
-        <w:rPr>
-          <w:rFonts w:hint="eastAsia"/>
-        </w:rPr>
-        <w:t>、</w:t>
-      </w:r>
-      <w:r>
-        <w:rPr>
-          <w:rFonts w:hint="eastAsia"/>
-        </w:rPr>
-        <w:t>工程编译等工作由</w:t>
-      </w:r>
-      <w:r>
-        <w:rPr>
-          <w:rFonts w:hint="eastAsia"/>
-        </w:rPr>
-        <w:t>Gradle</w:t>
-      </w:r>
-      <w:r>
-        <w:rPr>
-          <w:rFonts w:hint="eastAsia"/>
-        </w:rPr>
-        <w:t>或</w:t>
-      </w:r>
-      <w:r>
-        <w:rPr>
-          <w:rFonts w:hint="eastAsia"/>
-        </w:rPr>
-        <w:t>Maven</w:t>
-      </w:r>
-      <w:r>
-        <w:rPr>
-          <w:rFonts w:hint="eastAsia"/>
-        </w:rPr>
-        <w:t>处理</w:t>
-      </w:r>
-      <w:r>
-        <w:rPr>
-          <w:rFonts w:hint="eastAsia"/>
-        </w:rPr>
-        <w:t>。</w:t>
-      </w:r>
-    </w:p>
-    <w:p>
-      <w:pPr>
-        <w:pStyle w:val="a5"/>
-        <w:numPr>
-          <w:ilvl w:val="0"/>
-          <w:numId w:val="8"/>
-        </w:numPr>
-        <w:ind w:firstLineChars="0"/>
-        <w:jc w:val="left"/>
-      </w:pPr>
-      <w:r>
-        <w:rPr>
-          <w:rFonts w:hint="eastAsia"/>
-        </w:rPr>
-        <w:t>软件核心机制</w:t>
-      </w:r>
-    </w:p>
-    <w:p>
-      <w:pPr>
-        <w:pStyle w:val="a5"/>
-        <w:ind w:firstLineChars="0"/>
-        <w:jc w:val="left"/>
-      </w:pPr>
-      <w:r>
-        <w:rPr>
-          <w:rFonts w:hint="eastAsia"/>
-        </w:rPr>
-        <w:t>软件使用</w:t>
-      </w:r>
-      <w:r>
-        <w:t>IndexAdminController</w:t>
-      </w:r>
-      <w:r>
-        <w:t>,</w:t>
-      </w:r>
-      <w:r>
-        <w:t xml:space="preserve"> IndexController</w:t>
-      </w:r>
-      <w:r>
-        <w:rPr>
-          <w:rFonts w:hint="eastAsia"/>
-        </w:rPr>
-        <w:t>做统一模板分发。数据读取操作交给</w:t>
-      </w:r>
-      <w:r>
-        <w:rPr>
-          <w:rFonts w:hint="eastAsia"/>
-        </w:rPr>
-        <w:t>FreeMarker</w:t>
-      </w:r>
-      <w:r>
-        <w:rPr>
-          <w:rFonts w:hint="eastAsia"/>
-        </w:rPr>
-        <w:t>指令扩展来处理，实现了视图层</w:t>
-      </w:r>
-      <w:r>
-        <w:rPr>
-          <w:rFonts w:hint="eastAsia"/>
-        </w:rPr>
-        <w:t>JAVA</w:t>
-      </w:r>
-      <w:r>
-        <w:rPr>
-          <w:rFonts w:hint="eastAsia"/>
-        </w:rPr>
-        <w:t>代码的最大化复用</w:t>
-      </w:r>
-      <w:r>
-        <w:rPr>
-          <w:rFonts w:hint="eastAsia"/>
-        </w:rPr>
-        <w:t>，</w:t>
-      </w:r>
-      <w:r>
-        <w:rPr>
-          <w:rFonts w:hint="eastAsia"/>
-        </w:rPr>
-        <w:t>表单的处理采用了传统的</w:t>
-      </w:r>
-      <w:r>
-        <w:rPr>
-          <w:rFonts w:hint="eastAsia"/>
-        </w:rPr>
-        <w:t>SpringMVC Controller</w:t>
-      </w:r>
-      <w:r>
-        <w:rPr>
-          <w:rFonts w:hint="eastAsia"/>
-        </w:rPr>
-        <w:t>接收并处理的方式。</w:t>
-      </w:r>
-    </w:p>
-    <w:p>
-      <w:pPr>
-        <w:pStyle w:val="3"/>
-        <w:numPr>
-          <w:ilvl w:val="2"/>
-          <w:numId w:val="37"/>
-        </w:numPr>
-      </w:pPr>
-      <w:r>
-        <w:rPr>
-          <w:rFonts w:hint="eastAsia"/>
-        </w:rPr>
-        <w:t>命名规范</w:t>
-      </w:r>
-    </w:p>
-    <w:p>
-      <w:r>
-        <w:rPr>
-          <w:rFonts w:hint="eastAsia"/>
-        </w:rPr>
-        <w:tab/>
-        <w:t>.common</w:t>
-      </w:r>
-      <w:r>
-        <w:tab/>
-      </w:r>
-      <w:r>
-        <w:tab/>
-      </w:r>
-      <w:r>
-        <w:rPr>
-          <w:rFonts w:hint="eastAsia"/>
-        </w:rPr>
-        <w:tab/>
-      </w:r>
-      <w:r>
-        <w:rPr>
-          <w:rFonts w:hint="eastAsia"/>
-        </w:rPr>
-        <w:t>工具类、解决方案类等同用类包</w:t>
-      </w:r>
-    </w:p>
-    <w:p>
-      <w:r>
-        <w:rPr>
-          <w:rFonts w:hint="eastAsia"/>
-        </w:rPr>
-        <w:tab/>
-      </w:r>
-      <w:r>
-        <w:rPr>
-          <w:rFonts w:hint="eastAsia"/>
-        </w:rPr>
-        <w:tab/>
-        <w:t>.base</w:t>
-      </w:r>
-      <w:r>
-        <w:rPr>
-          <w:rFonts w:hint="eastAsia"/>
-        </w:rPr>
-        <w:tab/>
-      </w:r>
-      <w:r>
-        <w:rPr>
-          <w:rFonts w:hint="eastAsia"/>
-        </w:rPr>
-        <w:tab/>
-      </w:r>
-      <w:r>
-        <w:rPr>
-          <w:rFonts w:hint="eastAsia"/>
-        </w:rPr>
-        <w:t>基础类包</w:t>
-      </w:r>
-    </w:p>
-    <w:p>
-      <w:r>
-        <w:rPr>
-          <w:rFonts w:hint="eastAsia"/>
-        </w:rPr>
-        <w:tab/>
-      </w:r>
-      <w:r>
-        <w:rPr>
-          <w:rFonts w:hint="eastAsia"/>
-        </w:rPr>
-        <w:tab/>
-      </w:r>
-      <w:r>
-        <w:t>.database</w:t>
-      </w:r>
-      <w:r>
-        <w:tab/>
-      </w:r>
-      <w:r>
-        <w:rPr>
-          <w:rFonts w:hint="eastAsia"/>
-        </w:rPr>
-        <w:tab/>
-      </w:r>
-      <w:r>
-        <w:rPr>
-          <w:rFonts w:hint="eastAsia"/>
-        </w:rPr>
-        <w:t>数据源包</w:t>
-      </w:r>
-    </w:p>
-    <w:p>
-      <w:r>
-        <w:rPr>
-          <w:rFonts w:hint="eastAsia"/>
-        </w:rPr>
-        <w:tab/>
-      </w:r>
-      <w:r>
-        <w:rPr>
-          <w:rFonts w:hint="eastAsia"/>
-        </w:rPr>
-        <w:tab/>
-      </w:r>
-      <w:r>
-        <w:t>.directive</w:t>
-      </w:r>
-      <w:r>
-        <w:tab/>
-      </w:r>
-      <w:r>
-        <w:tab/>
-      </w:r>
-      <w:r>
-        <w:rPr>
-          <w:rFonts w:hint="eastAsia"/>
-        </w:rPr>
-        <w:t>指令</w:t>
-      </w:r>
-      <w:r>
-        <w:rPr>
-          <w:rFonts w:hint="eastAsia"/>
-        </w:rPr>
-        <w:t>基础</w:t>
-      </w:r>
-      <w:r>
-        <w:rPr>
-          <w:rFonts w:hint="eastAsia"/>
-        </w:rPr>
-        <w:t>包</w:t>
-      </w:r>
-    </w:p>
-    <w:p>
-      <w:r>
-        <w:rPr>
-          <w:rFonts w:hint="eastAsia"/>
-        </w:rPr>
-        <w:tab/>
-      </w:r>
-      <w:r>
-        <w:rPr>
-          <w:rFonts w:hint="eastAsia"/>
-        </w:rPr>
-        <w:tab/>
-        <w:t>.constants</w:t>
-      </w:r>
-      <w:r>
-        <w:rPr>
-          <w:rFonts w:hint="eastAsia"/>
-        </w:rPr>
-        <w:tab/>
-      </w:r>
-      <w:r>
-        <w:rPr>
-          <w:rFonts w:hint="eastAsia"/>
-        </w:rPr>
-        <w:t>常量定义类包</w:t>
-      </w:r>
-    </w:p>
-    <w:p>
-      <w:r>
-        <w:rPr>
-          <w:rFonts w:hint="eastAsia"/>
-        </w:rPr>
-        <w:tab/>
-      </w:r>
-      <w:r>
-        <w:rPr>
-          <w:rFonts w:hint="eastAsia"/>
-        </w:rPr>
-        <w:tab/>
-        <w:t>.handler</w:t>
-      </w:r>
-      <w:r>
-        <w:rPr>
-          <w:rFonts w:hint="eastAsia"/>
-        </w:rPr>
-        <w:tab/>
-      </w:r>
-      <w:r>
-        <w:rPr>
-          <w:rFonts w:hint="eastAsia"/>
-        </w:rPr>
-        <w:tab/>
-      </w:r>
-      <w:r>
-        <w:rPr>
-          <w:rFonts w:hint="eastAsia"/>
-        </w:rPr>
-        <w:t>分页处理，查询处理，</w:t>
-      </w:r>
-      <w:r>
-        <w:rPr>
-          <w:rFonts w:hint="eastAsia"/>
-        </w:rPr>
-        <w:t>FreeMarker</w:t>
-      </w:r>
-      <w:r>
-        <w:rPr>
-          <w:rFonts w:hint="eastAsia"/>
-        </w:rPr>
-        <w:t>异常等处理器包</w:t>
-      </w:r>
-    </w:p>
-    <w:p>
-      <w:r>
-        <w:rPr>
-          <w:rFonts w:hint="eastAsia"/>
-        </w:rPr>
-        <w:tab/>
-      </w:r>
-      <w:r>
-        <w:rPr>
-          <w:rFonts w:hint="eastAsia"/>
-        </w:rPr>
-        <w:tab/>
-      </w:r>
-      <w:r>
-        <w:t>.index</w:t>
-      </w:r>
-      <w:r>
-        <w:tab/>
-      </w:r>
-      <w:r>
-        <w:tab/>
-      </w:r>
-      <w:r>
-        <w:rPr>
-          <w:rFonts w:hint="eastAsia"/>
-        </w:rPr>
-        <w:t>索引组件</w:t>
-      </w:r>
-    </w:p>
-    <w:p>
-      <w:r>
-        <w:rPr>
-          <w:rFonts w:hint="eastAsia"/>
-        </w:rPr>
-        <w:tab/>
-      </w:r>
-      <w:r>
-        <w:rPr>
-          <w:rFonts w:hint="eastAsia"/>
-        </w:rPr>
-        <w:tab/>
-        <w:t>.servlet</w:t>
-      </w:r>
-      <w:r>
-        <w:rPr>
-          <w:rFonts w:hint="eastAsia"/>
-        </w:rPr>
-        <w:tab/>
-      </w:r>
-      <w:r>
-        <w:rPr>
-          <w:rFonts w:hint="eastAsia"/>
-        </w:rPr>
-        <w:tab/>
-        <w:t>Servlet</w:t>
-      </w:r>
-      <w:r>
-        <w:rPr>
-          <w:rFonts w:hint="eastAsia"/>
-        </w:rPr>
-        <w:t>包</w:t>
-      </w:r>
-    </w:p>
-    <w:p>
-      <w:r>
-        <w:rPr>
-          <w:rFonts w:hint="eastAsia"/>
-        </w:rPr>
-        <w:tab/>
-      </w:r>
-      <w:r>
-        <w:rPr>
-          <w:rFonts w:hint="eastAsia"/>
-        </w:rPr>
-        <w:tab/>
-        <w:t>.source</w:t>
-      </w:r>
-      <w:r>
-        <w:rPr>
-          <w:rFonts w:hint="eastAsia"/>
-        </w:rPr>
-        <w:tab/>
-      </w:r>
-      <w:r>
-        <w:rPr>
-          <w:rFonts w:hint="eastAsia"/>
-        </w:rPr>
-        <w:tab/>
-      </w:r>
-      <w:r>
-        <w:rPr>
-          <w:rFonts w:hint="eastAsia"/>
-        </w:rPr>
-        <w:t>源码工具包</w:t>
-      </w:r>
-    </w:p>
-    <w:p>
-      <w:r>
-        <w:rPr>
-          <w:rFonts w:hint="eastAsia"/>
-        </w:rPr>
-        <w:tab/>
-      </w:r>
-      <w:r>
-        <w:rPr>
-          <w:rFonts w:hint="eastAsia"/>
-        </w:rPr>
-        <w:tab/>
-        <w:t>.tools</w:t>
-      </w:r>
-      <w:r>
-        <w:rPr>
-          <w:rFonts w:hint="eastAsia"/>
-        </w:rPr>
-        <w:tab/>
-      </w:r>
-      <w:r>
-        <w:rPr>
-          <w:rFonts w:hint="eastAsia"/>
-        </w:rPr>
-        <w:tab/>
-      </w:r>
-      <w:r>
-        <w:rPr>
-          <w:rFonts w:hint="eastAsia"/>
-        </w:rPr>
-        <w:t>工具类包</w:t>
-      </w:r>
-    </w:p>
-    <w:p>
-      <w:r>
-        <w:rPr>
-          <w:rFonts w:hint="eastAsia"/>
-        </w:rPr>
-        <w:tab/>
-      </w:r>
-      <w:r>
-        <w:rPr>
-          <w:rFonts w:hint="eastAsia"/>
-        </w:rPr>
-        <w:tab/>
-      </w:r>
-      <w:r>
-        <w:t>.view</w:t>
-      </w:r>
-      <w:r>
-        <w:tab/>
-      </w:r>
-      <w:r>
-        <w:tab/>
-      </w:r>
-      <w:r>
-        <w:rPr>
-          <w:rFonts w:hint="eastAsia"/>
-        </w:rPr>
-        <w:t>视图层</w:t>
-      </w:r>
-      <w:r>
-        <w:rPr>
-          <w:rFonts w:hint="eastAsia"/>
-        </w:rPr>
-        <w:t>基础</w:t>
-      </w:r>
-      <w:r>
-        <w:rPr>
-          <w:rFonts w:hint="eastAsia"/>
-        </w:rPr>
-        <w:t>包</w:t>
-      </w:r>
-    </w:p>
-    <w:p>
-      <w:r>
-        <w:rPr>
-          <w:rFonts w:hint="eastAsia"/>
-        </w:rPr>
-        <w:tab/>
-        <w:t>.entities</w:t>
-      </w:r>
-      <w:r>
-        <w:rPr>
-          <w:rFonts w:hint="eastAsia"/>
-        </w:rPr>
-        <w:tab/>
-      </w:r>
-      <w:r>
-        <w:tab/>
-      </w:r>
-      <w:r>
-        <w:tab/>
-      </w:r>
-      <w:r>
-        <w:rPr>
-          <w:rFonts w:hint="eastAsia"/>
-        </w:rPr>
-        <w:t>实体类包</w:t>
-      </w:r>
-    </w:p>
-    <w:p>
-      <w:r>
-        <w:rPr>
-          <w:rFonts w:hint="eastAsia"/>
-        </w:rPr>
-        <w:tab/>
-        <w:t>.logic</w:t>
-      </w:r>
-      <w:r>
-        <w:rPr>
-          <w:rFonts w:hint="eastAsia"/>
-        </w:rPr>
-        <w:tab/>
-      </w:r>
-      <w:r>
-        <w:tab/>
-      </w:r>
-      <w:r>
-        <w:tab/>
-      </w:r>
-      <w:r>
-        <w:rPr>
-          <w:rFonts w:hint="eastAsia"/>
-        </w:rPr>
-        <w:t>逻辑类包</w:t>
-      </w:r>
-    </w:p>
-    <w:p>
-      <w:r>
-        <w:rPr>
-          <w:rFonts w:hint="eastAsia"/>
-        </w:rPr>
-        <w:tab/>
-      </w:r>
-      <w:r>
-        <w:rPr>
-          <w:rFonts w:hint="eastAsia"/>
-        </w:rPr>
-        <w:tab/>
-        <w:t>.component</w:t>
-      </w:r>
-      <w:r>
-        <w:rPr>
-          <w:rFonts w:hint="eastAsia"/>
-        </w:rPr>
-        <w:tab/>
-      </w:r>
-      <w:r>
-        <w:rPr>
-          <w:rFonts w:hint="eastAsia"/>
-        </w:rPr>
-        <w:t>组件包</w:t>
-      </w:r>
-    </w:p>
-    <w:p>
-      <w:r>
-        <w:rPr>
-          <w:rFonts w:hint="eastAsia"/>
-        </w:rPr>
-        <w:tab/>
-      </w:r>
-      <w:r>
-        <w:rPr>
-          <w:rFonts w:hint="eastAsia"/>
-        </w:rPr>
-        <w:tab/>
-        <w:t>.dao</w:t>
-      </w:r>
-      <w:r>
-        <w:rPr>
-          <w:rFonts w:hint="eastAsia"/>
-        </w:rPr>
-        <w:tab/>
-      </w:r>
-      <w:r>
-        <w:rPr>
-          <w:rFonts w:hint="eastAsia"/>
-        </w:rPr>
-        <w:tab/>
-      </w:r>
-      <w:r>
-        <w:tab/>
-      </w:r>
-      <w:r>
-        <w:rPr>
-          <w:rFonts w:hint="eastAsia"/>
-        </w:rPr>
-        <w:t>数据库操作类包</w:t>
-      </w:r>
-    </w:p>
-    <w:p>
-      <w:r>
-        <w:rPr>
-          <w:rFonts w:hint="eastAsia"/>
-        </w:rPr>
-        <w:tab/>
-      </w:r>
-      <w:r>
-        <w:rPr>
-          <w:rFonts w:hint="eastAsia"/>
-        </w:rPr>
-        <w:tab/>
-        <w:t>.service</w:t>
-      </w:r>
-      <w:r>
-        <w:rPr>
-          <w:rFonts w:hint="eastAsia"/>
-        </w:rPr>
-        <w:tab/>
-      </w:r>
-      <w:r>
-        <w:tab/>
-      </w:r>
-      <w:r>
-        <w:rPr>
-          <w:rFonts w:hint="eastAsia"/>
-        </w:rPr>
-        <w:t>事务与逻辑封装类包</w:t>
-      </w:r>
-    </w:p>
-    <w:p>
-      <w:r>
-        <w:rPr>
-          <w:rFonts w:hint="eastAsia"/>
-        </w:rPr>
-        <w:tab/>
-      </w:r>
-      <w:r>
-        <w:t>.</w:t>
-      </w:r>
-      <w:r>
-        <w:rPr>
-          <w:rFonts w:hint="eastAsia"/>
-        </w:rPr>
-        <w:t>controller</w:t>
-      </w:r>
-      <w:r>
-        <w:tab/>
-      </w:r>
-      <w:r>
-        <w:tab/>
-      </w:r>
-      <w:r>
-        <w:rPr>
-          <w:rFonts w:hint="eastAsia"/>
-        </w:rPr>
-        <w:t>控制器类包</w:t>
-      </w:r>
-    </w:p>
-    <w:p>
-      <w:r>
-        <w:tab/>
-      </w:r>
-      <w:r>
-        <w:tab/>
-        <w:t>.web</w:t>
-      </w:r>
-      <w:r>
-        <w:rPr>
-          <w:rFonts w:hint="eastAsia"/>
-        </w:rPr>
-        <w:tab/>
-      </w:r>
-      <w:r>
-        <w:rPr>
-          <w:rFonts w:hint="eastAsia"/>
-        </w:rPr>
-        <w:tab/>
-      </w:r>
-      <w:r>
-        <w:rPr>
-          <w:rFonts w:hint="eastAsia"/>
-        </w:rPr>
-        <w:tab/>
-      </w:r>
-      <w:r>
-        <w:rPr>
-          <w:rFonts w:hint="eastAsia"/>
-        </w:rPr>
-        <w:t>前台站点控制器类包</w:t>
-      </w:r>
-    </w:p>
-    <w:p>
-      <w:r>
-        <w:tab/>
-      </w:r>
-      <w:r>
-        <w:tab/>
-        <w:t>.admin</w:t>
-      </w:r>
-      <w:r>
-        <w:rPr>
-          <w:rFonts w:hint="eastAsia"/>
-        </w:rPr>
-        <w:tab/>
-      </w:r>
-      <w:r>
-        <w:rPr>
-          <w:rFonts w:hint="eastAsia"/>
-        </w:rPr>
-        <w:tab/>
-      </w:r>
-      <w:r>
-        <w:rPr>
-          <w:rFonts w:hint="eastAsia"/>
-        </w:rPr>
-        <w:t>管理后台控制器类包</w:t>
-      </w:r>
-    </w:p>
-    <w:p>
-      <w:r>
-        <w:tab/>
-      </w:r>
-      <w:r>
-        <w:tab/>
-        <w:t>.api</w:t>
-      </w:r>
-      <w:r>
-        <w:tab/>
-      </w:r>
-      <w:r>
-        <w:tab/>
-      </w:r>
-      <w:r>
-        <w:tab/>
-      </w:r>
-      <w:r>
-        <w:rPr>
-          <w:rFonts w:hint="eastAsia"/>
-        </w:rPr>
-        <w:t>接口控制器包</w:t>
-      </w:r>
-    </w:p>
-    <w:p>
-      <w:r>
-        <w:rPr>
-          <w:rFonts w:hint="eastAsia"/>
-        </w:rPr>
-        <w:tab/>
-        <w:t>.views</w:t>
-      </w:r>
-      <w:r>
-        <w:rPr>
-          <w:rFonts w:hint="eastAsia"/>
-        </w:rPr>
-        <w:tab/>
-      </w:r>
-      <w:r>
-        <w:tab/>
-      </w:r>
-      <w:r>
-        <w:tab/>
-      </w:r>
-      <w:r>
-        <w:rPr>
-          <w:rFonts w:hint="eastAsia"/>
-        </w:rPr>
-        <w:t>视图类包</w:t>
-      </w:r>
-    </w:p>
-    <w:p>
-      <w:r>
-        <w:rPr>
-          <w:rFonts w:hint="eastAsia"/>
-        </w:rPr>
-        <w:tab/>
-      </w:r>
-      <w:r>
-        <w:rPr>
-          <w:rFonts w:hint="eastAsia"/>
-        </w:rPr>
-        <w:tab/>
-        <w:t>.directive</w:t>
-      </w:r>
-      <w:r>
-        <w:tab/>
-      </w:r>
-      <w:r>
-        <w:rPr>
-          <w:rFonts w:hint="eastAsia"/>
-        </w:rPr>
-        <w:tab/>
-        <w:t>freemaker</w:t>
-      </w:r>
-      <w:r>
-        <w:rPr>
-          <w:rFonts w:hint="eastAsia"/>
-        </w:rPr>
-        <w:t>自定义指令类包</w:t>
-      </w:r>
-    </w:p>
-    <w:p>
-      <w:r>
-        <w:rPr>
-          <w:rFonts w:hint="eastAsia"/>
-        </w:rPr>
-        <w:tab/>
-      </w:r>
-      <w:r>
-        <w:rPr>
-          <w:rFonts w:hint="eastAsia"/>
-        </w:rPr>
-        <w:tab/>
-        <w:t>.method</w:t>
-      </w:r>
-      <w:r>
-        <w:rPr>
-          <w:rFonts w:hint="eastAsia"/>
-        </w:rPr>
-        <w:tab/>
-      </w:r>
-      <w:r>
-        <w:rPr>
-          <w:rFonts w:hint="eastAsia"/>
-        </w:rPr>
-        <w:tab/>
-        <w:t>freemaker</w:t>
-      </w:r>
-      <w:r>
-        <w:rPr>
-          <w:rFonts w:hint="eastAsia"/>
-        </w:rPr>
-        <w:t>自定义方法类包</w:t>
-      </w:r>
-    </w:p>
-    <w:p>
-      <w:r>
-        <w:rPr>
-          <w:rFonts w:hint="eastAsia"/>
-        </w:rPr>
-        <w:lastRenderedPageBreak/>
-        <w:tab/>
-      </w:r>
-      <w:r>
-        <w:rPr>
-          <w:rFonts w:hint="eastAsia"/>
-        </w:rPr>
-        <w:tab/>
-      </w:r>
-      <w:r>
-        <w:t>.pojo</w:t>
-      </w:r>
-      <w:r>
-        <w:tab/>
-      </w:r>
-      <w:r>
-        <w:tab/>
-      </w:r>
-      <w:r>
-        <w:rPr>
-          <w:rFonts w:hint="eastAsia"/>
-        </w:rPr>
-        <w:t>表单实体包</w:t>
-      </w:r>
-    </w:p>
-    <w:p>
-      <w:r>
-        <w:rPr>
-          <w:rFonts w:hint="eastAsia"/>
-        </w:rPr>
-        <w:t>config</w:t>
-      </w:r>
-      <w:r>
-        <w:rPr>
-          <w:rFonts w:hint="eastAsia"/>
-        </w:rPr>
-        <w:tab/>
-      </w:r>
-      <w:r>
-        <w:rPr>
-          <w:rFonts w:hint="eastAsia"/>
-        </w:rPr>
-        <w:tab/>
-      </w:r>
-      <w:r>
-        <w:rPr>
-          <w:rFonts w:hint="eastAsia"/>
-        </w:rPr>
-        <w:tab/>
-      </w:r>
-      <w:r>
-        <w:tab/>
-      </w:r>
-      <w:r>
-        <w:rPr>
-          <w:rFonts w:hint="eastAsia"/>
-        </w:rPr>
-        <w:t>配置文件</w:t>
-      </w:r>
-    </w:p>
-    <w:p>
-      <w:r>
-        <w:rPr>
-          <w:rFonts w:hint="eastAsia"/>
-        </w:rPr>
-        <w:t>language</w:t>
-      </w:r>
-      <w:r>
-        <w:rPr>
-          <w:rFonts w:hint="eastAsia"/>
-        </w:rPr>
-        <w:tab/>
-      </w:r>
-      <w:r>
-        <w:rPr>
-          <w:rFonts w:hint="eastAsia"/>
-        </w:rPr>
-        <w:tab/>
-      </w:r>
-      <w:r>
-        <w:rPr>
-          <w:rFonts w:hint="eastAsia"/>
-        </w:rPr>
-        <w:tab/>
-      </w:r>
-      <w:r>
-        <w:rPr>
-          <w:rFonts w:hint="eastAsia"/>
-        </w:rPr>
-        <w:tab/>
-      </w:r>
-      <w:r>
-        <w:rPr>
-          <w:rFonts w:hint="eastAsia"/>
-        </w:rPr>
-        <w:t>语言文件</w:t>
-      </w:r>
-    </w:p>
-    <w:p>
-      <w:r>
-        <w:rPr>
-          <w:rFonts w:hint="eastAsia"/>
-        </w:rPr>
-        <w:t>config.</w:t>
-      </w:r>
-      <w:r>
-        <w:rPr>
-          <w:rFonts w:hint="eastAsia"/>
-        </w:rPr>
-        <w:t>spring</w:t>
-      </w:r>
-      <w:r>
-        <w:rPr>
-          <w:rFonts w:hint="eastAsia"/>
-        </w:rPr>
-        <w:tab/>
-      </w:r>
-      <w:r>
-        <w:rPr>
-          <w:rFonts w:hint="eastAsia"/>
-        </w:rPr>
-        <w:tab/>
-      </w:r>
-      <w:r>
-        <w:rPr>
-          <w:rFonts w:hint="eastAsia"/>
-        </w:rPr>
-        <w:tab/>
-        <w:t>Spring</w:t>
-      </w:r>
-      <w:r>
-        <w:rPr>
-          <w:rFonts w:hint="eastAsia"/>
-        </w:rPr>
-        <w:t>配置类</w:t>
-      </w:r>
-    </w:p>
-    <w:p>
-      <w:r>
-        <w:rPr>
-          <w:rFonts w:hint="eastAsia"/>
-        </w:rPr>
-        <w:t>config</w:t>
-      </w:r>
-      <w:r>
-        <w:t>.boot</w:t>
-      </w:r>
-      <w:r>
-        <w:tab/>
-      </w:r>
-      <w:r>
-        <w:tab/>
-      </w:r>
-      <w:r>
-        <w:tab/>
-        <w:t>SpringBoot</w:t>
-      </w:r>
-      <w:r>
-        <w:rPr>
-          <w:rFonts w:hint="eastAsia"/>
-        </w:rPr>
-        <w:t>入口</w:t>
-      </w:r>
-      <w:r>
-        <w:rPr>
-          <w:rFonts w:hint="eastAsia"/>
-        </w:rPr>
-        <w:t>类</w:t>
-      </w:r>
-    </w:p>
-    <w:p>
-      <w:r>
-        <w:rPr>
-          <w:rFonts w:hint="eastAsia"/>
-        </w:rPr>
-        <w:t>config.ini</w:t>
-      </w:r>
-      <w:r>
-        <w:t>tializer</w:t>
-      </w:r>
-      <w:r>
-        <w:rPr>
-          <w:rFonts w:hint="eastAsia"/>
-        </w:rPr>
-        <w:tab/>
-      </w:r>
-      <w:r>
-        <w:tab/>
-      </w:r>
-      <w:r>
-        <w:rPr>
-          <w:rFonts w:hint="eastAsia"/>
-        </w:rPr>
-        <w:t>Servlet</w:t>
-      </w:r>
-      <w:r>
-        <w:rPr>
-          <w:rFonts w:hint="eastAsia"/>
-        </w:rPr>
-        <w:t>加载器</w:t>
-      </w:r>
-    </w:p>
-    <w:p>
-      <w:pPr>
-        <w:pStyle w:val="2"/>
-        <w:numPr>
-          <w:ilvl w:val="1"/>
-          <w:numId w:val="37"/>
-        </w:numPr>
-      </w:pPr>
-      <w:bookmarkStart w:id="13" w:name="_Toc477199412"/>
-      <w:r>
-        <w:rPr>
-          <w:rFonts w:hint="eastAsia"/>
-        </w:rPr>
-        <w:t>Hibernate</w:t>
-      </w:r>
-      <w:r>
-        <w:rPr>
-          <w:rFonts w:hint="eastAsia"/>
-        </w:rPr>
-        <w:t>实体</w:t>
-      </w:r>
-      <w:r>
-        <w:rPr>
-          <w:rFonts w:hint="eastAsia"/>
-        </w:rPr>
-        <w:t>自动生成</w:t>
-      </w:r>
-      <w:bookmarkEnd w:id="13"/>
-    </w:p>
-    <w:p>
-      <w:pPr>
-        <w:pStyle w:val="a5"/>
-        <w:numPr>
-          <w:ilvl w:val="0"/>
-          <w:numId w:val="6"/>
-        </w:numPr>
-        <w:ind w:firstLineChars="0"/>
-      </w:pPr>
-      <w:r>
-        <w:rPr>
-          <w:rFonts w:hint="eastAsia"/>
-        </w:rPr>
-        <w:t>在开发工具中使用</w:t>
-      </w:r>
-      <w:r>
-        <w:rPr>
-          <w:rFonts w:hint="eastAsia"/>
-        </w:rPr>
-        <w:t>hibernate</w:t>
-      </w:r>
-      <w:r>
-        <w:rPr>
-          <w:rFonts w:hint="eastAsia"/>
-        </w:rPr>
-        <w:t>工具生成实体类，修改数据库配置文件</w:t>
-      </w:r>
-    </w:p>
     <w:p>
       <w:pPr>
         <w:pStyle w:val="a5"/>
@@ -7932,13 +8718,91 @@
         <w:rPr>
           <w:rFonts w:hint="eastAsia"/>
         </w:rPr>
-        <w:t>在</w:t>
-      </w:r>
-      <w:r>
-        <w:rPr>
-          <w:rFonts w:hint="eastAsia"/>
-        </w:rPr>
-        <w:t xml:space="preserve">Eclipse </w:t>
+        <w:t>选择</w:t>
+      </w:r>
+      <w:r>
+        <w:rPr>
+          <w:rFonts w:hint="eastAsia"/>
+        </w:rPr>
+        <w:t>Anno</w:t>
+      </w:r>
+      <w:r>
+        <w:t>tations</w:t>
+      </w:r>
+      <w:r>
+        <w:rPr>
+          <w:rFonts w:hint="eastAsia"/>
+        </w:rPr>
+        <w:t>注解类型的实体</w:t>
+      </w:r>
+      <w:r>
+        <w:rPr>
+          <w:rFonts w:hint="eastAsia"/>
+        </w:rPr>
+        <w:t>，新建或者选择已有的数据库，选择</w:t>
+      </w:r>
+      <w:r>
+        <w:rPr>
+          <w:rFonts w:hint="eastAsia"/>
+        </w:rPr>
+        <w:t>hibernate</w:t>
+      </w:r>
+      <w:r>
+        <w:rPr>
+          <w:rFonts w:hint="eastAsia"/>
+        </w:rPr>
+        <w:t>目录下的</w:t>
+      </w:r>
+      <w:r>
+        <w:rPr>
+          <w:rFonts w:hint="eastAsia"/>
+        </w:rPr>
+        <w:t>properties</w:t>
+      </w:r>
+      <w:r>
+        <w:rPr>
+          <w:rFonts w:hint="eastAsia"/>
+        </w:rPr>
+        <w:t>和</w:t>
+      </w:r>
+      <w:r>
+        <w:rPr>
+          <w:rFonts w:hint="eastAsia"/>
+        </w:rPr>
+        <w:t>cfg</w:t>
+      </w:r>
+      <w:r>
+        <w:t>.xml</w:t>
+      </w:r>
+      <w:r>
+        <w:rPr>
+          <w:rFonts w:hint="eastAsia"/>
+        </w:rPr>
+        <w:t>文件</w:t>
+      </w:r>
+      <w:r>
+        <w:rPr>
+          <w:rFonts w:hint="eastAsia"/>
+        </w:rPr>
+        <w:t>或者自己新建这两个文件</w:t>
+      </w:r>
+      <w:r>
+        <w:rPr>
+          <w:rFonts w:hint="eastAsia"/>
+        </w:rPr>
+        <w:t>，点击</w:t>
+      </w:r>
+      <w:r>
+        <w:rPr>
+          <w:rFonts w:hint="eastAsia"/>
+        </w:rPr>
+        <w:t>ok</w:t>
+      </w:r>
+      <w:r>
+        <w:rPr>
+          <w:rFonts w:hint="eastAsia"/>
+        </w:rPr>
+        <w:t>保存</w:t>
       </w:r>
     </w:p>
     <w:p>
@@ -7948,64 +8812,14 @@
       </w:pPr>
       <w:r>
         <w:rPr>
-          <w:rFonts w:hint="eastAsia"/>
-        </w:rPr>
-        <w:t>将</w:t>
-      </w:r>
-      <w:r>
-        <w:t>database</w:t>
-      </w:r>
-      <w:r>
-        <w:t>/</w:t>
-      </w:r>
-      <w:r>
-        <w:t>hibernate</w:t>
-      </w:r>
-      <w:r>
-        <w:rPr>
-          <w:rFonts w:hint="eastAsia"/>
-        </w:rPr>
-        <w:t>目录复制到工程中</w:t>
-      </w:r>
-      <w:r>
-        <w:rPr>
-          <w:rFonts w:hint="eastAsia"/>
-        </w:rPr>
-        <w:t>，也可以在后续操作中自己新建其中的配置文件</w:t>
-      </w:r>
-      <w:r>
-        <w:rPr>
-          <w:rFonts w:hint="eastAsia"/>
-        </w:rPr>
-        <w:t>，打开开发工具的</w:t>
-      </w:r>
-      <w:r>
-        <w:rPr>
-          <w:rFonts w:hint="eastAsia"/>
-        </w:rPr>
-        <w:t>Hibernate Configuration</w:t>
-      </w:r>
-      <w:r>
-        <w:rPr>
-          <w:rFonts w:hint="eastAsia"/>
-        </w:rPr>
-        <w:t>视图</w:t>
-      </w:r>
-    </w:p>
-    <w:p>
-      <w:pPr>
-        <w:pStyle w:val="a5"/>
-        <w:ind w:left="420" w:firstLineChars="0" w:firstLine="0"/>
-      </w:pPr>
-      <w:r>
-        <w:rPr>
           <w:noProof/>
         </w:rPr>
+        <w:lastRenderedPageBreak/>
         <w:drawing>
-          <wp:inline distT="0" distB="0" distL="0" distR="0" wp14:anchorId="73EC3B90" wp14:editId="48B5FAF9">
-            <wp:extent cx="5038725" cy="4057650"/>
-            <wp:effectExtent l="0" t="0" r="9525" b="0"/>
-            <wp:docPr id="15" name="图片 15"/>
+          <wp:inline distT="0" distB="0" distL="0" distR="0" wp14:anchorId="0941323F" wp14:editId="25315CE7">
+            <wp:extent cx="5274310" cy="5229747"/>
+            <wp:effectExtent l="0" t="0" r="2540" b="9525"/>
+            <wp:docPr id="545" name="图片 545"/>
             <wp:cNvGraphicFramePr>
               <a:graphicFrameLocks xmlns:a="http://schemas.openxmlformats.org/drawingml/2006/main" noChangeAspect="1"/>
             </wp:cNvGraphicFramePr>
@@ -8025,7 +8839,7 @@
                   <pic:spPr>
                     <a:xfrm>
                       <a:off x="0" y="0"/>
-                      <a:ext cx="5038725" cy="4057650"/>
+                      <a:ext cx="5274310" cy="5229747"/>
                     </a:xfrm>
                     <a:prstGeom prst="rect">
                       <a:avLst/>
@@ -8045,14 +8859,26 @@
       </w:pPr>
       <w:r>
         <w:rPr>
+          <w:rFonts w:hint="eastAsia"/>
+        </w:rPr>
+        <w:t>打开自定义视图</w:t>
+      </w:r>
+    </w:p>
+    <w:p>
+      <w:pPr>
+        <w:pStyle w:val="a5"/>
+        <w:ind w:left="420" w:firstLineChars="0" w:firstLine="0"/>
+      </w:pPr>
+      <w:r>
+        <w:rPr>
           <w:noProof/>
         </w:rPr>
         <w:lastRenderedPageBreak/>
         <w:drawing>
-          <wp:inline distT="0" distB="0" distL="0" distR="0" wp14:anchorId="0869FF72" wp14:editId="65797BD9">
-            <wp:extent cx="3286125" cy="4305300"/>
+          <wp:inline distT="0" distB="0" distL="0" distR="0" wp14:anchorId="71C5BE5D" wp14:editId="4A24FBAF">
+            <wp:extent cx="2276475" cy="3295650"/>
             <wp:effectExtent l="0" t="0" r="9525" b="0"/>
-            <wp:docPr id="31" name="图片 31"/>
+            <wp:docPr id="546" name="图片 546"/>
             <wp:cNvGraphicFramePr>
               <a:graphicFrameLocks xmlns:a="http://schemas.openxmlformats.org/drawingml/2006/main" noChangeAspect="1"/>
             </wp:cNvGraphicFramePr>
@@ -8072,7 +8898,7 @@
                   <pic:spPr>
                     <a:xfrm>
                       <a:off x="0" y="0"/>
-                      <a:ext cx="3286125" cy="4305300"/>
+                      <a:ext cx="2276475" cy="3295650"/>
                     </a:xfrm>
                     <a:prstGeom prst="rect">
                       <a:avLst/>
@@ -8094,19 +8920,45 @@
         <w:rPr>
           <w:rFonts w:hint="eastAsia"/>
         </w:rPr>
-        <w:t>增加</w:t>
-      </w:r>
-      <w:r>
-        <w:rPr>
-          <w:rFonts w:hint="eastAsia"/>
-        </w:rPr>
-        <w:t>Hibernate</w:t>
-      </w:r>
-      <w:r>
-        <w:rPr>
-          <w:rFonts w:hint="eastAsia"/>
-        </w:rPr>
-        <w:t>配置</w:t>
+        <w:t>切换到</w:t>
+      </w:r>
+      <w:r>
+        <w:rPr>
+          <w:rFonts w:hint="eastAsia"/>
+        </w:rPr>
+        <w:t>Command Groups Availability</w:t>
+      </w:r>
+      <w:r>
+        <w:rPr>
+          <w:rFonts w:hint="eastAsia"/>
+        </w:rPr>
+        <w:t>选项卡</w:t>
+      </w:r>
+      <w:r>
+        <w:rPr>
+          <w:rFonts w:hint="eastAsia"/>
+        </w:rPr>
+        <w:t>，找到</w:t>
+      </w:r>
+      <w:proofErr w:type="gramStart"/>
+      <w:r>
+        <w:rPr>
+          <w:rFonts w:hint="eastAsia"/>
+        </w:rPr>
+        <w:t>并勾选</w:t>
+      </w:r>
+      <w:proofErr w:type="gramEnd"/>
+      <w:r>
+        <w:rPr>
+          <w:rFonts w:hint="eastAsia"/>
+        </w:rPr>
+        <w:t>Hibernate Code Generation</w:t>
+      </w:r>
+      <w:r>
+        <w:rPr>
+          <w:rFonts w:hint="eastAsia"/>
+        </w:rPr>
+        <w:t>命令</w:t>
       </w:r>
     </w:p>
     <w:p>
@@ -8119,10 +8971,10 @@
           <w:noProof/>
         </w:rPr>
         <w:drawing>
-          <wp:inline distT="0" distB="0" distL="0" distR="0" wp14:anchorId="00911FF5" wp14:editId="5A83B199">
-            <wp:extent cx="5274310" cy="2352684"/>
-            <wp:effectExtent l="0" t="0" r="2540" b="9525"/>
-            <wp:docPr id="544" name="图片 544"/>
+          <wp:inline distT="0" distB="0" distL="0" distR="0" wp14:anchorId="07D832D5" wp14:editId="0C22C915">
+            <wp:extent cx="5274310" cy="4355579"/>
+            <wp:effectExtent l="0" t="0" r="2540" b="6985"/>
+            <wp:docPr id="547" name="图片 547"/>
             <wp:cNvGraphicFramePr>
               <a:graphicFrameLocks xmlns:a="http://schemas.openxmlformats.org/drawingml/2006/main" noChangeAspect="1"/>
             </wp:cNvGraphicFramePr>
@@ -8142,7 +8994,7 @@
                   <pic:spPr>
                     <a:xfrm>
                       <a:off x="0" y="0"/>
-                      <a:ext cx="5274310" cy="2352684"/>
+                      <a:ext cx="5274310" cy="4355579"/>
                     </a:xfrm>
                     <a:prstGeom prst="rect">
                       <a:avLst/>
@@ -8164,91 +9016,55 @@
         <w:rPr>
           <w:rFonts w:hint="eastAsia"/>
         </w:rPr>
-        <w:t>选择</w:t>
-      </w:r>
-      <w:r>
-        <w:rPr>
-          <w:rFonts w:hint="eastAsia"/>
-        </w:rPr>
-        <w:t>Anno</w:t>
-      </w:r>
-      <w:r>
-        <w:t>tations</w:t>
-      </w:r>
-      <w:r>
-        <w:rPr>
-          <w:rFonts w:hint="eastAsia"/>
-        </w:rPr>
-        <w:t>注解类型的实体</w:t>
-      </w:r>
-      <w:r>
-        <w:rPr>
-          <w:rFonts w:hint="eastAsia"/>
-        </w:rPr>
-        <w:t>，新建或者选择已有的数据库，选择</w:t>
-      </w:r>
-      <w:r>
-        <w:rPr>
-          <w:rFonts w:hint="eastAsia"/>
-        </w:rPr>
-        <w:t>hibernate</w:t>
-      </w:r>
-      <w:r>
-        <w:rPr>
-          <w:rFonts w:hint="eastAsia"/>
-        </w:rPr>
-        <w:t>目录下的</w:t>
-      </w:r>
-      <w:r>
-        <w:rPr>
-          <w:rFonts w:hint="eastAsia"/>
-        </w:rPr>
-        <w:t>properties</w:t>
-      </w:r>
-      <w:r>
-        <w:rPr>
-          <w:rFonts w:hint="eastAsia"/>
-        </w:rPr>
-        <w:t>和</w:t>
-      </w:r>
-      <w:r>
-        <w:rPr>
-          <w:rFonts w:hint="eastAsia"/>
-        </w:rPr>
-        <w:t>cfg</w:t>
-      </w:r>
-      <w:r>
-        <w:t>.xml</w:t>
-      </w:r>
-      <w:r>
-        <w:rPr>
-          <w:rFonts w:hint="eastAsia"/>
-        </w:rPr>
-        <w:t>文件</w:t>
-      </w:r>
-      <w:r>
-        <w:rPr>
-          <w:rFonts w:hint="eastAsia"/>
-        </w:rPr>
-        <w:t>或者自己新建这两个文件</w:t>
-      </w:r>
-      <w:r>
-        <w:rPr>
-          <w:rFonts w:hint="eastAsia"/>
-        </w:rPr>
-        <w:t>，点击</w:t>
-      </w:r>
-      <w:r>
-        <w:rPr>
-          <w:rFonts w:hint="eastAsia"/>
-        </w:rPr>
-        <w:t>ok</w:t>
-      </w:r>
-      <w:r>
-        <w:rPr>
-          <w:rFonts w:hint="eastAsia"/>
-        </w:rPr>
-        <w:t>保存</w:t>
+        <w:t>在</w:t>
+      </w:r>
+      <w:r>
+        <w:rPr>
+          <w:rFonts w:hint="eastAsia"/>
+        </w:rPr>
+        <w:t>eclipse</w:t>
+      </w:r>
+      <w:r>
+        <w:rPr>
+          <w:rFonts w:hint="eastAsia"/>
+        </w:rPr>
+        <w:t>工具条中即可找到</w:t>
+      </w:r>
+      <w:r>
+        <w:rPr>
+          <w:rFonts w:hint="eastAsia"/>
+        </w:rPr>
+        <w:t>Hibernate</w:t>
+      </w:r>
+      <w:r>
+        <w:rPr>
+          <w:rFonts w:hint="eastAsia"/>
+        </w:rPr>
+        <w:t>代码生成工具</w:t>
+      </w:r>
+      <w:r>
+        <w:rPr>
+          <w:rFonts w:hint="eastAsia"/>
+        </w:rPr>
+        <w:t>。点击</w:t>
+      </w:r>
+      <w:r>
+        <w:rPr>
+          <w:rFonts w:hint="eastAsia"/>
+        </w:rPr>
+        <w:t>Hibernate Code Generation</w:t>
+      </w:r>
+      <w:r>
+        <w:rPr>
+          <w:rFonts w:hint="eastAsia"/>
+        </w:rPr>
+        <w:t xml:space="preserve"> Configurations</w:t>
+      </w:r>
+      <w:r>
+        <w:rPr>
+          <w:rFonts w:hint="eastAsia"/>
+        </w:rPr>
+        <w:t>新建代码生成配置</w:t>
       </w:r>
     </w:p>
     <w:p>
@@ -8262,10 +9078,10 @@
         </w:rPr>
         <w:lastRenderedPageBreak/>
         <w:drawing>
-          <wp:inline distT="0" distB="0" distL="0" distR="0" wp14:anchorId="0941323F" wp14:editId="25315CE7">
-            <wp:extent cx="5274310" cy="5229747"/>
-            <wp:effectExtent l="0" t="0" r="2540" b="9525"/>
-            <wp:docPr id="545" name="图片 545"/>
+          <wp:inline distT="0" distB="0" distL="0" distR="0" wp14:anchorId="2D88EAD8" wp14:editId="78A62D7E">
+            <wp:extent cx="3581400" cy="1428750"/>
+            <wp:effectExtent l="0" t="0" r="0" b="0"/>
+            <wp:docPr id="549" name="图片 549"/>
             <wp:cNvGraphicFramePr>
               <a:graphicFrameLocks xmlns:a="http://schemas.openxmlformats.org/drawingml/2006/main" noChangeAspect="1"/>
             </wp:cNvGraphicFramePr>
@@ -8285,7 +9101,7 @@
                   <pic:spPr>
                     <a:xfrm>
                       <a:off x="0" y="0"/>
-                      <a:ext cx="5274310" cy="5229747"/>
+                      <a:ext cx="3581400" cy="1428750"/>
                     </a:xfrm>
                     <a:prstGeom prst="rect">
                       <a:avLst/>
@@ -8307,7 +9123,31 @@
         <w:rPr>
           <w:rFonts w:hint="eastAsia"/>
         </w:rPr>
-        <w:t>打开自定义视图</w:t>
+        <w:t>选择</w:t>
+      </w:r>
+      <w:r>
+        <w:rPr>
+          <w:rFonts w:hint="eastAsia"/>
+        </w:rPr>
+        <w:t>hibernate</w:t>
+      </w:r>
+      <w:r>
+        <w:rPr>
+          <w:rFonts w:hint="eastAsia"/>
+        </w:rPr>
+        <w:t>目录下的</w:t>
+      </w:r>
+      <w:r>
+        <w:t>hibernate.reveng.xml</w:t>
+      </w:r>
+      <w:r>
+        <w:t>.xml</w:t>
+      </w:r>
+      <w:r>
+        <w:rPr>
+          <w:rFonts w:hint="eastAsia"/>
+        </w:rPr>
+        <w:t>文件或者自己新建这个文件</w:t>
       </w:r>
     </w:p>
     <w:p>
@@ -8319,12 +9159,11 @@
         <w:rPr>
           <w:noProof/>
         </w:rPr>
-        <w:lastRenderedPageBreak/>
         <w:drawing>
-          <wp:inline distT="0" distB="0" distL="0" distR="0" wp14:anchorId="71C5BE5D" wp14:editId="4A24FBAF">
-            <wp:extent cx="2276475" cy="3295650"/>
-            <wp:effectExtent l="0" t="0" r="9525" b="0"/>
-            <wp:docPr id="546" name="图片 546"/>
+          <wp:inline distT="0" distB="0" distL="0" distR="0" wp14:anchorId="1A2C307D" wp14:editId="2C4CECAD">
+            <wp:extent cx="5274310" cy="3381297"/>
+            <wp:effectExtent l="0" t="0" r="2540" b="0"/>
+            <wp:docPr id="548" name="图片 548"/>
             <wp:cNvGraphicFramePr>
               <a:graphicFrameLocks xmlns:a="http://schemas.openxmlformats.org/drawingml/2006/main" noChangeAspect="1"/>
             </wp:cNvGraphicFramePr>
@@ -8344,7 +9183,7 @@
                   <pic:spPr>
                     <a:xfrm>
                       <a:off x="0" y="0"/>
-                      <a:ext cx="2276475" cy="3295650"/>
+                      <a:ext cx="5274310" cy="3381297"/>
                     </a:xfrm>
                     <a:prstGeom prst="rect">
                       <a:avLst/>
@@ -8372,7 +9211,7 @@
         <w:rPr>
           <w:rFonts w:hint="eastAsia"/>
         </w:rPr>
-        <w:t>Command Groups Availability</w:t>
+        <w:t>Exporters</w:t>
       </w:r>
       <w:r>
         <w:rPr>
@@ -8384,19 +9223,48 @@
         <w:rPr>
           <w:rFonts w:hint="eastAsia"/>
         </w:rPr>
-        <w:t>，找到并勾选</w:t>
-      </w:r>
-      <w:r>
-        <w:rPr>
-          <w:rFonts w:hint="eastAsia"/>
-        </w:rPr>
-        <w:t>Hibernate Code Generation</w:t>
-      </w:r>
-      <w:r>
-        <w:rPr>
-          <w:rFonts w:hint="eastAsia"/>
-        </w:rPr>
-        <w:t>命令</w:t>
+        <w:t>，</w:t>
+      </w:r>
+      <w:proofErr w:type="gramStart"/>
+      <w:r>
+        <w:rPr>
+          <w:rFonts w:hint="eastAsia"/>
+        </w:rPr>
+        <w:t>勾选</w:t>
+      </w:r>
+      <w:proofErr w:type="gramEnd"/>
+      <w:r>
+        <w:rPr>
+          <w:rFonts w:hint="eastAsia"/>
+        </w:rPr>
+        <w:t>Generate EJB3 annotations</w:t>
+      </w:r>
+      <w:r>
+        <w:rPr>
+          <w:rFonts w:hint="eastAsia"/>
+        </w:rPr>
+        <w:t>和</w:t>
+      </w:r>
+      <w:r>
+        <w:rPr>
+          <w:rFonts w:hint="eastAsia"/>
+        </w:rPr>
+        <w:t>D</w:t>
+      </w:r>
+      <w:r>
+        <w:rPr>
+          <w:rFonts w:hint="eastAsia"/>
+        </w:rPr>
+        <w:t>omain</w:t>
+      </w:r>
+      <w:r>
+        <w:rPr>
+          <w:rFonts w:hint="eastAsia"/>
+        </w:rPr>
+        <w:t xml:space="preserve"> code</w:t>
+      </w:r>
+      <w:r>
+        <w:t>(.java)</w:t>
       </w:r>
     </w:p>
     <w:p>
@@ -8408,11 +9276,12 @@
         <w:rPr>
           <w:noProof/>
         </w:rPr>
+        <w:lastRenderedPageBreak/>
         <w:drawing>
-          <wp:inline distT="0" distB="0" distL="0" distR="0" wp14:anchorId="07D832D5" wp14:editId="0C22C915">
-            <wp:extent cx="5274310" cy="4355579"/>
-            <wp:effectExtent l="0" t="0" r="2540" b="6985"/>
-            <wp:docPr id="547" name="图片 547"/>
+          <wp:inline distT="0" distB="0" distL="0" distR="0" wp14:anchorId="1E206458" wp14:editId="5BB63FFC">
+            <wp:extent cx="5274310" cy="3381297"/>
+            <wp:effectExtent l="0" t="0" r="2540" b="0"/>
+            <wp:docPr id="550" name="图片 550"/>
             <wp:cNvGraphicFramePr>
               <a:graphicFrameLocks xmlns:a="http://schemas.openxmlformats.org/drawingml/2006/main" noChangeAspect="1"/>
             </wp:cNvGraphicFramePr>
@@ -8432,195 +9301,6 @@
                   <pic:spPr>
                     <a:xfrm>
                       <a:off x="0" y="0"/>
-                      <a:ext cx="5274310" cy="4355579"/>
-                    </a:xfrm>
-                    <a:prstGeom prst="rect">
-                      <a:avLst/>
-                    </a:prstGeom>
-                  </pic:spPr>
-                </pic:pic>
-              </a:graphicData>
-            </a:graphic>
-          </wp:inline>
-        </w:drawing>
-      </w:r>
-    </w:p>
-    <w:p>
-      <w:pPr>
-        <w:pStyle w:val="a5"/>
-        <w:ind w:left="420" w:firstLineChars="0" w:firstLine="0"/>
-      </w:pPr>
-      <w:r>
-        <w:rPr>
-          <w:rFonts w:hint="eastAsia"/>
-        </w:rPr>
-        <w:t>在</w:t>
-      </w:r>
-      <w:r>
-        <w:rPr>
-          <w:rFonts w:hint="eastAsia"/>
-        </w:rPr>
-        <w:t>eclipse</w:t>
-      </w:r>
-      <w:r>
-        <w:rPr>
-          <w:rFonts w:hint="eastAsia"/>
-        </w:rPr>
-        <w:t>工具条中即可找到</w:t>
-      </w:r>
-      <w:r>
-        <w:rPr>
-          <w:rFonts w:hint="eastAsia"/>
-        </w:rPr>
-        <w:t>Hibernate</w:t>
-      </w:r>
-      <w:r>
-        <w:rPr>
-          <w:rFonts w:hint="eastAsia"/>
-        </w:rPr>
-        <w:t>代码生成工具</w:t>
-      </w:r>
-      <w:r>
-        <w:rPr>
-          <w:rFonts w:hint="eastAsia"/>
-        </w:rPr>
-        <w:t>。点击</w:t>
-      </w:r>
-      <w:r>
-        <w:rPr>
-          <w:rFonts w:hint="eastAsia"/>
-        </w:rPr>
-        <w:t>Hibernate Code Generation</w:t>
-      </w:r>
-      <w:r>
-        <w:rPr>
-          <w:rFonts w:hint="eastAsia"/>
-        </w:rPr>
-        <w:t xml:space="preserve"> Configurations</w:t>
-      </w:r>
-      <w:r>
-        <w:rPr>
-          <w:rFonts w:hint="eastAsia"/>
-        </w:rPr>
-        <w:t>新建代码生成配置</w:t>
-      </w:r>
-    </w:p>
-    <w:p>
-      <w:pPr>
-        <w:pStyle w:val="a5"/>
-        <w:ind w:left="420" w:firstLineChars="0" w:firstLine="0"/>
-      </w:pPr>
-      <w:r>
-        <w:rPr>
-          <w:noProof/>
-        </w:rPr>
-        <w:lastRenderedPageBreak/>
-        <w:drawing>
-          <wp:inline distT="0" distB="0" distL="0" distR="0" wp14:anchorId="2D88EAD8" wp14:editId="78A62D7E">
-            <wp:extent cx="3581400" cy="1428750"/>
-            <wp:effectExtent l="0" t="0" r="0" b="0"/>
-            <wp:docPr id="549" name="图片 549"/>
-            <wp:cNvGraphicFramePr>
-              <a:graphicFrameLocks xmlns:a="http://schemas.openxmlformats.org/drawingml/2006/main" noChangeAspect="1"/>
-            </wp:cNvGraphicFramePr>
-            <a:graphic xmlns:a="http://schemas.openxmlformats.org/drawingml/2006/main">
-              <a:graphicData uri="http://schemas.openxmlformats.org/drawingml/2006/picture">
-                <pic:pic xmlns:pic="http://schemas.openxmlformats.org/drawingml/2006/picture">
-                  <pic:nvPicPr>
-                    <pic:cNvPr id="0" name=""/>
-                    <pic:cNvPicPr/>
-                  </pic:nvPicPr>
-                  <pic:blipFill>
-                    <a:blip r:embed="rId46"/>
-                    <a:stretch>
-                      <a:fillRect/>
-                    </a:stretch>
-                  </pic:blipFill>
-                  <pic:spPr>
-                    <a:xfrm>
-                      <a:off x="0" y="0"/>
-                      <a:ext cx="3581400" cy="1428750"/>
-                    </a:xfrm>
-                    <a:prstGeom prst="rect">
-                      <a:avLst/>
-                    </a:prstGeom>
-                  </pic:spPr>
-                </pic:pic>
-              </a:graphicData>
-            </a:graphic>
-          </wp:inline>
-        </w:drawing>
-      </w:r>
-    </w:p>
-    <w:p>
-      <w:pPr>
-        <w:pStyle w:val="a5"/>
-        <w:ind w:left="420" w:firstLineChars="0" w:firstLine="0"/>
-      </w:pPr>
-      <w:r>
-        <w:rPr>
-          <w:rFonts w:hint="eastAsia"/>
-        </w:rPr>
-        <w:t>选择</w:t>
-      </w:r>
-      <w:r>
-        <w:rPr>
-          <w:rFonts w:hint="eastAsia"/>
-        </w:rPr>
-        <w:t>hibernate</w:t>
-      </w:r>
-      <w:r>
-        <w:rPr>
-          <w:rFonts w:hint="eastAsia"/>
-        </w:rPr>
-        <w:t>目录下的</w:t>
-      </w:r>
-      <w:r>
-        <w:t>hibernate.reveng.xml</w:t>
-      </w:r>
-      <w:r>
-        <w:t>.xml</w:t>
-      </w:r>
-      <w:r>
-        <w:rPr>
-          <w:rFonts w:hint="eastAsia"/>
-        </w:rPr>
-        <w:t>文件或者自己新建这个文件</w:t>
-      </w:r>
-    </w:p>
-    <w:p>
-      <w:pPr>
-        <w:pStyle w:val="a5"/>
-        <w:ind w:left="420" w:firstLineChars="0" w:firstLine="0"/>
-      </w:pPr>
-      <w:r>
-        <w:rPr>
-          <w:noProof/>
-        </w:rPr>
-        <w:drawing>
-          <wp:inline distT="0" distB="0" distL="0" distR="0" wp14:anchorId="1A2C307D" wp14:editId="2C4CECAD">
-            <wp:extent cx="5274310" cy="3381297"/>
-            <wp:effectExtent l="0" t="0" r="2540" b="0"/>
-            <wp:docPr id="548" name="图片 548"/>
-            <wp:cNvGraphicFramePr>
-              <a:graphicFrameLocks xmlns:a="http://schemas.openxmlformats.org/drawingml/2006/main" noChangeAspect="1"/>
-            </wp:cNvGraphicFramePr>
-            <a:graphic xmlns:a="http://schemas.openxmlformats.org/drawingml/2006/main">
-              <a:graphicData uri="http://schemas.openxmlformats.org/drawingml/2006/picture">
-                <pic:pic xmlns:pic="http://schemas.openxmlformats.org/drawingml/2006/picture">
-                  <pic:nvPicPr>
-                    <pic:cNvPr id="0" name=""/>
-                    <pic:cNvPicPr/>
-                  </pic:nvPicPr>
-                  <pic:blipFill>
-                    <a:blip r:embed="rId47"/>
-                    <a:stretch>
-                      <a:fillRect/>
-                    </a:stretch>
-                  </pic:blipFill>
-                  <pic:spPr>
-                    <a:xfrm>
-                      <a:off x="0" y="0"/>
                       <a:ext cx="5274310" cy="3381297"/>
                     </a:xfrm>
                     <a:prstGeom prst="rect">
@@ -8643,116 +9323,6 @@
         <w:rPr>
           <w:rFonts w:hint="eastAsia"/>
         </w:rPr>
-        <w:t>切换到</w:t>
-      </w:r>
-      <w:r>
-        <w:rPr>
-          <w:rFonts w:hint="eastAsia"/>
-        </w:rPr>
-        <w:t>Exporters</w:t>
-      </w:r>
-      <w:r>
-        <w:rPr>
-          <w:rFonts w:hint="eastAsia"/>
-        </w:rPr>
-        <w:t>选项卡</w:t>
-      </w:r>
-      <w:r>
-        <w:rPr>
-          <w:rFonts w:hint="eastAsia"/>
-        </w:rPr>
-        <w:t>，勾选</w:t>
-      </w:r>
-      <w:r>
-        <w:rPr>
-          <w:rFonts w:hint="eastAsia"/>
-        </w:rPr>
-        <w:t>Generate EJB3 annotations</w:t>
-      </w:r>
-      <w:r>
-        <w:rPr>
-          <w:rFonts w:hint="eastAsia"/>
-        </w:rPr>
-        <w:t>和</w:t>
-      </w:r>
-      <w:r>
-        <w:rPr>
-          <w:rFonts w:hint="eastAsia"/>
-        </w:rPr>
-        <w:t>D</w:t>
-      </w:r>
-      <w:r>
-        <w:rPr>
-          <w:rFonts w:hint="eastAsia"/>
-        </w:rPr>
-        <w:t>omain</w:t>
-      </w:r>
-      <w:r>
-        <w:rPr>
-          <w:rFonts w:hint="eastAsia"/>
-        </w:rPr>
-        <w:t xml:space="preserve"> code</w:t>
-      </w:r>
-      <w:r>
-        <w:t>(.java)</w:t>
-      </w:r>
-    </w:p>
-    <w:p>
-      <w:pPr>
-        <w:pStyle w:val="a5"/>
-        <w:ind w:left="420" w:firstLineChars="0" w:firstLine="0"/>
-      </w:pPr>
-      <w:r>
-        <w:rPr>
-          <w:noProof/>
-        </w:rPr>
-        <w:lastRenderedPageBreak/>
-        <w:drawing>
-          <wp:inline distT="0" distB="0" distL="0" distR="0" wp14:anchorId="1E206458" wp14:editId="5BB63FFC">
-            <wp:extent cx="5274310" cy="3381297"/>
-            <wp:effectExtent l="0" t="0" r="2540" b="0"/>
-            <wp:docPr id="550" name="图片 550"/>
-            <wp:cNvGraphicFramePr>
-              <a:graphicFrameLocks xmlns:a="http://schemas.openxmlformats.org/drawingml/2006/main" noChangeAspect="1"/>
-            </wp:cNvGraphicFramePr>
-            <a:graphic xmlns:a="http://schemas.openxmlformats.org/drawingml/2006/main">
-              <a:graphicData uri="http://schemas.openxmlformats.org/drawingml/2006/picture">
-                <pic:pic xmlns:pic="http://schemas.openxmlformats.org/drawingml/2006/picture">
-                  <pic:nvPicPr>
-                    <pic:cNvPr id="0" name=""/>
-                    <pic:cNvPicPr/>
-                  </pic:nvPicPr>
-                  <pic:blipFill>
-                    <a:blip r:embed="rId48"/>
-                    <a:stretch>
-                      <a:fillRect/>
-                    </a:stretch>
-                  </pic:blipFill>
-                  <pic:spPr>
-                    <a:xfrm>
-                      <a:off x="0" y="0"/>
-                      <a:ext cx="5274310" cy="3381297"/>
-                    </a:xfrm>
-                    <a:prstGeom prst="rect">
-                      <a:avLst/>
-                    </a:prstGeom>
-                  </pic:spPr>
-                </pic:pic>
-              </a:graphicData>
-            </a:graphic>
-          </wp:inline>
-        </w:drawing>
-      </w:r>
-    </w:p>
-    <w:p>
-      <w:pPr>
-        <w:pStyle w:val="a5"/>
-        <w:ind w:left="420" w:firstLineChars="0" w:firstLine="0"/>
-      </w:pPr>
-      <w:r>
-        <w:rPr>
-          <w:rFonts w:hint="eastAsia"/>
-        </w:rPr>
         <w:t>然后点击</w:t>
       </w:r>
       <w:r>
@@ -8916,12 +9486,14 @@
         </w:rPr>
         <w:t>对实体类属性使用</w:t>
       </w:r>
+      <w:proofErr w:type="spellStart"/>
       <w:r>
         <w:rPr>
           <w:rFonts w:hint="eastAsia"/>
         </w:rPr>
         <w:t>com.sanluan.common.source.entity.MyColumn</w:t>
       </w:r>
+      <w:proofErr w:type="spellEnd"/>
       <w:r>
         <w:rPr>
           <w:rFonts w:hint="eastAsia"/>
@@ -9124,6 +9696,7 @@
         </w:rPr>
         <w:t>使用</w:t>
       </w:r>
+      <w:proofErr w:type="spellStart"/>
       <w:r>
         <w:rPr>
           <w:rFonts w:hint="eastAsia"/>
@@ -9142,6 +9715,7 @@
       <w:r>
         <w:t>SourceGenerator</w:t>
       </w:r>
+      <w:proofErr w:type="spellEnd"/>
       <w:r>
         <w:rPr>
           <w:rFonts w:hint="eastAsia"/>
@@ -9164,12 +9738,14 @@
         </w:numPr>
       </w:pPr>
       <w:bookmarkStart w:id="15" w:name="_Toc477199414"/>
+      <w:proofErr w:type="spellStart"/>
       <w:r>
         <w:rPr>
           <w:rFonts w:hint="eastAsia"/>
         </w:rPr>
         <w:t>Mybatis</w:t>
       </w:r>
+      <w:proofErr w:type="spellEnd"/>
       <w:r>
         <w:rPr>
           <w:rFonts w:hint="eastAsia"/>
@@ -9193,8 +9769,21 @@
         </w:rPr>
         <w:t>修改</w:t>
       </w:r>
-      <w:r>
-        <w:t>src/test/resources/mybatis/generatorConfig.xml</w:t>
+      <w:proofErr w:type="spellStart"/>
+      <w:r>
+        <w:t>src</w:t>
+      </w:r>
+      <w:proofErr w:type="spellEnd"/>
+      <w:r>
+        <w:t>/test/resources/</w:t>
+      </w:r>
+      <w:proofErr w:type="spellStart"/>
+      <w:r>
+        <w:t>mybatis</w:t>
+      </w:r>
+      <w:proofErr w:type="spellEnd"/>
+      <w:r>
+        <w:t>/generatorConfig.xml</w:t>
       </w:r>
       <w:r>
         <w:rPr>
@@ -9218,11 +9807,19 @@
         </w:rPr>
         <w:t>打开</w:t>
       </w:r>
-      <w:r>
-        <w:rPr>
-          <w:rFonts w:hint="eastAsia"/>
-        </w:rPr>
-        <w:t>src/test/java/</w:t>
+      <w:proofErr w:type="spellStart"/>
+      <w:r>
+        <w:rPr>
+          <w:rFonts w:hint="eastAsia"/>
+        </w:rPr>
+        <w:t>src</w:t>
+      </w:r>
+      <w:proofErr w:type="spellEnd"/>
+      <w:r>
+        <w:rPr>
+          <w:rFonts w:hint="eastAsia"/>
+        </w:rPr>
+        <w:t>/test/java/</w:t>
       </w:r>
       <w:r>
         <w:t>com</w:t>
@@ -9233,9 +9830,11 @@
         </w:rPr>
         <w:t>/</w:t>
       </w:r>
+      <w:proofErr w:type="spellStart"/>
       <w:r>
         <w:t>sanluan</w:t>
       </w:r>
+      <w:proofErr w:type="spellEnd"/>
       <w:r>
         <w:rPr>
           <w:rFonts w:hint="eastAsia"/>
@@ -9303,9 +9902,11 @@
         </w:rPr>
         <w:t>函数，将会生成</w:t>
       </w:r>
+      <w:proofErr w:type="spellStart"/>
       <w:r>
         <w:t>Mybatis</w:t>
       </w:r>
+      <w:proofErr w:type="spellEnd"/>
       <w:r>
         <w:rPr>
           <w:rFonts w:hint="eastAsia"/>
@@ -9355,26 +9956,41 @@
       <w:bookmarkEnd w:id="17"/>
     </w:p>
     <w:p>
+      <w:proofErr w:type="spellStart"/>
       <w:r>
         <w:rPr>
           <w:rFonts w:hint="eastAsia"/>
         </w:rPr>
         <w:t>PublicCMS</w:t>
       </w:r>
+      <w:proofErr w:type="spellEnd"/>
       <w:r>
         <w:rPr>
           <w:rFonts w:hint="eastAsia"/>
         </w:rPr>
         <w:t>官网：</w:t>
       </w:r>
-      <w:hyperlink r:id="rId49" w:history="1">
-        <w:r>
-          <w:rPr>
-            <w:rStyle w:val="a6"/>
-          </w:rPr>
-          <w:t>http://www.publiccms.com/</w:t>
-        </w:r>
-      </w:hyperlink>
+      <w:r>
+        <w:fldChar w:fldCharType="begin"/>
+      </w:r>
+      <w:r>
+        <w:instrText xml:space="preserve"> HYPERLINK "http://www.publiccms.com/" </w:instrText>
+      </w:r>
+      <w:r>
+        <w:fldChar w:fldCharType="separate"/>
+      </w:r>
+      <w:r>
+        <w:rPr>
+          <w:rStyle w:val="a6"/>
+        </w:rPr>
+        <w:t>http://www.publiccms.com/</w:t>
+      </w:r>
+      <w:r>
+        <w:rPr>
+          <w:rStyle w:val="a6"/>
+        </w:rPr>
+        <w:fldChar w:fldCharType="end"/>
+      </w:r>
     </w:p>
     <w:p>
       <w:pPr>
@@ -9395,42 +10011,73 @@
         </w:rPr>
         <w:t>交流群：</w:t>
       </w:r>
-      <w:hyperlink r:id="rId50" w:history="1">
-        <w:r>
-          <w:rPr>
-            <w:rStyle w:val="a6"/>
-          </w:rPr>
-          <w:t>191381542</w:t>
-        </w:r>
-      </w:hyperlink>
-    </w:p>
-    <w:p>
+      <w:r>
+        <w:fldChar w:fldCharType="begin"/>
+      </w:r>
+      <w:r>
+        <w:instrText xml:space="preserve"> HYPERLINK "http://shang.qq.com/wpa/qunwpa?idkey=8a633f84fb2475068182d3c447319977faca6a14dc3acf8017a160d65962a175" </w:instrText>
+      </w:r>
+      <w:r>
+        <w:fldChar w:fldCharType="separate"/>
+      </w:r>
+      <w:r>
+        <w:rPr>
+          <w:rStyle w:val="a6"/>
+        </w:rPr>
+        <w:t>191381542</w:t>
+      </w:r>
+      <w:r>
+        <w:rPr>
+          <w:rStyle w:val="a6"/>
+        </w:rPr>
+        <w:fldChar w:fldCharType="end"/>
+      </w:r>
+    </w:p>
+    <w:p>
+      <w:proofErr w:type="spellStart"/>
       <w:r>
         <w:rPr>
           <w:rFonts w:hint="eastAsia"/>
         </w:rPr>
         <w:t>Freemarker</w:t>
       </w:r>
+      <w:proofErr w:type="spellEnd"/>
       <w:r>
         <w:rPr>
           <w:rFonts w:hint="eastAsia"/>
         </w:rPr>
         <w:t>文档：</w:t>
       </w:r>
-      <w:hyperlink r:id="rId51" w:history="1">
-        <w:r>
-          <w:rPr>
-            <w:rStyle w:val="a6"/>
-          </w:rPr>
-          <w:t>http://www.kerneler.com/freemarker2.3.23/</w:t>
-        </w:r>
-      </w:hyperlink>
-    </w:p>
-    <w:p>
-      <w:pPr>
+      <w:r>
+        <w:fldChar w:fldCharType="begin"/>
+      </w:r>
+      <w:r>
+        <w:instrText xml:space="preserve"> HYPERLINK "http://www.kerneler.com/</w:instrText>
+      </w:r>
+      <w:r>
+        <w:instrText xml:space="preserve">freemarker2.3.23/" </w:instrText>
+      </w:r>
+      <w:r>
+        <w:fldChar w:fldCharType="separate"/>
+      </w:r>
+      <w:r>
         <w:rPr>
           <w:rStyle w:val="a6"/>
         </w:rPr>
+        <w:t>http://www.kerneler.com/freemarker2.3.23/</w:t>
+      </w:r>
+      <w:r>
+        <w:rPr>
+          <w:rStyle w:val="a6"/>
+        </w:rPr>
+        <w:fldChar w:fldCharType="end"/>
+      </w:r>
+    </w:p>
+    <w:p>
+      <w:pPr>
+        <w:rPr>
+          <w:rStyle w:val="a6"/>
+        </w:rPr>
       </w:pPr>
       <w:r>
         <w:rPr>
@@ -9438,47 +10085,64 @@
         </w:rPr>
         <w:t>在线调试</w:t>
       </w:r>
+      <w:proofErr w:type="spellStart"/>
       <w:r>
         <w:rPr>
           <w:rFonts w:hint="eastAsia"/>
         </w:rPr>
         <w:t>FreeMarker</w:t>
       </w:r>
+      <w:proofErr w:type="spellEnd"/>
       <w:r>
         <w:rPr>
           <w:rFonts w:hint="eastAsia"/>
         </w:rPr>
         <w:t>：</w:t>
       </w:r>
-      <w:hyperlink r:id="rId52" w:history="1">
-        <w:r>
-          <w:rPr>
-            <w:rStyle w:val="a6"/>
-          </w:rPr>
-          <w:t>http</w:t>
-        </w:r>
-        <w:r>
-          <w:rPr>
-            <w:rStyle w:val="a6"/>
-            <w:rFonts w:hint="eastAsia"/>
-          </w:rPr>
-          <w:t>s</w:t>
-        </w:r>
-        <w:r>
-          <w:rPr>
-            <w:rStyle w:val="a6"/>
-          </w:rPr>
-          <w:t>://www.sanluan.com/freemarker_test.html</w:t>
-        </w:r>
-      </w:hyperlink>
-    </w:p>
-    <w:p>
+      <w:r>
+        <w:fldChar w:fldCharType="begin"/>
+      </w:r>
+      <w:r>
+        <w:instrText xml:space="preserve"> HYPERLINK "https://www.sanluan.com/freemarker_test.html" </w:instrText>
+      </w:r>
+      <w:r>
+        <w:fldChar w:fldCharType="separate"/>
+      </w:r>
+      <w:r>
+        <w:rPr>
+          <w:rStyle w:val="a6"/>
+        </w:rPr>
+        <w:t>http</w:t>
+      </w:r>
+      <w:r>
+        <w:rPr>
+          <w:rStyle w:val="a6"/>
+          <w:rFonts w:hint="eastAsia"/>
+        </w:rPr>
+        <w:t>s</w:t>
+      </w:r>
+      <w:r>
+        <w:rPr>
+          <w:rStyle w:val="a6"/>
+        </w:rPr>
+        <w:t>://www.sanluan.com/freemarker_test.html</w:t>
+      </w:r>
+      <w:r>
+        <w:rPr>
+          <w:rStyle w:val="a6"/>
+        </w:rPr>
+        <w:fldChar w:fldCharType="end"/>
+      </w:r>
+    </w:p>
+    <w:p>
+      <w:proofErr w:type="spellStart"/>
       <w:r>
         <w:rPr>
           <w:rFonts w:hint="eastAsia"/>
         </w:rPr>
         <w:t>PublicCMS</w:t>
       </w:r>
+      <w:proofErr w:type="spellEnd"/>
       <w:r>
         <w:rPr>
           <w:rFonts w:hint="eastAsia"/>
@@ -9490,7 +10154,7 @@
       <w:pPr>
         <w:ind w:firstLine="420"/>
       </w:pPr>
-      <w:hyperlink r:id="rId53" w:history="1">
+      <w:hyperlink r:id="rId46" w:history="1">
         <w:r>
           <w:rPr>
             <w:rStyle w:val="a6"/>
@@ -9503,7 +10167,7 @@
       <w:pPr>
         <w:ind w:firstLine="420"/>
       </w:pPr>
-      <w:hyperlink r:id="rId54" w:history="1">
+      <w:hyperlink r:id="rId47" w:history="1">
         <w:r>
           <w:rPr>
             <w:rStyle w:val="a6"/>
@@ -9585,7 +10249,7 @@
         </w:rPr>
         <w:t>：</w:t>
       </w:r>
-      <w:hyperlink r:id="rId55" w:history="1">
+      <w:hyperlink r:id="rId48" w:history="1">
         <w:r>
           <w:rPr>
             <w:rStyle w:val="a6"/>
@@ -9605,7 +10269,7 @@
         </w:rPr>
         <w:t>邮箱：</w:t>
       </w:r>
-      <w:hyperlink r:id="rId56" w:history="1">
+      <w:hyperlink r:id="rId49" w:history="1">
         <w:r>
           <w:rPr>
             <w:rStyle w:val="a6"/>
@@ -9622,7 +10286,7 @@
       </w:hyperlink>
     </w:p>
     <w:sectPr>
-      <w:footerReference w:type="default" r:id="rId57"/>
+      <w:footerReference w:type="default" r:id="rId50"/>
       <w:pgSz w:w="11906" w:h="16838"/>
       <w:pgMar w:top="1440" w:right="1800" w:bottom="1440" w:left="1800" w:header="851" w:footer="992" w:gutter="0"/>
       <w:pgNumType w:start="1"/>
@@ -9748,7 +10412,7 @@
                                   <w:noProof/>
                                   <w:lang w:val="zh-CN"/>
                                 </w:rPr>
-                                <w:t>27</w:t>
+                                <w:t>5</w:t>
                               </w:r>
                               <w:r>
                                 <w:fldChar w:fldCharType="end"/>
@@ -9812,7 +10476,7 @@
                             <w:noProof/>
                             <w:lang w:val="zh-CN"/>
                           </w:rPr>
-                          <w:t>27</w:t>
+                          <w:t>5</w:t>
                         </w:r>
                         <w:r>
                           <w:fldChar w:fldCharType="end"/>
@@ -15249,7 +15913,6 @@
     <w:uiPriority w:val="59"/>
     <w:rsid w:val="00184F85"/>
     <w:tblPr>
-      <w:tblInd w:w="0" w:type="dxa"/>
       <w:tblBorders>
         <w:top w:val="single" w:sz="4" w:space="0" w:color="auto"/>
         <w:left w:val="single" w:sz="4" w:space="0" w:color="auto"/>
@@ -15258,12 +15921,6 @@
         <w:insideH w:val="single" w:sz="4" w:space="0" w:color="auto"/>
         <w:insideV w:val="single" w:sz="4" w:space="0" w:color="auto"/>
       </w:tblBorders>
-      <w:tblCellMar>
-        <w:top w:w="0" w:type="dxa"/>
-        <w:left w:w="108" w:type="dxa"/>
-        <w:bottom w:w="0" w:type="dxa"/>
-        <w:right w:w="108" w:type="dxa"/>
-      </w:tblCellMar>
     </w:tblPr>
   </w:style>
   <w:style w:type="character" w:styleId="ab">
@@ -16116,7 +16773,6 @@
     <w:uiPriority w:val="59"/>
     <w:rsid w:val="00184F85"/>
     <w:tblPr>
-      <w:tblInd w:w="0" w:type="dxa"/>
       <w:tblBorders>
         <w:top w:val="single" w:sz="4" w:space="0" w:color="auto"/>
         <w:left w:val="single" w:sz="4" w:space="0" w:color="auto"/>
@@ -16125,12 +16781,6 @@
         <w:insideH w:val="single" w:sz="4" w:space="0" w:color="auto"/>
         <w:insideV w:val="single" w:sz="4" w:space="0" w:color="auto"/>
       </w:tblBorders>
-      <w:tblCellMar>
-        <w:top w:w="0" w:type="dxa"/>
-        <w:left w:w="108" w:type="dxa"/>
-        <w:bottom w:w="0" w:type="dxa"/>
-        <w:right w:w="108" w:type="dxa"/>
-      </w:tblCellMar>
     </w:tblPr>
   </w:style>
   <w:style w:type="character" w:styleId="ab">
@@ -16456,7 +17106,7 @@
 </file>
 
 <file path=customXml/itemProps1.xml><?xml version="1.0" encoding="utf-8"?>
-<ds:datastoreItem xmlns:ds="http://schemas.openxmlformats.org/officeDocument/2006/customXml" ds:itemID="{278C9BB9-1E88-4E78-B5C9-A0E027DFDBDD}">
+<ds:datastoreItem xmlns:ds="http://schemas.openxmlformats.org/officeDocument/2006/customXml" ds:itemID="{9A73361E-2BF1-4205-88CC-9977381B5EE4}">
   <ds:schemaRefs>
     <ds:schemaRef ds:uri="http://schemas.openxmlformats.org/officeDocument/2006/bibliography"/>
   </ds:schemaRefs>

--- a/PublicCMS 2017二次开发手册.docx
+++ b/PublicCMS 2017二次开发手册.docx
@@ -6,7 +6,6 @@
       <w:pPr>
         <w:jc w:val="center"/>
         <w:rPr>
-          <w:rFonts w:hint="eastAsia"/>
           <w:sz w:val="52"/>
           <w:szCs w:val="52"/>
         </w:rPr>
@@ -2310,10 +2309,7 @@
         <w:fldChar w:fldCharType="begin"/>
       </w:r>
       <w:r>
-        <w:instrText xml:space="preserve"> HYPERLINK "h</w:instrText>
-      </w:r>
-      <w:r>
-        <w:instrText xml:space="preserve">ttps://github.com/sanluan/PublicCMS-preview" </w:instrText>
+        <w:instrText xml:space="preserve"> HYPERLINK "https://github.com/sanluan/PublicCMS-preview" </w:instrText>
       </w:r>
       <w:r>
         <w:fldChar w:fldCharType="separate"/>
@@ -3812,8 +3808,6 @@
         </w:rPr>
         <w:t>，</w:t>
       </w:r>
-      <w:bookmarkStart w:id="6" w:name="_GoBack"/>
-      <w:bookmarkEnd w:id="6"/>
       <w:r>
         <w:rPr>
           <w:rFonts w:hint="eastAsia"/>
@@ -3884,14 +3878,14 @@
           <w:numId w:val="20"/>
         </w:numPr>
       </w:pPr>
-      <w:bookmarkStart w:id="7" w:name="_Toc477199406"/>
+      <w:bookmarkStart w:id="6" w:name="_Toc477199406"/>
       <w:r>
         <w:rPr>
           <w:rFonts w:hint="eastAsia"/>
         </w:rPr>
         <w:t>开发工具配置</w:t>
       </w:r>
-      <w:bookmarkEnd w:id="7"/>
+      <w:bookmarkEnd w:id="6"/>
     </w:p>
     <w:p>
       <w:r>
@@ -4559,14 +4553,14 @@
           <w:numId w:val="20"/>
         </w:numPr>
       </w:pPr>
-      <w:bookmarkStart w:id="8" w:name="_Toc477199407"/>
+      <w:bookmarkStart w:id="7" w:name="_Toc477199407"/>
       <w:r>
         <w:rPr>
           <w:rFonts w:hint="eastAsia"/>
         </w:rPr>
         <w:t>工程配置</w:t>
       </w:r>
-      <w:bookmarkEnd w:id="8"/>
+      <w:bookmarkEnd w:id="7"/>
     </w:p>
     <w:p>
       <w:r>
@@ -5492,14 +5486,14 @@
           <w:numId w:val="20"/>
         </w:numPr>
       </w:pPr>
-      <w:bookmarkStart w:id="9" w:name="_Toc477199408"/>
+      <w:bookmarkStart w:id="8" w:name="_Toc477199408"/>
       <w:r>
         <w:rPr>
           <w:rFonts w:hint="eastAsia"/>
         </w:rPr>
         <w:t>工程调试</w:t>
       </w:r>
-      <w:bookmarkEnd w:id="9"/>
+      <w:bookmarkEnd w:id="8"/>
     </w:p>
     <w:p>
       <w:r>
@@ -6070,7 +6064,7 @@
           <w:numId w:val="20"/>
         </w:numPr>
       </w:pPr>
-      <w:bookmarkStart w:id="10" w:name="_Toc477199409"/>
+      <w:bookmarkStart w:id="9" w:name="_Toc477199409"/>
       <w:r>
         <w:rPr>
           <w:rFonts w:hint="eastAsia"/>
@@ -6083,7 +6077,7 @@
         </w:rPr>
         <w:t>发布</w:t>
       </w:r>
-      <w:bookmarkEnd w:id="10"/>
+      <w:bookmarkEnd w:id="9"/>
     </w:p>
     <w:p>
       <w:pPr>
@@ -7001,7 +6995,7 @@
           <w:numId w:val="1"/>
         </w:numPr>
       </w:pPr>
-      <w:bookmarkStart w:id="11" w:name="_Toc477199410"/>
+      <w:bookmarkStart w:id="10" w:name="_Toc477199410"/>
       <w:r>
         <w:rPr>
           <w:rFonts w:hint="eastAsia"/>
@@ -7009,7 +7003,7 @@
         <w:lastRenderedPageBreak/>
         <w:t>二次开发</w:t>
       </w:r>
-      <w:bookmarkEnd w:id="11"/>
+      <w:bookmarkEnd w:id="10"/>
     </w:p>
     <w:p>
       <w:pPr>
@@ -7019,14 +7013,14 @@
           <w:numId w:val="37"/>
         </w:numPr>
       </w:pPr>
-      <w:bookmarkStart w:id="12" w:name="_Toc477199411"/>
+      <w:bookmarkStart w:id="11" w:name="_Toc477199411"/>
       <w:r>
         <w:rPr>
           <w:rFonts w:hint="eastAsia"/>
         </w:rPr>
         <w:t>工程代码简介</w:t>
       </w:r>
-      <w:bookmarkEnd w:id="12"/>
+      <w:bookmarkEnd w:id="11"/>
     </w:p>
     <w:p>
       <w:pPr>
@@ -8428,7 +8422,7 @@
           <w:numId w:val="37"/>
         </w:numPr>
       </w:pPr>
-      <w:bookmarkStart w:id="13" w:name="_Toc477199412"/>
+      <w:bookmarkStart w:id="12" w:name="_Toc477199412"/>
       <w:r>
         <w:rPr>
           <w:rFonts w:hint="eastAsia"/>
@@ -8447,7 +8441,7 @@
         </w:rPr>
         <w:t>自动生成</w:t>
       </w:r>
-      <w:bookmarkEnd w:id="13"/>
+      <w:bookmarkEnd w:id="12"/>
     </w:p>
     <w:p>
       <w:pPr>
@@ -9346,7 +9340,7 @@
           <w:numId w:val="37"/>
         </w:numPr>
       </w:pPr>
-      <w:bookmarkStart w:id="14" w:name="_Toc477199413"/>
+      <w:bookmarkStart w:id="13" w:name="_Toc477199413"/>
       <w:r>
         <w:rPr>
           <w:rFonts w:hint="eastAsia"/>
@@ -9371,7 +9365,7 @@
         </w:rPr>
         <w:t>自动生成</w:t>
       </w:r>
-      <w:bookmarkEnd w:id="14"/>
+      <w:bookmarkEnd w:id="13"/>
     </w:p>
     <w:p>
       <w:r>
@@ -9491,7 +9485,30 @@
         <w:rPr>
           <w:rFonts w:hint="eastAsia"/>
         </w:rPr>
-        <w:t>com.sanluan.common.source.entity.MyColumn</w:t>
+        <w:t>com.sanluan.common.</w:t>
+      </w:r>
+      <w:r>
+        <w:t>generator</w:t>
+      </w:r>
+      <w:r>
+        <w:rPr>
+          <w:rFonts w:hint="eastAsia"/>
+        </w:rPr>
+        <w:t>.</w:t>
+      </w:r>
+      <w:r>
+        <w:t>annotation</w:t>
+      </w:r>
+      <w:r>
+        <w:rPr>
+          <w:rFonts w:hint="eastAsia"/>
+        </w:rPr>
+        <w:t>.</w:t>
+      </w:r>
+      <w:bookmarkStart w:id="14" w:name="_GoBack"/>
+      <w:bookmarkEnd w:id="14"/>
+      <w:r>
+        <w:t>GeneratorColumn</w:t>
       </w:r>
       <w:proofErr w:type="spellEnd"/>
       <w:r>
@@ -10052,10 +10069,7 @@
         <w:fldChar w:fldCharType="begin"/>
       </w:r>
       <w:r>
-        <w:instrText xml:space="preserve"> HYPERLINK "http://www.kerneler.com/</w:instrText>
-      </w:r>
-      <w:r>
-        <w:instrText xml:space="preserve">freemarker2.3.23/" </w:instrText>
+        <w:instrText xml:space="preserve"> HYPERLINK "http://www.kerneler.com/freemarker2.3.23/" </w:instrText>
       </w:r>
       <w:r>
         <w:fldChar w:fldCharType="separate"/>
@@ -10412,7 +10426,7 @@
                                   <w:noProof/>
                                   <w:lang w:val="zh-CN"/>
                                 </w:rPr>
-                                <w:t>5</w:t>
+                                <w:t>26</w:t>
                               </w:r>
                               <w:r>
                                 <w:fldChar w:fldCharType="end"/>
@@ -10476,7 +10490,7 @@
                             <w:noProof/>
                             <w:lang w:val="zh-CN"/>
                           </w:rPr>
-                          <w:t>5</w:t>
+                          <w:t>26</w:t>
                         </w:r>
                         <w:r>
                           <w:fldChar w:fldCharType="end"/>
@@ -17106,7 +17120,7 @@
 </file>
 
 <file path=customXml/itemProps1.xml><?xml version="1.0" encoding="utf-8"?>
-<ds:datastoreItem xmlns:ds="http://schemas.openxmlformats.org/officeDocument/2006/customXml" ds:itemID="{9A73361E-2BF1-4205-88CC-9977381B5EE4}">
+<ds:datastoreItem xmlns:ds="http://schemas.openxmlformats.org/officeDocument/2006/customXml" ds:itemID="{6ACF2B2F-E2E8-44BC-B076-0EEFAF12DBEF}">
   <ds:schemaRefs>
     <ds:schemaRef ds:uri="http://schemas.openxmlformats.org/officeDocument/2006/bibliography"/>
   </ds:schemaRefs>
